--- a/Submission/Scientometrics/First Revision/Manuscript_first_revision_20230105_GC.docx
+++ b/Submission/Scientometrics/First Revision/Manuscript_first_revision_20230105_GC.docx
@@ -14,7 +14,6 @@
           <w:color w:val="auto"/>
         </w:rPr>
       </w:pPr>
-      <w:bookmarkStart w:id="0" w:name="_GoBack"/>
       <w:r>
         <w:rPr>
           <w:rFonts w:ascii="Arial" w:hAnsi="Arial" w:cs="Arial"/>
@@ -79,7 +78,6 @@
         <w:t xml:space="preserve"> in Taiwan</w:t>
       </w:r>
     </w:p>
-    <w:bookmarkEnd w:id="0"/>
     <w:p>
       <w:pPr>
         <w:spacing w:line="480" w:lineRule="auto"/>
@@ -369,9 +367,12 @@
         <w:rPr>
           <w:rFonts w:ascii="Arial" w:hAnsi="Arial" w:cs="Arial"/>
           <w:b/>
-        </w:rPr>
-        <w:t>Acknowledgements</w:t>
-      </w:r>
+          <w:lang w:val="en-US"/>
+        </w:rPr>
+        <w:t>Acknowledgments</w:t>
+      </w:r>
+      <w:bookmarkStart w:id="0" w:name="_GoBack"/>
+      <w:bookmarkEnd w:id="0"/>
     </w:p>
     <w:p>
       <w:pPr>
@@ -870,7 +871,7 @@
           <w:rFonts w:ascii="Arial" w:hAnsi="Arial" w:cs="Arial"/>
           <w:b/>
           <w:bCs/>
-          <w:color w:val="FF0000"/>
+          <w:color w:val="auto"/>
         </w:rPr>
       </w:pPr>
       <w:r>
@@ -878,7 +879,7 @@
           <w:rFonts w:ascii="Arial" w:hAnsi="Arial" w:cs="Arial"/>
           <w:b/>
           <w:bCs/>
-          <w:color w:val="FF0000"/>
+          <w:color w:val="auto"/>
         </w:rPr>
         <w:t>Introduction</w:t>
       </w:r>
@@ -889,20 +890,20 @@
         <w:jc w:val="both"/>
         <w:rPr>
           <w:rFonts w:ascii="Arial" w:hAnsi="Arial" w:cs="Arial" w:eastAsiaTheme="minorEastAsia"/>
-          <w:color w:val="FF0000"/>
+          <w:color w:val="auto"/>
         </w:rPr>
       </w:pPr>
       <w:r>
         <w:rPr>
           <w:rFonts w:ascii="Arial" w:hAnsi="Arial" w:cs="Arial"/>
-          <w:color w:val="FF0000"/>
+          <w:color w:val="auto"/>
         </w:rPr>
         <w:t>The academic job market has been increasingly competitive in many fields of science, technology, engineering, and mathematics (STEM)</w:t>
       </w:r>
       <w:r>
         <w:rPr>
           <w:rFonts w:ascii="Arial" w:hAnsi="Arial" w:cs="Arial" w:eastAsiaTheme="minorEastAsia"/>
-          <w:color w:val="FF0000"/>
+          <w:color w:val="auto"/>
         </w:rPr>
         <w:t xml:space="preserve"> </w:t>
       </w:r>
@@ -910,7 +911,7 @@
         <w:sdtPr>
           <w:rPr>
             <w:rFonts w:ascii="Arial" w:hAnsi="Arial" w:cs="Arial"/>
-            <w:color w:val="FF0000"/>
+            <w:color w:val="auto"/>
           </w:rPr>
           <w:tag w:val="MENDELEY_CITATION_v3_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"/>
           <w:id w:val="-2011127699"/>
@@ -921,37 +922,45 @@
         <w:sdtEndPr>
           <w:rPr>
             <w:rFonts w:ascii="Arial" w:hAnsi="Arial" w:cs="Arial"/>
-            <w:color w:val="FF0000"/>
+            <w:color w:val="auto"/>
           </w:rPr>
         </w:sdtEndPr>
         <w:sdtContent>
           <w:r>
             <w:rPr>
               <w:rFonts w:ascii="Arial" w:hAnsi="Arial" w:cs="Arial"/>
-              <w:color w:val="FF0000"/>
+              <w:color w:val="auto"/>
             </w:rPr>
             <w:t>(Cyranoski et al. 2011; Ghaffarzadegan et al. 2015; Xue and Larson 2015)</w:t>
           </w:r>
+          <w:r>
+            <w:rPr>
+              <w:rFonts w:hint="default" w:ascii="Arial" w:hAnsi="Arial" w:cs="Arial"/>
+              <w:color w:val="auto"/>
+              <w:lang w:val="en-US"/>
+            </w:rPr>
+            <w:t>,</w:t>
+          </w:r>
         </w:sdtContent>
       </w:sdt>
       <w:r>
         <w:rPr>
           <w:rFonts w:ascii="Arial" w:hAnsi="Arial" w:cs="Arial"/>
-          <w:color w:val="FF0000"/>
-        </w:rPr>
-        <w:t>, with more PhDs produced but vacancies for tenure-track academic positions remain</w:t>
-      </w:r>
-      <w:r>
-        <w:rPr>
-          <w:rFonts w:ascii="Arial" w:hAnsi="Arial" w:cs="Arial" w:eastAsiaTheme="minorEastAsia"/>
-          <w:color w:val="FF0000"/>
+          <w:color w:val="auto"/>
+        </w:rPr>
+        <w:t>with more PhDs produced but vacancies for tenure-track academic positions remain</w:t>
+      </w:r>
+      <w:r>
+        <w:rPr>
+          <w:rFonts w:ascii="Arial" w:hAnsi="Arial" w:cs="Arial" w:eastAsiaTheme="minorEastAsia"/>
+          <w:color w:val="auto"/>
         </w:rPr>
         <w:t>ing relatively</w:t>
       </w:r>
       <w:r>
         <w:rPr>
           <w:rFonts w:ascii="Arial" w:hAnsi="Arial" w:cs="Arial"/>
-          <w:color w:val="FF0000"/>
+          <w:color w:val="auto"/>
         </w:rPr>
         <w:t xml:space="preserve"> constant over the past four decades </w:t>
       </w:r>
@@ -959,7 +968,7 @@
         <w:sdtPr>
           <w:rPr>
             <w:rFonts w:ascii="Arial" w:hAnsi="Arial" w:cs="Arial"/>
-            <w:color w:val="FF0000"/>
+            <w:color w:val="auto"/>
           </w:rPr>
           <w:tag w:val="MENDELEY_CITATION_v3_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"/>
           <w:id w:val="1944267361"/>
@@ -970,30 +979,39 @@
         <w:sdtEndPr>
           <w:rPr>
             <w:rFonts w:ascii="Arial" w:hAnsi="Arial" w:cs="Arial"/>
-            <w:color w:val="FF0000"/>
+            <w:color w:val="auto"/>
           </w:rPr>
         </w:sdtEndPr>
         <w:sdtContent>
           <w:r>
             <w:rPr>
               <w:rFonts w:ascii="Arial" w:hAnsi="Arial" w:cs="Arial"/>
-              <w:color w:val="FF0000"/>
+              <w:color w:val="auto"/>
             </w:rPr>
             <w:t>(Larson et al. 2014; Schillebeeckx et al. 2013)</w:t>
           </w:r>
+          <w:r>
+            <w:rPr>
+              <w:rFonts w:hint="default" w:ascii="Arial" w:hAnsi="Arial" w:cs="Arial"/>
+              <w:color w:val="auto"/>
+              <w:lang w:val="en-US"/>
+            </w:rPr>
+            <w:t>.</w:t>
+          </w:r>
         </w:sdtContent>
       </w:sdt>
       <w:r>
         <w:rPr>
-          <w:rFonts w:ascii="Arial" w:hAnsi="Arial" w:cs="Arial"/>
-          <w:color w:val="FF0000"/>
-        </w:rPr>
-        <w:t xml:space="preserve">. </w:t>
-      </w:r>
-      <w:r>
-        <w:rPr>
-          <w:rFonts w:ascii="Arial" w:hAnsi="Arial" w:cs="Arial" w:eastAsiaTheme="minorEastAsia"/>
-          <w:color w:val="FF0000"/>
+          <w:rFonts w:hint="default" w:ascii="Arial" w:hAnsi="Arial" w:cs="Arial"/>
+          <w:color w:val="auto"/>
+          <w:lang w:val="en-US"/>
+        </w:rPr>
+        <w:t xml:space="preserve"> </w:t>
+      </w:r>
+      <w:r>
+        <w:rPr>
+          <w:rFonts w:ascii="Arial" w:hAnsi="Arial" w:cs="Arial" w:eastAsiaTheme="minorEastAsia"/>
+          <w:color w:val="auto"/>
         </w:rPr>
         <w:t xml:space="preserve">For example, in the US, only 7.6% of new PhDs in life sciences landed tenure-track positions within three years after graduation in 2010. Such a surplus of PhD supply has also emerged in other STEM fields </w:t>
       </w:r>
@@ -1001,7 +1019,7 @@
         <w:sdtPr>
           <w:rPr>
             <w:rFonts w:ascii="Arial" w:hAnsi="Arial" w:cs="Arial" w:eastAsiaTheme="minorEastAsia"/>
-            <w:color w:val="FF0000"/>
+            <w:color w:val="auto"/>
           </w:rPr>
           <w:tag w:val="MENDELEY_CITATION_v3_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"/>
           <w:id w:val="1442580568"/>
@@ -1012,14 +1030,14 @@
         <w:sdtEndPr>
           <w:rPr>
             <w:rFonts w:ascii="Arial" w:hAnsi="Arial" w:cs="Arial" w:eastAsiaTheme="minorEastAsia"/>
-            <w:color w:val="FF0000"/>
+            <w:color w:val="auto"/>
           </w:rPr>
         </w:sdtEndPr>
         <w:sdtContent>
           <w:r>
             <w:rPr>
               <w:rFonts w:ascii="Arial" w:hAnsi="Arial" w:cs="Arial" w:eastAsiaTheme="minorEastAsia"/>
-              <w:color w:val="FF0000"/>
+              <w:color w:val="auto"/>
             </w:rPr>
             <w:t>([NSF] National Science Foundation 2018)</w:t>
           </w:r>
@@ -1028,7 +1046,7 @@
       <w:r>
         <w:rPr>
           <w:rFonts w:ascii="Arial" w:hAnsi="Arial" w:cs="Arial" w:eastAsiaTheme="minorEastAsia"/>
-          <w:color w:val="FF0000"/>
+          <w:color w:val="auto"/>
         </w:rPr>
         <w:t>.</w:t>
       </w:r>
@@ -1039,7 +1057,7 @@
         <w:jc w:val="both"/>
         <w:rPr>
           <w:rFonts w:ascii="Arial" w:hAnsi="Arial" w:cs="Arial"/>
-          <w:color w:val="FF0000"/>
+          <w:color w:val="auto"/>
         </w:rPr>
       </w:pPr>
     </w:p>
@@ -1049,41 +1067,41 @@
         <w:jc w:val="both"/>
         <w:rPr>
           <w:rFonts w:ascii="Arial" w:hAnsi="Arial" w:cs="Arial"/>
-          <w:color w:val="FF0000"/>
+          <w:color w:val="auto"/>
         </w:rPr>
       </w:pPr>
       <w:r>
         <w:rPr>
           <w:rFonts w:ascii="Arial" w:hAnsi="Arial" w:cs="Arial"/>
-          <w:color w:val="FF0000"/>
+          <w:color w:val="auto"/>
         </w:rPr>
         <w:t xml:space="preserve">The </w:t>
       </w:r>
       <w:r>
         <w:rPr>
           <w:rFonts w:ascii="Arial" w:hAnsi="Arial" w:eastAsia="PMingLiU" w:cs="Arial"/>
-          <w:color w:val="FF0000"/>
+          <w:color w:val="auto"/>
         </w:rPr>
         <w:t>intensifying</w:t>
       </w:r>
       <w:r>
         <w:rPr>
           <w:rFonts w:ascii="Arial" w:hAnsi="Arial" w:cs="Arial"/>
-          <w:color w:val="FF0000"/>
+          <w:color w:val="auto"/>
         </w:rPr>
         <w:t xml:space="preserve"> competition for tenure-track positions, due to disproportionately high number</w:t>
       </w:r>
       <w:r>
         <w:rPr>
           <w:rFonts w:ascii="Arial" w:hAnsi="Arial" w:cs="Arial" w:eastAsiaTheme="minorEastAsia"/>
-          <w:color w:val="FF0000"/>
+          <w:color w:val="auto"/>
         </w:rPr>
         <w:t>s</w:t>
       </w:r>
       <w:r>
         <w:rPr>
           <w:rFonts w:ascii="Arial" w:hAnsi="Arial" w:cs="Arial"/>
-          <w:color w:val="FF0000"/>
+          <w:color w:val="auto"/>
         </w:rPr>
         <w:t xml:space="preserve"> of applicants per position </w:t>
       </w:r>
@@ -1091,7 +1109,7 @@
         <w:sdtPr>
           <w:rPr>
             <w:rFonts w:ascii="Arial" w:hAnsi="Arial" w:cs="Arial"/>
-            <w:color w:val="FF0000"/>
+            <w:color w:val="auto"/>
           </w:rPr>
           <w:tag w:val="MENDELEY_CITATION_v3_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"/>
           <w:id w:val="-583303708"/>
@@ -1102,37 +1120,45 @@
         <w:sdtEndPr>
           <w:rPr>
             <w:rFonts w:ascii="Arial" w:hAnsi="Arial" w:cs="Arial"/>
-            <w:color w:val="FF0000"/>
+            <w:color w:val="auto"/>
           </w:rPr>
         </w:sdtEndPr>
         <w:sdtContent>
           <w:r>
             <w:rPr>
               <w:rFonts w:ascii="Arial" w:hAnsi="Arial" w:cs="Arial"/>
-              <w:color w:val="FF0000"/>
+              <w:color w:val="auto"/>
             </w:rPr>
             <w:t>(Larson et al. 2014)</w:t>
           </w:r>
+          <w:r>
+            <w:rPr>
+              <w:rFonts w:hint="default" w:ascii="Arial" w:hAnsi="Arial" w:cs="Arial"/>
+              <w:color w:val="auto"/>
+              <w:lang w:val="en-US"/>
+            </w:rPr>
+            <w:t>,</w:t>
+          </w:r>
         </w:sdtContent>
       </w:sdt>
       <w:r>
         <w:rPr>
           <w:rFonts w:ascii="Arial" w:hAnsi="Arial" w:cs="Arial"/>
-          <w:color w:val="FF0000"/>
-        </w:rPr>
-        <w:t>, has resulted in higher expectation</w:t>
-      </w:r>
-      <w:r>
-        <w:rPr>
-          <w:rFonts w:ascii="Arial" w:hAnsi="Arial" w:cs="Arial" w:eastAsiaTheme="minorEastAsia"/>
-          <w:color w:val="FF0000"/>
+          <w:color w:val="auto"/>
+        </w:rPr>
+        <w:t>has resulted in higher expectation</w:t>
+      </w:r>
+      <w:r>
+        <w:rPr>
+          <w:rFonts w:ascii="Arial" w:hAnsi="Arial" w:cs="Arial" w:eastAsiaTheme="minorEastAsia"/>
+          <w:color w:val="auto"/>
         </w:rPr>
         <w:t>s</w:t>
       </w:r>
       <w:r>
         <w:rPr>
           <w:rFonts w:ascii="Arial" w:hAnsi="Arial" w:cs="Arial"/>
-          <w:color w:val="FF0000"/>
+          <w:color w:val="auto"/>
         </w:rPr>
         <w:t xml:space="preserve"> for academic performance shaped by a</w:t>
       </w:r>
@@ -1141,7 +1167,7 @@
           <w:rFonts w:ascii="Arial" w:hAnsi="Arial" w:cs="Arial"/>
           <w:i/>
           <w:iCs/>
-          <w:color w:val="FF0000"/>
+          <w:color w:val="auto"/>
         </w:rPr>
         <w:t xml:space="preserve"> </w:t>
       </w:r>
@@ -1150,7 +1176,7 @@
           <w:rFonts w:ascii="Arial" w:hAnsi="Arial" w:cs="Arial" w:eastAsiaTheme="minorEastAsia"/>
           <w:i/>
           <w:iCs/>
-          <w:color w:val="FF0000"/>
+          <w:color w:val="auto"/>
         </w:rPr>
         <w:t>“</w:t>
       </w:r>
@@ -1159,7 +1185,7 @@
           <w:rFonts w:ascii="Arial" w:hAnsi="Arial" w:cs="Arial"/>
           <w:i/>
           <w:iCs/>
-          <w:color w:val="FF0000"/>
+          <w:color w:val="auto"/>
         </w:rPr>
         <w:t>publish or perish</w:t>
       </w:r>
@@ -1168,21 +1194,21 @@
           <w:rFonts w:ascii="Arial" w:hAnsi="Arial" w:cs="Arial" w:eastAsiaTheme="minorEastAsia"/>
           <w:i/>
           <w:iCs/>
-          <w:color w:val="FF0000"/>
+          <w:color w:val="auto"/>
         </w:rPr>
         <w:t xml:space="preserve">” </w:t>
       </w:r>
       <w:r>
         <w:rPr>
           <w:rFonts w:ascii="Arial" w:hAnsi="Arial" w:cs="Arial" w:eastAsiaTheme="minorEastAsia"/>
-          <w:color w:val="FF0000"/>
+          <w:color w:val="auto"/>
         </w:rPr>
         <w:t>culture</w:t>
       </w:r>
       <w:r>
         <w:rPr>
           <w:rFonts w:ascii="Arial" w:hAnsi="Arial" w:cs="Arial"/>
-          <w:color w:val="FF0000"/>
+          <w:color w:val="auto"/>
         </w:rPr>
         <w:t xml:space="preserve"> </w:t>
       </w:r>
@@ -1190,7 +1216,7 @@
         <w:sdtPr>
           <w:rPr>
             <w:rFonts w:ascii="Arial" w:hAnsi="Arial" w:cs="Arial"/>
-            <w:color w:val="FF0000"/>
+            <w:color w:val="auto"/>
           </w:rPr>
           <w:tag w:val="MENDELEY_CITATION_v3_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"/>
           <w:id w:val="2069684010"/>
@@ -1201,14 +1227,14 @@
         <w:sdtEndPr>
           <w:rPr>
             <w:rFonts w:ascii="Arial" w:hAnsi="Arial" w:cs="Arial"/>
-            <w:color w:val="FF0000"/>
+            <w:color w:val="auto"/>
           </w:rPr>
         </w:sdtEndPr>
         <w:sdtContent>
           <w:r>
             <w:rPr>
               <w:rFonts w:ascii="Arial" w:hAnsi="Arial" w:cs="Arial"/>
-              <w:color w:val="FF0000"/>
+              <w:color w:val="auto"/>
             </w:rPr>
             <w:t>(Garfield 1996)</w:t>
           </w:r>
@@ -1217,84 +1243,84 @@
       <w:r>
         <w:rPr>
           <w:rFonts w:ascii="Arial" w:hAnsi="Arial" w:cs="Arial" w:eastAsiaTheme="minorEastAsia"/>
-          <w:color w:val="FF0000"/>
+          <w:color w:val="auto"/>
         </w:rPr>
         <w:t xml:space="preserve">. </w:t>
       </w:r>
       <w:r>
         <w:rPr>
           <w:rFonts w:ascii="Arial" w:hAnsi="Arial" w:cs="Arial"/>
-          <w:color w:val="FF0000"/>
+          <w:color w:val="auto"/>
         </w:rPr>
         <w:t>A survey of evolutionary biologists recruited as junior researchers at the National Centre for Scientific Research</w:t>
       </w:r>
       <w:r>
         <w:rPr>
           <w:rFonts w:ascii="Arial" w:hAnsi="Arial" w:cs="Arial" w:eastAsiaTheme="minorEastAsia"/>
-          <w:color w:val="FF0000"/>
+          <w:color w:val="auto"/>
         </w:rPr>
         <w:t xml:space="preserve"> (CNRS)</w:t>
       </w:r>
       <w:r>
         <w:rPr>
           <w:rFonts w:ascii="Arial" w:hAnsi="Arial" w:cs="Arial"/>
-          <w:color w:val="FF0000"/>
+          <w:color w:val="auto"/>
         </w:rPr>
         <w:t xml:space="preserve"> in France showed that academics recruited in 2013</w:t>
       </w:r>
       <w:r>
         <w:rPr>
           <w:rFonts w:ascii="Arial" w:hAnsi="Arial" w:eastAsia="PMingLiU" w:cs="Arial"/>
-          <w:color w:val="FF0000"/>
+          <w:color w:val="auto"/>
         </w:rPr>
         <w:t xml:space="preserve"> published </w:t>
       </w:r>
       <w:r>
         <w:rPr>
           <w:rFonts w:ascii="Arial" w:hAnsi="Arial" w:cs="Arial"/>
-          <w:color w:val="FF0000"/>
+          <w:color w:val="auto"/>
         </w:rPr>
         <w:t>nearly twice as many</w:t>
       </w:r>
       <w:r>
         <w:rPr>
           <w:rFonts w:ascii="Arial" w:hAnsi="Arial" w:eastAsia="PMingLiU" w:cs="Arial"/>
-          <w:color w:val="FF0000"/>
+          <w:color w:val="auto"/>
         </w:rPr>
         <w:t xml:space="preserve"> papers</w:t>
       </w:r>
       <w:r>
         <w:rPr>
           <w:rFonts w:ascii="Arial" w:hAnsi="Arial" w:cs="Arial"/>
-          <w:color w:val="FF0000"/>
+          <w:color w:val="auto"/>
         </w:rPr>
         <w:t xml:space="preserve"> as </w:t>
       </w:r>
       <w:r>
         <w:rPr>
           <w:rFonts w:ascii="Arial" w:hAnsi="Arial" w:eastAsia="PMingLiU" w:cs="Arial"/>
-          <w:color w:val="FF0000"/>
+          <w:color w:val="auto"/>
         </w:rPr>
         <w:t>those recruited in</w:t>
       </w:r>
       <w:r>
         <w:rPr>
           <w:rFonts w:ascii="Arial" w:hAnsi="Arial" w:cs="Arial"/>
-          <w:color w:val="FF0000"/>
+          <w:color w:val="auto"/>
         </w:rPr>
         <w:t xml:space="preserve"> 2005</w:t>
       </w:r>
       <w:r>
         <w:rPr>
           <w:rFonts w:ascii="Arial" w:hAnsi="Arial" w:eastAsia="PMingLiU" w:cs="Arial"/>
-          <w:color w:val="FF0000"/>
+          <w:color w:val="auto"/>
         </w:rPr>
         <w:t xml:space="preserve"> did</w:t>
       </w:r>
       <w:r>
         <w:rPr>
           <w:rFonts w:ascii="Arial" w:hAnsi="Arial" w:cs="Arial"/>
-          <w:color w:val="FF0000"/>
+          <w:color w:val="auto"/>
         </w:rPr>
         <w:t xml:space="preserve"> </w:t>
       </w:r>
@@ -1302,7 +1328,7 @@
         <w:sdtPr>
           <w:rPr>
             <w:rFonts w:ascii="Arial" w:hAnsi="Arial" w:cs="Arial"/>
-            <w:color w:val="FF0000"/>
+            <w:color w:val="auto"/>
           </w:rPr>
           <w:tag w:val="MENDELEY_CITATION_v3_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"/>
           <w:id w:val="1742830790"/>
@@ -1313,31 +1339,69 @@
         <w:sdtEndPr>
           <w:rPr>
             <w:rFonts w:ascii="Arial" w:hAnsi="Arial" w:cs="Arial"/>
-            <w:color w:val="FF0000"/>
+            <w:color w:val="auto"/>
           </w:rPr>
         </w:sdtEndPr>
         <w:sdtContent>
           <w:r>
             <w:rPr>
               <w:rFonts w:ascii="Arial" w:hAnsi="Arial" w:cs="Arial"/>
-              <w:color w:val="FF0000"/>
+              <w:color w:val="auto"/>
             </w:rPr>
             <w:t>(Brischoux and Angelier 2015)</w:t>
           </w:r>
+          <w:r>
+            <w:rPr>
+              <w:rFonts w:hint="default" w:ascii="Arial" w:hAnsi="Arial" w:cs="Arial"/>
+              <w:color w:val="auto"/>
+              <w:lang w:val="en-US"/>
+            </w:rPr>
+            <w:t>.</w:t>
+          </w:r>
         </w:sdtContent>
       </w:sdt>
       <w:r>
         <w:rPr>
           <w:rFonts w:ascii="Arial" w:hAnsi="Arial" w:cs="Arial"/>
-          <w:color w:val="FF0000"/>
-        </w:rPr>
-        <w:t xml:space="preserve">. Additionally, although the minimum education requirement for a tenure-track position is having a PhD degree, it has become increasingly frequent for applicants to have one or even more postdoctoral appointments. Consequently, many PhDs in STEM work as postdoctoral researchers for a prolonged period of time and wait for future opportunities until they are competitive enough in the academic job market </w:t>
+          <w:color w:val="auto"/>
+        </w:rPr>
+        <w:t>Additionally, although the minimum education requirement for a tenure-track position is having a PhD degree, it has become increasingly frequent for applicants to have one or even more postdoctoral appointments.</w:t>
+      </w:r>
+      <w:r>
+        <w:rPr>
+          <w:rFonts w:hint="default" w:ascii="Arial" w:hAnsi="Arial" w:cs="Arial"/>
+          <w:color w:val="auto"/>
+          <w:lang w:val="en-US"/>
+        </w:rPr>
+        <w:t xml:space="preserve"> </w:t>
+      </w:r>
+      <w:r>
+        <w:rPr>
+          <w:rFonts w:ascii="Arial" w:hAnsi="Arial" w:cs="Arial"/>
+          <w:color w:val="auto"/>
+        </w:rPr>
+        <w:t>Consequently, many PhDs in STEM work as postdoctoral researchers for a prolonged period of time and wait for future opportunities until they are competitive enough in the academic job market</w:t>
+      </w:r>
+      <w:r>
+        <w:rPr>
+          <w:rFonts w:hint="default" w:ascii="Arial" w:hAnsi="Arial" w:cs="Arial"/>
+          <w:color w:val="auto"/>
+          <w:lang w:val="en-US"/>
+        </w:rPr>
+        <w:t>s</w:t>
+      </w:r>
+      <w:r>
+        <w:rPr>
+          <w:rFonts w:ascii="Arial" w:hAnsi="Arial" w:cs="Arial"/>
+          <w:color w:val="auto"/>
+        </w:rPr>
+        <w:t xml:space="preserve"> </w:t>
       </w:r>
       <w:sdt>
         <w:sdtPr>
           <w:rPr>
             <w:rFonts w:ascii="Arial" w:hAnsi="Arial" w:cs="Arial"/>
-            <w:color w:val="FF0000"/>
+            <w:color w:val="auto"/>
           </w:rPr>
           <w:tag w:val="MENDELEY_CITATION_v3_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"/>
           <w:id w:val="-2098779817"/>
@@ -1348,51 +1412,59 @@
         <w:sdtEndPr>
           <w:rPr>
             <w:rFonts w:ascii="Arial" w:hAnsi="Arial" w:cs="Arial"/>
-            <w:color w:val="FF0000"/>
+            <w:color w:val="auto"/>
           </w:rPr>
         </w:sdtEndPr>
         <w:sdtContent>
           <w:r>
             <w:rPr>
               <w:rFonts w:ascii="Arial" w:hAnsi="Arial" w:cs="Arial"/>
-              <w:color w:val="FF0000"/>
+              <w:color w:val="auto"/>
             </w:rPr>
             <w:t>(Swihart et al. 2016)</w:t>
           </w:r>
+          <w:r>
+            <w:rPr>
+              <w:rFonts w:hint="default" w:ascii="Arial" w:hAnsi="Arial" w:cs="Arial"/>
+              <w:color w:val="auto"/>
+              <w:lang w:val="en-US"/>
+            </w:rPr>
+            <w:t>,</w:t>
+          </w:r>
         </w:sdtContent>
       </w:sdt>
       <w:r>
         <w:rPr>
           <w:rFonts w:ascii="Arial" w:hAnsi="Arial" w:cs="Arial"/>
-          <w:color w:val="FF0000"/>
-        </w:rPr>
-        <w:t xml:space="preserve">, whereas some turn to alternative careers outside academia. In the aforementioned CNRS example, Brischoux and Angelier (2015) also found that the time between first publication and recruitment had increased from 3.25 to 8.0 years. The increase in postdoctoral training time can be detrimental </w:t>
-      </w:r>
-      <w:r>
-        <w:rPr>
-          <w:rFonts w:ascii="Arial" w:hAnsi="Arial" w:cs="Arial" w:eastAsiaTheme="minorEastAsia"/>
-          <w:color w:val="FF0000"/>
+          <w:color w:val="auto"/>
+        </w:rPr>
+        <w:t xml:space="preserve">whereas some turn to alternative careers outside academia. In the aforementioned CNRS example, Brischoux and Angelier (2015) also found that the time between first publication and recruitment had increased from 3.25 to 8.0 years. The increase in postdoctoral training time can be detrimental </w:t>
+      </w:r>
+      <w:r>
+        <w:rPr>
+          <w:rFonts w:ascii="Arial" w:hAnsi="Arial" w:cs="Arial" w:eastAsiaTheme="minorEastAsia"/>
+          <w:color w:val="auto"/>
         </w:rPr>
         <w:t xml:space="preserve">to </w:t>
       </w:r>
       <w:r>
         <w:rPr>
           <w:rFonts w:ascii="Arial" w:hAnsi="Arial" w:cs="Arial"/>
-          <w:color w:val="FF0000"/>
+          <w:color w:val="auto"/>
         </w:rPr>
         <w:t>not only the scientific community but also individuals because this increases the age at which researchers become independent, and they have to trade</w:t>
       </w:r>
       <w:r>
         <w:rPr>
           <w:rFonts w:ascii="Arial" w:hAnsi="Arial" w:eastAsia="PMingLiU" w:cs="Arial"/>
-          <w:color w:val="FF0000"/>
+          <w:color w:val="auto"/>
         </w:rPr>
         <w:t xml:space="preserve"> </w:t>
       </w:r>
       <w:r>
         <w:rPr>
           <w:rFonts w:ascii="Arial" w:hAnsi="Arial" w:cs="Arial"/>
-          <w:color w:val="FF0000"/>
+          <w:color w:val="auto"/>
         </w:rPr>
         <w:t xml:space="preserve">off families for research, with fixed-term and relatively low-paying jobs </w:t>
       </w:r>
@@ -1400,7 +1472,7 @@
         <w:sdtPr>
           <w:rPr>
             <w:rFonts w:ascii="Arial" w:hAnsi="Arial" w:cs="Arial"/>
-            <w:color w:val="FF0000"/>
+            <w:color w:val="auto"/>
           </w:rPr>
           <w:tag w:val="MENDELEY_CITATION_v3_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"/>
           <w:id w:val="1969614190"/>
@@ -1411,14 +1483,14 @@
         <w:sdtEndPr>
           <w:rPr>
             <w:rFonts w:ascii="Arial" w:hAnsi="Arial" w:cs="Arial"/>
-            <w:color w:val="FF0000"/>
+            <w:color w:val="auto"/>
           </w:rPr>
         </w:sdtEndPr>
         <w:sdtContent>
           <w:r>
             <w:rPr>
               <w:rFonts w:ascii="Arial" w:hAnsi="Arial" w:cs="Arial"/>
-              <w:color w:val="FF0000"/>
+              <w:color w:val="auto"/>
             </w:rPr>
             <w:t>(Acton et al. 2019)</w:t>
           </w:r>
@@ -1427,7 +1499,7 @@
       <w:r>
         <w:rPr>
           <w:rFonts w:ascii="Arial" w:hAnsi="Arial" w:cs="Arial"/>
-          <w:color w:val="FF0000"/>
+          <w:color w:val="auto"/>
         </w:rPr>
         <w:t>.</w:t>
       </w:r>
@@ -1447,7 +1519,7 @@
         <w:spacing w:line="480" w:lineRule="auto"/>
         <w:jc w:val="both"/>
         <w:rPr>
-          <w:rFonts w:ascii="Arial" w:hAnsi="Arial" w:cs="Arial" w:eastAsiaTheme="minorEastAsia"/>
+          <w:rFonts w:ascii="Arial" w:hAnsi="Arial" w:cs="Arial"/>
           <w:color w:val="FF0000"/>
         </w:rPr>
       </w:pPr>
@@ -1498,33 +1570,144 @@
           <w:rFonts w:ascii="Arial" w:hAnsi="Arial" w:cs="Arial"/>
           <w:color w:val="FF0000"/>
         </w:rPr>
-        <w:t xml:space="preserve"> the change in academic profiles over time remains understudied. In addition to research productivity, which directly predicts </w:t>
-      </w:r>
-      <w:r>
-        <w:rPr>
-          <w:rFonts w:ascii="Arial" w:hAnsi="Arial" w:cs="Arial" w:eastAsiaTheme="minorEastAsia"/>
+        <w:t xml:space="preserve"> the change in academic profiles over time remains understudied. </w:t>
+      </w:r>
+    </w:p>
+    <w:p>
+      <w:pPr>
+        <w:spacing w:line="480" w:lineRule="auto"/>
+        <w:jc w:val="both"/>
+        <w:rPr>
+          <w:rFonts w:hint="default" w:ascii="Arial" w:hAnsi="Arial" w:cs="Arial"/>
           <w:color w:val="FF0000"/>
+          <w:lang w:val="en-US"/>
+        </w:rPr>
+      </w:pPr>
+    </w:p>
+    <w:p>
+      <w:pPr>
+        <w:numPr>
+          <w:ilvl w:val="0"/>
+          <w:numId w:val="1"/>
+        </w:numPr>
+        <w:spacing w:line="480" w:lineRule="auto"/>
+        <w:ind w:left="420" w:leftChars="0" w:hanging="420" w:firstLineChars="0"/>
+        <w:jc w:val="both"/>
+        <w:rPr>
+          <w:rFonts w:hint="default" w:ascii="Arial" w:hAnsi="Arial" w:cs="Arial"/>
+          <w:color w:val="FF0000"/>
+          <w:lang w:val="en-US"/>
+        </w:rPr>
+      </w:pPr>
+      <w:r>
+        <w:rPr>
+          <w:rFonts w:hint="default" w:ascii="Arial" w:hAnsi="Arial" w:cs="Arial"/>
+          <w:color w:val="FF0000"/>
+          <w:lang w:val="en-US"/>
+        </w:rPr>
+        <w:t>Previous studies focused on research performance and publications</w:t>
+      </w:r>
+    </w:p>
+    <w:p>
+      <w:pPr>
+        <w:numPr>
+          <w:ilvl w:val="0"/>
+          <w:numId w:val="1"/>
+        </w:numPr>
+        <w:spacing w:line="480" w:lineRule="auto"/>
+        <w:ind w:left="420" w:leftChars="0" w:hanging="420" w:firstLineChars="0"/>
+        <w:jc w:val="both"/>
+        <w:rPr>
+          <w:rFonts w:hint="default" w:ascii="Arial" w:hAnsi="Arial" w:cs="Arial"/>
+          <w:color w:val="FF0000"/>
+          <w:lang w:val="en-US"/>
+        </w:rPr>
+      </w:pPr>
+      <w:r>
+        <w:rPr>
+          <w:rFonts w:hint="default" w:ascii="Arial" w:hAnsi="Arial" w:cs="Arial"/>
+          <w:color w:val="FF0000"/>
+          <w:lang w:val="en-US"/>
+        </w:rPr>
+        <w:t>Also gender effects</w:t>
+      </w:r>
+    </w:p>
+    <w:p>
+      <w:pPr>
+        <w:spacing w:line="480" w:lineRule="auto"/>
+        <w:jc w:val="both"/>
+        <w:rPr>
+          <w:rFonts w:ascii="Arial" w:hAnsi="Arial" w:cs="Arial"/>
+          <w:color w:val="FF0000"/>
+        </w:rPr>
+      </w:pPr>
+    </w:p>
+    <w:p>
+      <w:pPr>
+        <w:spacing w:line="480" w:lineRule="auto"/>
+        <w:jc w:val="both"/>
+        <w:rPr>
+          <w:rFonts w:ascii="Arial" w:hAnsi="Arial" w:cs="Arial"/>
+          <w:color w:val="FF0000"/>
+        </w:rPr>
+      </w:pPr>
+    </w:p>
+    <w:p>
+      <w:pPr>
+        <w:rPr>
+          <w:rFonts w:ascii="Arial" w:hAnsi="Arial" w:cs="Arial"/>
+          <w:color w:val="auto"/>
+        </w:rPr>
+      </w:pPr>
+      <w:r>
+        <w:rPr>
+          <w:rFonts w:ascii="Arial" w:hAnsi="Arial" w:cs="Arial"/>
+          <w:color w:val="auto"/>
+        </w:rPr>
+        <w:br w:type="page"/>
+      </w:r>
+    </w:p>
+    <w:p>
+      <w:pPr>
+        <w:spacing w:line="480" w:lineRule="auto"/>
+        <w:jc w:val="both"/>
+        <w:rPr>
+          <w:rFonts w:ascii="Arial" w:hAnsi="Arial" w:cs="Arial" w:eastAsiaTheme="minorEastAsia"/>
+          <w:color w:val="auto"/>
+        </w:rPr>
+      </w:pPr>
+      <w:r>
+        <w:rPr>
+          <w:rFonts w:ascii="Arial" w:hAnsi="Arial" w:cs="Arial"/>
+          <w:color w:val="auto"/>
+        </w:rPr>
+        <w:t xml:space="preserve">In addition to research productivity, which directly predicts </w:t>
+      </w:r>
+      <w:r>
+        <w:rPr>
+          <w:rFonts w:ascii="Arial" w:hAnsi="Arial" w:cs="Arial" w:eastAsiaTheme="minorEastAsia"/>
+          <w:color w:val="auto"/>
         </w:rPr>
         <w:t xml:space="preserve">the </w:t>
       </w:r>
       <w:r>
         <w:rPr>
           <w:rFonts w:ascii="Arial" w:hAnsi="Arial" w:cs="Arial"/>
-          <w:color w:val="FF0000"/>
+          <w:color w:val="auto"/>
         </w:rPr>
         <w:t xml:space="preserve">success </w:t>
       </w:r>
       <w:r>
         <w:rPr>
           <w:rFonts w:ascii="Arial" w:hAnsi="Arial" w:eastAsia="PMingLiU" w:cs="Arial"/>
-          <w:color w:val="FF0000"/>
+          <w:color w:val="auto"/>
         </w:rPr>
         <w:t>of</w:t>
       </w:r>
       <w:r>
         <w:rPr>
           <w:rFonts w:ascii="Arial" w:hAnsi="Arial" w:cs="Arial"/>
-          <w:color w:val="FF0000"/>
+          <w:color w:val="auto"/>
         </w:rPr>
         <w:t xml:space="preserve"> recruitment </w:t>
       </w:r>
@@ -1532,7 +1715,7 @@
         <w:sdtPr>
           <w:rPr>
             <w:rFonts w:ascii="Arial" w:hAnsi="Arial" w:cs="Arial"/>
-            <w:color w:val="FF0000"/>
+            <w:color w:val="auto"/>
           </w:rPr>
           <w:tag w:val="MENDELEY_CITATION_v3_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"/>
           <w:id w:val="-1925487250"/>
@@ -1543,14 +1726,14 @@
         <w:sdtEndPr>
           <w:rPr>
             <w:rFonts w:ascii="Arial" w:hAnsi="Arial" w:cs="Arial"/>
-            <w:color w:val="FF0000"/>
+            <w:color w:val="auto"/>
           </w:rPr>
         </w:sdtEndPr>
         <w:sdtContent>
           <w:r>
             <w:rPr>
               <w:rFonts w:ascii="Arial" w:hAnsi="Arial" w:cs="Arial"/>
-              <w:color w:val="FF0000"/>
+              <w:color w:val="auto"/>
             </w:rPr>
             <w:t>(van Dijk et al. 2014)</w:t>
           </w:r>
@@ -1559,49 +1742,49 @@
       <w:r>
         <w:rPr>
           <w:rFonts w:ascii="Arial" w:hAnsi="Arial" w:cs="Arial"/>
-          <w:color w:val="FF0000"/>
+          <w:color w:val="auto"/>
         </w:rPr>
         <w:t xml:space="preserve">, </w:t>
       </w:r>
       <w:r>
         <w:rPr>
           <w:rFonts w:ascii="Arial" w:hAnsi="Arial" w:cs="Arial" w:eastAsiaTheme="minorEastAsia"/>
-          <w:color w:val="FF0000"/>
+          <w:color w:val="auto"/>
         </w:rPr>
         <w:t xml:space="preserve">the </w:t>
       </w:r>
       <w:r>
         <w:rPr>
           <w:rFonts w:ascii="Arial" w:hAnsi="Arial" w:cs="Arial"/>
-          <w:color w:val="FF0000"/>
+          <w:color w:val="auto"/>
         </w:rPr>
         <w:t>origin and prestige of doctoral-granting institut</w:t>
       </w:r>
       <w:r>
         <w:rPr>
           <w:rFonts w:ascii="Arial" w:hAnsi="Arial" w:eastAsia="PMingLiU" w:cs="Arial"/>
-          <w:color w:val="FF0000"/>
+          <w:color w:val="auto"/>
         </w:rPr>
         <w:t>e</w:t>
       </w:r>
       <w:r>
         <w:rPr>
           <w:rFonts w:ascii="Arial" w:hAnsi="Arial" w:cs="Arial"/>
-          <w:color w:val="FF0000"/>
+          <w:color w:val="auto"/>
         </w:rPr>
         <w:t>s are critical indicator</w:t>
       </w:r>
       <w:r>
         <w:rPr>
           <w:rFonts w:ascii="Arial" w:hAnsi="Arial" w:cs="Arial" w:eastAsiaTheme="minorEastAsia"/>
-          <w:color w:val="FF0000"/>
+          <w:color w:val="auto"/>
         </w:rPr>
         <w:t>s</w:t>
       </w:r>
       <w:r>
         <w:rPr>
           <w:rFonts w:ascii="Arial" w:hAnsi="Arial" w:cs="Arial"/>
-          <w:color w:val="FF0000"/>
+          <w:color w:val="auto"/>
         </w:rPr>
         <w:t xml:space="preserve"> for academic employment as well </w:t>
       </w:r>
@@ -1609,7 +1792,7 @@
         <w:sdtPr>
           <w:rPr>
             <w:rFonts w:ascii="Arial" w:hAnsi="Arial" w:cs="Arial"/>
-            <w:color w:val="FF0000"/>
+            <w:color w:val="auto"/>
           </w:rPr>
           <w:tag w:val="MENDELEY_CITATION_v3_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"/>
           <w:id w:val="1278836419"/>
@@ -1620,14 +1803,14 @@
         <w:sdtEndPr>
           <w:rPr>
             <w:rFonts w:ascii="Arial" w:hAnsi="Arial" w:cs="Arial"/>
-            <w:color w:val="FF0000"/>
+            <w:color w:val="auto"/>
           </w:rPr>
         </w:sdtEndPr>
         <w:sdtContent>
           <w:r>
             <w:rPr>
               <w:rFonts w:ascii="Arial" w:hAnsi="Arial" w:cs="Arial"/>
-              <w:color w:val="FF0000"/>
+              <w:color w:val="auto"/>
             </w:rPr>
             <w:t>(van Dijk et al. 2014)</w:t>
           </w:r>
@@ -1636,7 +1819,7 @@
       <w:r>
         <w:rPr>
           <w:rFonts w:ascii="Arial" w:hAnsi="Arial" w:cs="Arial"/>
-          <w:color w:val="FF0000"/>
+          <w:color w:val="auto"/>
         </w:rPr>
         <w:t xml:space="preserve">, especially in East Asian countries </w:t>
       </w:r>
@@ -1644,7 +1827,7 @@
         <w:sdtPr>
           <w:rPr>
             <w:rFonts w:ascii="Arial" w:hAnsi="Arial" w:cs="Arial"/>
-            <w:color w:val="FF0000"/>
+            <w:color w:val="auto"/>
           </w:rPr>
           <w:tag w:val="MENDELEY_CITATION_v3_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"/>
           <w:id w:val="-1384557062"/>
@@ -1655,51 +1838,59 @@
         <w:sdtEndPr>
           <w:rPr>
             <w:rFonts w:ascii="Arial" w:hAnsi="Arial" w:cs="Arial"/>
-            <w:color w:val="FF0000"/>
+            <w:color w:val="auto"/>
           </w:rPr>
         </w:sdtEndPr>
         <w:sdtContent>
           <w:r>
             <w:rPr>
               <w:rFonts w:ascii="Arial" w:hAnsi="Arial" w:cs="Arial"/>
-              <w:color w:val="FF0000"/>
+              <w:color w:val="auto"/>
             </w:rPr>
             <w:t>(Shin and Kehm 2013)</w:t>
           </w:r>
+          <w:r>
+            <w:rPr>
+              <w:rFonts w:hint="default" w:ascii="Arial" w:hAnsi="Arial" w:cs="Arial"/>
+              <w:color w:val="auto"/>
+              <w:lang w:val="en-US"/>
+            </w:rPr>
+            <w:t>.</w:t>
+          </w:r>
         </w:sdtContent>
       </w:sdt>
       <w:r>
         <w:rPr>
           <w:rFonts w:ascii="Arial" w:hAnsi="Arial" w:cs="Arial"/>
-          <w:color w:val="FF0000"/>
-        </w:rPr>
-        <w:t>. With the initiative to build world-class universities, many East Asian universities preferentially recruit returnees who obtain</w:t>
-      </w:r>
-      <w:r>
-        <w:rPr>
-          <w:rFonts w:ascii="Arial" w:hAnsi="Arial" w:cs="Arial" w:eastAsiaTheme="minorEastAsia"/>
-          <w:color w:val="FF0000"/>
+          <w:color w:val="auto"/>
+        </w:rPr>
+        <w:t>With the initiative to build world-class universities, many East Asian universities preferentially recruit returnees who obtain</w:t>
+      </w:r>
+      <w:r>
+        <w:rPr>
+          <w:rFonts w:ascii="Arial" w:hAnsi="Arial" w:cs="Arial" w:eastAsiaTheme="minorEastAsia"/>
+          <w:color w:val="auto"/>
         </w:rPr>
         <w:t>ed</w:t>
       </w:r>
       <w:r>
         <w:rPr>
           <w:rFonts w:ascii="Arial" w:hAnsi="Arial" w:cs="Arial"/>
-          <w:color w:val="FF0000"/>
+          <w:color w:val="auto"/>
         </w:rPr>
         <w:t xml:space="preserve"> PhD degrees from top-ranking universities in Western countries. Hence, competition for limited tenure-track positions is exacerbated when foreign PhDs are favored, leaving domestically-trained PhDs deprived </w:t>
       </w:r>
       <w:r>
         <w:rPr>
           <w:rFonts w:ascii="Arial" w:hAnsi="Arial" w:cs="Arial" w:eastAsiaTheme="minorEastAsia"/>
-          <w:color w:val="FF0000"/>
+          <w:color w:val="auto"/>
         </w:rPr>
         <w:t>of</w:t>
       </w:r>
       <w:r>
         <w:rPr>
           <w:rFonts w:ascii="Arial" w:hAnsi="Arial" w:cs="Arial"/>
-          <w:color w:val="FF0000"/>
+          <w:color w:val="auto"/>
         </w:rPr>
         <w:t xml:space="preserve"> career development opportunities </w:t>
       </w:r>
@@ -1707,7 +1898,7 @@
         <w:sdtPr>
           <w:rPr>
             <w:rFonts w:ascii="Arial" w:hAnsi="Arial" w:cs="Arial"/>
-            <w:color w:val="FF0000"/>
+            <w:color w:val="auto"/>
           </w:rPr>
           <w:tag w:val="MENDELEY_CITATION_v3_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"/>
           <w:id w:val="-1765221639"/>
@@ -1718,67 +1909,167 @@
         <w:sdtEndPr>
           <w:rPr>
             <w:rFonts w:ascii="Arial" w:hAnsi="Arial" w:cs="Arial"/>
-            <w:color w:val="FF0000"/>
+            <w:color w:val="auto"/>
           </w:rPr>
         </w:sdtEndPr>
         <w:sdtContent>
           <w:r>
             <w:rPr>
               <w:rFonts w:ascii="Arial" w:hAnsi="Arial" w:cs="Arial"/>
-              <w:color w:val="FF0000"/>
+              <w:color w:val="auto"/>
             </w:rPr>
             <w:t>(Chen 2021)</w:t>
           </w:r>
+          <w:r>
+            <w:rPr>
+              <w:rFonts w:hint="default" w:ascii="Arial" w:hAnsi="Arial" w:cs="Arial"/>
+              <w:color w:val="auto"/>
+              <w:lang w:val="en-US"/>
+            </w:rPr>
+            <w:t>.</w:t>
+          </w:r>
         </w:sdtContent>
       </w:sdt>
       <w:r>
         <w:rPr>
+          <w:rFonts w:hint="default" w:ascii="Arial" w:hAnsi="Arial" w:cs="Arial"/>
+          <w:color w:val="auto"/>
+          <w:lang w:val="en-US"/>
+        </w:rPr>
+        <w:t>However,</w:t>
+      </w:r>
+      <w:r>
+        <w:rPr>
+          <w:rFonts w:ascii="Arial" w:hAnsi="Arial" w:cs="Arial"/>
+          <w:color w:val="auto"/>
+        </w:rPr>
+        <w:t xml:space="preserve"> whether and to what extent publication</w:t>
+      </w:r>
+      <w:r>
+        <w:rPr>
+          <w:rFonts w:hint="default" w:ascii="Arial" w:hAnsi="Arial" w:cs="Arial"/>
+          <w:color w:val="auto"/>
+          <w:lang w:val="en-US"/>
+        </w:rPr>
+        <w:t xml:space="preserve"> performance</w:t>
+      </w:r>
+      <w:r>
+        <w:rPr>
+          <w:rFonts w:ascii="Arial" w:hAnsi="Arial" w:cs="Arial"/>
+          <w:color w:val="auto"/>
+        </w:rPr>
+        <w:t xml:space="preserve"> and career duration differ between</w:t>
+      </w:r>
+      <w:r>
+        <w:rPr>
+          <w:rFonts w:ascii="Arial" w:hAnsi="Arial" w:cs="Arial" w:eastAsiaTheme="minorEastAsia"/>
+          <w:color w:val="auto"/>
+        </w:rPr>
+        <w:t xml:space="preserve"> </w:t>
+      </w:r>
+      <w:r>
+        <w:rPr>
+          <w:rFonts w:hint="default" w:ascii="Arial" w:hAnsi="Arial" w:cs="Arial" w:eastAsiaTheme="minorEastAsia"/>
+          <w:color w:val="auto"/>
+          <w:lang w:val="en-US"/>
+        </w:rPr>
+        <w:t xml:space="preserve">researchers with </w:t>
+      </w:r>
+      <w:r>
+        <w:rPr>
+          <w:rFonts w:ascii="Arial" w:hAnsi="Arial" w:cs="Arial"/>
+          <w:color w:val="auto"/>
+        </w:rPr>
+        <w:t>domestic</w:t>
+      </w:r>
+      <w:r>
+        <w:rPr>
+          <w:rFonts w:ascii="Arial" w:hAnsi="Arial" w:cs="Arial" w:eastAsiaTheme="minorEastAsia"/>
+          <w:color w:val="auto"/>
+        </w:rPr>
+        <w:t xml:space="preserve"> and foreign</w:t>
+      </w:r>
+      <w:r>
+        <w:rPr>
+          <w:rFonts w:ascii="Arial" w:hAnsi="Arial" w:cs="Arial"/>
+          <w:color w:val="auto"/>
+        </w:rPr>
+        <w:t xml:space="preserve"> </w:t>
+      </w:r>
+      <w:r>
+        <w:rPr>
+          <w:rFonts w:hint="default" w:ascii="Arial" w:hAnsi="Arial" w:cs="Arial"/>
+          <w:color w:val="auto"/>
+          <w:lang w:val="en-US"/>
+        </w:rPr>
+        <w:t>degrees</w:t>
+      </w:r>
+      <w:r>
+        <w:rPr>
+          <w:rFonts w:ascii="Arial" w:hAnsi="Arial" w:cs="Arial"/>
+          <w:color w:val="auto"/>
+        </w:rPr>
+        <w:t xml:space="preserve">, and </w:t>
+      </w:r>
+      <w:r>
+        <w:rPr>
+          <w:rFonts w:hint="default" w:ascii="Arial" w:hAnsi="Arial" w:cs="Arial"/>
+          <w:color w:val="auto"/>
+          <w:lang w:val="en-US"/>
+        </w:rPr>
+        <w:t>whether</w:t>
+      </w:r>
+      <w:r>
+        <w:rPr>
+          <w:rFonts w:ascii="Arial" w:hAnsi="Arial" w:cs="Arial"/>
+          <w:color w:val="auto"/>
+        </w:rPr>
+        <w:t xml:space="preserve"> their pre- and post-employment</w:t>
+      </w:r>
+      <w:r>
+        <w:rPr>
+          <w:rFonts w:hint="default" w:ascii="Arial" w:hAnsi="Arial" w:cs="Arial"/>
+          <w:color w:val="auto"/>
+          <w:lang w:val="en-US"/>
+        </w:rPr>
+        <w:t xml:space="preserve"> performance</w:t>
+      </w:r>
+      <w:r>
+        <w:rPr>
+          <w:rFonts w:ascii="Arial" w:hAnsi="Arial" w:cs="Arial"/>
+          <w:color w:val="auto"/>
+        </w:rPr>
+        <w:t xml:space="preserve"> </w:t>
+      </w:r>
+      <w:r>
+        <w:rPr>
+          <w:rFonts w:hint="default" w:ascii="Arial" w:hAnsi="Arial" w:cs="Arial"/>
+          <w:color w:val="auto"/>
+          <w:lang w:val="en-US"/>
+        </w:rPr>
+        <w:t>changes</w:t>
+      </w:r>
+      <w:r>
+        <w:rPr>
+          <w:rFonts w:ascii="Arial" w:hAnsi="Arial" w:cs="Arial"/>
+          <w:color w:val="auto"/>
+        </w:rPr>
+        <w:t>, remain largely unexplored.</w:t>
+      </w:r>
+    </w:p>
+    <w:p>
+      <w:pPr>
+        <w:rPr>
           <w:rFonts w:ascii="Arial" w:hAnsi="Arial" w:cs="Arial"/>
           <w:color w:val="FF0000"/>
         </w:rPr>
-        <w:t>. Yet, whether and to what extent publication expectation</w:t>
-      </w:r>
-      <w:r>
-        <w:rPr>
-          <w:rFonts w:ascii="Arial" w:hAnsi="Arial" w:cs="Arial" w:eastAsiaTheme="minorEastAsia"/>
+      </w:pPr>
+      <w:r>
+        <w:rPr>
+          <w:rFonts w:ascii="Arial" w:hAnsi="Arial" w:cs="Arial"/>
           <w:color w:val="FF0000"/>
         </w:rPr>
-        <w:t>s</w:t>
-      </w:r>
-      <w:r>
-        <w:rPr>
-          <w:rFonts w:ascii="Arial" w:hAnsi="Arial" w:cs="Arial"/>
-          <w:color w:val="FF0000"/>
-        </w:rPr>
-        <w:t xml:space="preserve"> and career duration differ between</w:t>
-      </w:r>
-      <w:r>
-        <w:rPr>
-          <w:rFonts w:ascii="Arial" w:hAnsi="Arial" w:cs="Arial" w:eastAsiaTheme="minorEastAsia"/>
-          <w:color w:val="FF0000"/>
-        </w:rPr>
-        <w:t xml:space="preserve"> </w:t>
-      </w:r>
-      <w:r>
-        <w:rPr>
-          <w:rFonts w:ascii="Arial" w:hAnsi="Arial" w:cs="Arial"/>
-          <w:color w:val="FF0000"/>
-        </w:rPr>
-        <w:t>domestic</w:t>
-      </w:r>
-      <w:r>
-        <w:rPr>
-          <w:rFonts w:ascii="Arial" w:hAnsi="Arial" w:cs="Arial" w:eastAsiaTheme="minorEastAsia"/>
-          <w:color w:val="FF0000"/>
-        </w:rPr>
-        <w:t xml:space="preserve"> and foreign</w:t>
-      </w:r>
-      <w:r>
-        <w:rPr>
-          <w:rFonts w:ascii="Arial" w:hAnsi="Arial" w:cs="Arial"/>
-          <w:color w:val="FF0000"/>
-        </w:rPr>
-        <w:t xml:space="preserve"> PhDs, and if their academic productivities vary between pre- and post-employment, remain largely unexplored.</w:t>
+        <w:br w:type="page"/>
       </w:r>
     </w:p>
     <w:p>
@@ -1788,6 +2079,151 @@
         <w:rPr>
           <w:rFonts w:ascii="Arial" w:hAnsi="Arial" w:cs="Arial"/>
           <w:color w:val="FF0000"/>
+        </w:rPr>
+      </w:pPr>
+      <w:r>
+        <w:rPr>
+          <w:rFonts w:ascii="Arial" w:hAnsi="Arial" w:cs="Arial"/>
+          <w:color w:val="FF0000"/>
+        </w:rPr>
+        <w:t>In this study, we examine</w:t>
+      </w:r>
+      <w:r>
+        <w:rPr>
+          <w:rFonts w:ascii="Arial" w:hAnsi="Arial" w:cs="Arial" w:eastAsiaTheme="minorEastAsia"/>
+          <w:color w:val="FF0000"/>
+        </w:rPr>
+        <w:t>d</w:t>
+      </w:r>
+      <w:r>
+        <w:rPr>
+          <w:rFonts w:ascii="Arial" w:hAnsi="Arial" w:cs="Arial"/>
+          <w:color w:val="FF0000"/>
+        </w:rPr>
+        <w:t xml:space="preserve"> how </w:t>
+      </w:r>
+      <w:r>
+        <w:rPr>
+          <w:rFonts w:ascii="Arial" w:hAnsi="Arial" w:eastAsia="PMingLiU" w:cs="Arial"/>
+          <w:color w:val="FF0000"/>
+        </w:rPr>
+        <w:t>academic</w:t>
+      </w:r>
+      <w:r>
+        <w:rPr>
+          <w:rFonts w:ascii="Arial" w:hAnsi="Arial" w:cs="Arial"/>
+          <w:color w:val="FF0000"/>
+        </w:rPr>
+        <w:t xml:space="preserve"> performance </w:t>
+      </w:r>
+      <w:r>
+        <w:rPr>
+          <w:rFonts w:ascii="Arial" w:hAnsi="Arial" w:cs="Arial" w:eastAsiaTheme="minorEastAsia"/>
+          <w:color w:val="FF0000"/>
+        </w:rPr>
+        <w:t>as well as</w:t>
+      </w:r>
+      <w:r>
+        <w:rPr>
+          <w:rFonts w:ascii="Arial" w:hAnsi="Arial" w:cs="Arial"/>
+          <w:color w:val="FF0000"/>
+        </w:rPr>
+        <w:t xml:space="preserve"> duration </w:t>
+      </w:r>
+      <w:r>
+        <w:rPr>
+          <w:rFonts w:ascii="Arial" w:hAnsi="Arial" w:cs="Arial" w:eastAsiaTheme="minorEastAsia"/>
+          <w:color w:val="FF0000"/>
+        </w:rPr>
+        <w:t>before</w:t>
+      </w:r>
+      <w:r>
+        <w:rPr>
+          <w:rFonts w:ascii="Arial" w:hAnsi="Arial" w:cs="Arial"/>
+          <w:color w:val="FF0000"/>
+        </w:rPr>
+        <w:t xml:space="preserve"> </w:t>
+      </w:r>
+      <w:r>
+        <w:rPr>
+          <w:rFonts w:ascii="Arial" w:hAnsi="Arial" w:eastAsia="PMingLiU" w:cs="Arial"/>
+          <w:color w:val="FF0000"/>
+        </w:rPr>
+        <w:t xml:space="preserve">recruitment as a new principal investigator (PI) </w:t>
+      </w:r>
+      <w:r>
+        <w:rPr>
+          <w:rFonts w:ascii="Arial" w:hAnsi="Arial" w:cs="Arial"/>
+          <w:color w:val="FF0000"/>
+        </w:rPr>
+        <w:t>and promotion to full professor changed over time, and how PhD</w:t>
+      </w:r>
+      <w:r>
+        <w:rPr>
+          <w:rFonts w:ascii="Arial" w:hAnsi="Arial" w:eastAsia="PMingLiU" w:cs="Arial"/>
+          <w:color w:val="FF0000"/>
+        </w:rPr>
+        <w:t xml:space="preserve"> university</w:t>
+      </w:r>
+      <w:r>
+        <w:rPr>
+          <w:rFonts w:ascii="Arial" w:hAnsi="Arial" w:cs="Arial"/>
+          <w:color w:val="FF0000"/>
+        </w:rPr>
+        <w:t xml:space="preserve"> origin,</w:t>
+      </w:r>
+      <w:r>
+        <w:rPr>
+          <w:rFonts w:ascii="Arial" w:hAnsi="Arial" w:eastAsia="PMingLiU" w:cs="Arial"/>
+          <w:color w:val="FF0000"/>
+        </w:rPr>
+        <w:t xml:space="preserve"> PhD university ranking,</w:t>
+      </w:r>
+      <w:r>
+        <w:rPr>
+          <w:rFonts w:ascii="Arial" w:hAnsi="Arial" w:cs="Arial"/>
+          <w:color w:val="FF0000"/>
+        </w:rPr>
+        <w:t xml:space="preserve"> and gender affected the career success</w:t>
+      </w:r>
+      <w:r>
+        <w:rPr>
+          <w:rFonts w:hint="default" w:ascii="Arial" w:hAnsi="Arial" w:cs="Arial"/>
+          <w:color w:val="FF0000"/>
+          <w:lang w:val="en-US"/>
+        </w:rPr>
+        <w:t xml:space="preserve">, in the field of </w:t>
+      </w:r>
+      <w:r>
+        <w:rPr>
+          <w:rFonts w:ascii="Arial" w:hAnsi="Arial" w:cs="Arial"/>
+          <w:color w:val="FF0000"/>
+        </w:rPr>
+        <w:t>ecology and evolutionary biology</w:t>
+      </w:r>
+      <w:r>
+        <w:rPr>
+          <w:rFonts w:hint="default" w:ascii="Arial" w:hAnsi="Arial" w:cs="Arial"/>
+          <w:color w:val="FF0000"/>
+          <w:lang w:val="en-US"/>
+        </w:rPr>
+        <w:t xml:space="preserve"> in Taiwan</w:t>
+      </w:r>
+      <w:r>
+        <w:rPr>
+          <w:rFonts w:ascii="Arial" w:hAnsi="Arial" w:cs="Arial"/>
+          <w:color w:val="FF0000"/>
+        </w:rPr>
+        <w:t xml:space="preserve">. </w:t>
+      </w:r>
+    </w:p>
+    <w:p>
+      <w:pPr>
+        <w:spacing w:line="480" w:lineRule="auto"/>
+        <w:jc w:val="both"/>
+        <w:rPr>
+          <w:rFonts w:ascii="Arial" w:hAnsi="Arial" w:cs="Arial"/>
+          <w:color w:val="auto"/>
         </w:rPr>
       </w:pPr>
     </w:p>
@@ -1796,485 +2232,165 @@
         <w:spacing w:line="480" w:lineRule="auto"/>
         <w:jc w:val="both"/>
         <w:rPr>
-          <w:rFonts w:ascii="Arial" w:hAnsi="Arial" w:cs="Arial"/>
+          <w:rFonts w:hint="default" w:ascii="Arial" w:hAnsi="Arial" w:cs="Arial" w:eastAsiaTheme="minorEastAsia"/>
           <w:color w:val="FF0000"/>
+          <w:lang w:val="en-US"/>
         </w:rPr>
       </w:pPr>
       <w:r>
         <w:rPr>
-          <w:rFonts w:ascii="Arial" w:hAnsi="Arial" w:cs="Arial"/>
+          <w:rFonts w:hint="default" w:ascii="Arial" w:hAnsi="Arial" w:cs="Arial"/>
           <w:color w:val="FF0000"/>
-        </w:rPr>
-        <w:t>In this study, we examine</w:t>
-      </w:r>
-      <w:r>
-        <w:rPr>
-          <w:rFonts w:ascii="Arial" w:hAnsi="Arial" w:cs="Arial" w:eastAsiaTheme="minorEastAsia"/>
+          <w:lang w:val="en-US"/>
+        </w:rPr>
+        <w:t>Our</w:t>
+      </w:r>
+      <w:r>
+        <w:rPr>
+          <w:rFonts w:ascii="Arial" w:hAnsi="Arial" w:cs="Arial"/>
           <w:color w:val="FF0000"/>
         </w:rPr>
-        <w:t>d</w:t>
-      </w:r>
-      <w:r>
-        <w:rPr>
-          <w:rFonts w:ascii="Arial" w:hAnsi="Arial" w:cs="Arial"/>
+        <w:t xml:space="preserve"> aim</w:t>
+      </w:r>
+      <w:r>
+        <w:rPr>
+          <w:rFonts w:hint="default" w:ascii="Arial" w:hAnsi="Arial" w:cs="Arial"/>
           <w:color w:val="FF0000"/>
-        </w:rPr>
-        <w:t xml:space="preserve"> how </w:t>
+          <w:lang w:val="en-US"/>
+        </w:rPr>
+        <w:t xml:space="preserve">s are </w:t>
+      </w:r>
+      <w:r>
+        <w:rPr>
+          <w:rFonts w:ascii="Arial" w:hAnsi="Arial" w:cs="Arial"/>
+          <w:color w:val="FF0000"/>
+        </w:rPr>
+        <w:t xml:space="preserve">to provide empirical evidence to illustrate </w:t>
+      </w:r>
+      <w:r>
+        <w:rPr>
+          <w:rFonts w:ascii="Arial" w:hAnsi="Arial" w:cs="Arial" w:eastAsiaTheme="minorEastAsia"/>
+          <w:color w:val="FF0000"/>
+        </w:rPr>
+        <w:t xml:space="preserve">the </w:t>
+      </w:r>
+      <w:r>
+        <w:rPr>
+          <w:rFonts w:ascii="Arial" w:hAnsi="Arial" w:cs="Arial"/>
+          <w:color w:val="FF0000"/>
+        </w:rPr>
+        <w:t xml:space="preserve">temporal </w:t>
+      </w:r>
+      <w:r>
+        <w:rPr>
+          <w:rFonts w:hint="default" w:ascii="Arial" w:hAnsi="Arial" w:cs="Arial"/>
+          <w:color w:val="FF0000"/>
+          <w:lang w:val="en-US"/>
+        </w:rPr>
+        <w:t>trends</w:t>
+      </w:r>
+      <w:r>
+        <w:rPr>
+          <w:rFonts w:ascii="Arial" w:hAnsi="Arial" w:cs="Arial"/>
+          <w:color w:val="FF0000"/>
+        </w:rPr>
+        <w:t xml:space="preserve"> in </w:t>
+      </w:r>
+      <w:r>
+        <w:rPr>
+          <w:rFonts w:ascii="Arial" w:hAnsi="Arial" w:cs="Arial" w:eastAsiaTheme="minorEastAsia"/>
+          <w:color w:val="FF0000"/>
+        </w:rPr>
+        <w:t>researchers’ publication performance</w:t>
+      </w:r>
+      <w:r>
+        <w:rPr>
+          <w:rFonts w:hint="default" w:ascii="Arial" w:hAnsi="Arial" w:cs="Arial" w:eastAsiaTheme="minorEastAsia"/>
+          <w:color w:val="FF0000"/>
+          <w:lang w:val="en-US"/>
+        </w:rPr>
+        <w:t xml:space="preserve"> and the time</w:t>
+      </w:r>
+      <w:r>
+        <w:rPr>
+          <w:rFonts w:ascii="Arial" w:hAnsi="Arial" w:cs="Arial"/>
+          <w:color w:val="FF0000"/>
+        </w:rPr>
+        <w:t xml:space="preserve"> </w:t>
+      </w:r>
+      <w:r>
+        <w:rPr>
+          <w:rFonts w:hint="default" w:ascii="Arial" w:hAnsi="Arial" w:cs="Arial" w:eastAsiaTheme="minorEastAsia"/>
+          <w:color w:val="FF0000"/>
+          <w:lang w:val="en-US"/>
+        </w:rPr>
+        <w:t xml:space="preserve">required </w:t>
+      </w:r>
+      <w:r>
+        <w:rPr>
+          <w:rFonts w:ascii="Arial" w:hAnsi="Arial" w:cs="Arial"/>
+          <w:color w:val="FF0000"/>
+        </w:rPr>
+        <w:t xml:space="preserve">to secure a faculty position </w:t>
+      </w:r>
+      <w:r>
+        <w:rPr>
+          <w:rFonts w:hint="default" w:ascii="Arial" w:hAnsi="Arial" w:cs="Arial"/>
+          <w:color w:val="FF0000"/>
+          <w:lang w:val="en-US"/>
+        </w:rPr>
+        <w:t>or</w:t>
+      </w:r>
+      <w:r>
+        <w:rPr>
+          <w:rFonts w:ascii="Arial" w:hAnsi="Arial" w:cs="Arial" w:eastAsiaTheme="minorEastAsia"/>
+          <w:color w:val="FF0000"/>
+        </w:rPr>
+        <w:t xml:space="preserve"> get a</w:t>
+      </w:r>
+      <w:r>
+        <w:rPr>
+          <w:rFonts w:ascii="Arial" w:hAnsi="Arial" w:cs="Arial"/>
+          <w:color w:val="FF0000"/>
+        </w:rPr>
+        <w:t xml:space="preserve"> promotion, </w:t>
+      </w:r>
+      <w:r>
+        <w:rPr>
+          <w:rFonts w:hint="default" w:ascii="Arial" w:hAnsi="Arial" w:cs="Arial"/>
+          <w:color w:val="FF0000"/>
+          <w:lang w:val="en-US"/>
+        </w:rPr>
+        <w:t xml:space="preserve">as well as to explore </w:t>
+      </w:r>
+      <w:r>
+        <w:rPr>
+          <w:rFonts w:ascii="Arial" w:hAnsi="Arial" w:cs="Arial"/>
+          <w:color w:val="FF0000"/>
+        </w:rPr>
+        <w:t>the role of PhD</w:t>
       </w:r>
       <w:r>
         <w:rPr>
           <w:rFonts w:ascii="Arial" w:hAnsi="Arial" w:eastAsia="PMingLiU" w:cs="Arial"/>
           <w:color w:val="FF0000"/>
         </w:rPr>
-        <w:t>academic</w:t>
-      </w:r>
-      <w:r>
-        <w:rPr>
-          <w:rFonts w:ascii="Arial" w:hAnsi="Arial" w:cs="Arial"/>
+        <w:t xml:space="preserve"> university</w:t>
+      </w:r>
+      <w:r>
+        <w:rPr>
+          <w:rFonts w:ascii="Arial" w:hAnsi="Arial" w:cs="Arial" w:eastAsiaTheme="minorEastAsia"/>
           <w:color w:val="FF0000"/>
         </w:rPr>
-        <w:t xml:space="preserve"> performance </w:t>
-      </w:r>
-      <w:r>
-        <w:rPr>
-          <w:rFonts w:ascii="Arial" w:hAnsi="Arial" w:cs="Arial" w:eastAsiaTheme="minorEastAsia"/>
+        <w:t xml:space="preserve"> and gender in determining the success of academic employment</w:t>
+      </w:r>
+      <w:r>
+        <w:rPr>
+          <w:rFonts w:hint="default" w:ascii="Arial" w:hAnsi="Arial" w:cs="Arial" w:eastAsiaTheme="minorEastAsia"/>
           <w:color w:val="FF0000"/>
-        </w:rPr>
-        <w:t>as well as</w:t>
-      </w:r>
-      <w:r>
-        <w:rPr>
-          <w:rFonts w:ascii="Arial" w:hAnsi="Arial" w:cs="Arial"/>
-          <w:color w:val="FF0000"/>
-        </w:rPr>
-        <w:t xml:space="preserve"> duration </w:t>
-      </w:r>
-      <w:r>
-        <w:rPr>
-          <w:rFonts w:ascii="Arial" w:hAnsi="Arial" w:cs="Arial" w:eastAsiaTheme="minorEastAsia"/>
-          <w:color w:val="FF0000"/>
-        </w:rPr>
-        <w:t>before</w:t>
-      </w:r>
-      <w:r>
-        <w:rPr>
-          <w:rFonts w:ascii="Arial" w:hAnsi="Arial" w:cs="Arial"/>
-          <w:color w:val="FF0000"/>
-        </w:rPr>
-        <w:t xml:space="preserve"> </w:t>
-      </w:r>
-      <w:r>
-        <w:rPr>
-          <w:rFonts w:ascii="Arial" w:hAnsi="Arial" w:eastAsia="PMingLiU" w:cs="Arial"/>
-          <w:color w:val="FF0000"/>
-        </w:rPr>
-        <w:t xml:space="preserve">recruitment as a new principal investigator (PI) </w:t>
-      </w:r>
-      <w:r>
-        <w:rPr>
-          <w:rFonts w:ascii="Arial" w:hAnsi="Arial" w:cs="Arial"/>
-          <w:color w:val="FF0000"/>
-        </w:rPr>
-        <w:t>and promotion to full professor changed over time, and how PhD</w:t>
-      </w:r>
-      <w:r>
-        <w:rPr>
-          <w:rFonts w:ascii="Arial" w:hAnsi="Arial" w:eastAsia="PMingLiU" w:cs="Arial"/>
-          <w:color w:val="FF0000"/>
-        </w:rPr>
-        <w:t xml:space="preserve"> university</w:t>
-      </w:r>
-      <w:r>
-        <w:rPr>
-          <w:rFonts w:ascii="Arial" w:hAnsi="Arial" w:cs="Arial"/>
-          <w:color w:val="FF0000"/>
-        </w:rPr>
-        <w:t xml:space="preserve"> origin,</w:t>
-      </w:r>
-      <w:r>
-        <w:rPr>
-          <w:rFonts w:ascii="Arial" w:hAnsi="Arial" w:eastAsia="PMingLiU" w:cs="Arial"/>
-          <w:color w:val="FF0000"/>
-        </w:rPr>
-        <w:t xml:space="preserve"> PhD university ranking,</w:t>
-      </w:r>
-      <w:r>
-        <w:rPr>
-          <w:rFonts w:ascii="Arial" w:hAnsi="Arial" w:cs="Arial"/>
-          <w:color w:val="FF0000"/>
-        </w:rPr>
-        <w:t xml:space="preserve"> and gender affected the career success. Specifically, we test</w:t>
-      </w:r>
-      <w:r>
-        <w:rPr>
-          <w:rFonts w:ascii="Arial" w:hAnsi="Arial" w:cs="Arial" w:eastAsiaTheme="minorEastAsia"/>
-          <w:color w:val="FF0000"/>
-        </w:rPr>
-        <w:t>ed</w:t>
-      </w:r>
-      <w:r>
-        <w:rPr>
-          <w:rFonts w:ascii="Arial" w:hAnsi="Arial" w:cs="Arial"/>
-          <w:color w:val="FF0000"/>
-        </w:rPr>
-        <w:t xml:space="preserve"> the following questions: (1)</w:t>
-      </w:r>
-      <w:r>
-        <w:rPr>
-          <w:rFonts w:ascii="Arial" w:hAnsi="Arial" w:eastAsia="PMingLiU" w:cs="Arial"/>
-          <w:color w:val="FF0000"/>
-        </w:rPr>
-        <w:t xml:space="preserve"> </w:t>
-      </w:r>
-      <w:r>
-        <w:rPr>
-          <w:rFonts w:ascii="Arial" w:hAnsi="Arial" w:cs="Arial"/>
-          <w:color w:val="FF0000"/>
-        </w:rPr>
-        <w:t xml:space="preserve">Is the </w:t>
-      </w:r>
-      <w:r>
-        <w:rPr>
-          <w:rFonts w:ascii="Arial" w:hAnsi="Arial" w:eastAsia="PMingLiU" w:cs="Arial"/>
-          <w:color w:val="FF0000"/>
-        </w:rPr>
-        <w:t>academic performance for recruitment or</w:t>
-      </w:r>
-      <w:r>
-        <w:rPr>
-          <w:rFonts w:ascii="Arial" w:hAnsi="Arial" w:cs="Arial"/>
-          <w:color w:val="FF0000"/>
-        </w:rPr>
-        <w:t xml:space="preserve"> promotion</w:t>
-      </w:r>
-      <w:r>
-        <w:rPr>
-          <w:rFonts w:ascii="Arial" w:hAnsi="Arial" w:eastAsia="PMingLiU" w:cs="Arial"/>
-          <w:color w:val="FF0000"/>
-        </w:rPr>
-        <w:t xml:space="preserve"> associated</w:t>
-      </w:r>
-      <w:r>
-        <w:rPr>
-          <w:rFonts w:ascii="Arial" w:hAnsi="Arial" w:cs="Arial"/>
-          <w:color w:val="FF0000"/>
-        </w:rPr>
-        <w:t xml:space="preserve"> with</w:t>
-      </w:r>
-      <w:r>
-        <w:rPr>
-          <w:rFonts w:ascii="Arial" w:hAnsi="Arial" w:cs="Arial" w:eastAsiaTheme="minorEastAsia"/>
-          <w:color w:val="FF0000"/>
-        </w:rPr>
-        <w:t xml:space="preserve"> the year of recruitment, </w:t>
-      </w:r>
-      <w:r>
-        <w:rPr>
-          <w:rFonts w:ascii="Arial" w:hAnsi="Arial" w:cs="Arial"/>
-          <w:color w:val="FF0000"/>
-        </w:rPr>
-        <w:t>PhD</w:t>
-      </w:r>
-      <w:r>
-        <w:rPr>
-          <w:rFonts w:ascii="Arial" w:hAnsi="Arial" w:cs="Arial" w:eastAsiaTheme="minorEastAsia"/>
-          <w:color w:val="FF0000"/>
-        </w:rPr>
-        <w:t xml:space="preserve"> university </w:t>
-      </w:r>
-      <w:r>
-        <w:rPr>
-          <w:rFonts w:ascii="Arial" w:hAnsi="Arial" w:cs="Arial"/>
-          <w:color w:val="FF0000"/>
-        </w:rPr>
-        <w:t>origin</w:t>
-      </w:r>
-      <w:r>
-        <w:rPr>
-          <w:rFonts w:ascii="Arial" w:hAnsi="Arial" w:eastAsia="PMingLiU" w:cs="Arial"/>
-          <w:color w:val="FF0000"/>
-        </w:rPr>
-        <w:t>, ranking,</w:t>
-      </w:r>
-      <w:r>
-        <w:rPr>
-          <w:rFonts w:ascii="Arial" w:hAnsi="Arial" w:cs="Arial"/>
-          <w:color w:val="FF0000"/>
-        </w:rPr>
-        <w:t xml:space="preserve"> and gender? (2) Is the </w:t>
-      </w:r>
-      <w:r>
-        <w:rPr>
-          <w:rFonts w:ascii="Arial" w:hAnsi="Arial" w:eastAsia="PMingLiU" w:cs="Arial"/>
-          <w:color w:val="FF0000"/>
-        </w:rPr>
-        <w:t>duration</w:t>
-      </w:r>
-      <w:r>
-        <w:rPr>
-          <w:rFonts w:ascii="Arial" w:hAnsi="Arial" w:cs="Arial"/>
-          <w:color w:val="FF0000"/>
-        </w:rPr>
-        <w:t xml:space="preserve"> before </w:t>
-      </w:r>
-      <w:r>
-        <w:rPr>
-          <w:rFonts w:ascii="Arial" w:hAnsi="Arial" w:eastAsia="PMingLiU" w:cs="Arial"/>
-          <w:color w:val="FF0000"/>
-        </w:rPr>
-        <w:t>recruitment</w:t>
-      </w:r>
-      <w:r>
-        <w:rPr>
-          <w:rFonts w:ascii="Arial" w:hAnsi="Arial" w:cs="Arial"/>
-          <w:color w:val="FF0000"/>
-        </w:rPr>
-        <w:t xml:space="preserve"> </w:t>
-      </w:r>
-      <w:r>
-        <w:rPr>
-          <w:rFonts w:ascii="Arial" w:hAnsi="Arial" w:eastAsia="PMingLiU" w:cs="Arial"/>
-          <w:color w:val="FF0000"/>
-        </w:rPr>
-        <w:t>or</w:t>
-      </w:r>
-      <w:r>
-        <w:rPr>
-          <w:rFonts w:ascii="Arial" w:hAnsi="Arial" w:cs="Arial"/>
-          <w:color w:val="FF0000"/>
-        </w:rPr>
-        <w:t xml:space="preserve"> promotion </w:t>
-      </w:r>
-      <w:r>
-        <w:rPr>
-          <w:rFonts w:ascii="Arial" w:hAnsi="Arial" w:eastAsia="PMingLiU" w:cs="Arial"/>
-          <w:color w:val="FF0000"/>
-        </w:rPr>
-        <w:t>affected</w:t>
-      </w:r>
-      <w:r>
-        <w:rPr>
-          <w:rFonts w:ascii="Arial" w:hAnsi="Arial" w:cs="Arial"/>
-          <w:color w:val="FF0000"/>
-        </w:rPr>
-        <w:t xml:space="preserve"> by</w:t>
-      </w:r>
-      <w:r>
-        <w:rPr>
-          <w:rFonts w:ascii="Arial" w:hAnsi="Arial" w:cs="Arial" w:eastAsiaTheme="minorEastAsia"/>
-          <w:color w:val="FF0000"/>
-        </w:rPr>
-        <w:t xml:space="preserve"> the year of recruitment, </w:t>
-      </w:r>
-      <w:r>
-        <w:rPr>
-          <w:rFonts w:ascii="Arial" w:hAnsi="Arial" w:cs="Arial"/>
-          <w:color w:val="FF0000"/>
-        </w:rPr>
-        <w:t>academic performance,</w:t>
-      </w:r>
-      <w:r>
-        <w:rPr>
-          <w:rFonts w:ascii="Arial" w:hAnsi="Arial" w:cs="Arial" w:eastAsiaTheme="minorEastAsia"/>
-          <w:color w:val="FF0000"/>
-        </w:rPr>
-        <w:t xml:space="preserve"> </w:t>
-      </w:r>
-      <w:r>
-        <w:rPr>
-          <w:rFonts w:ascii="Arial" w:hAnsi="Arial" w:cs="Arial"/>
-          <w:color w:val="FF0000"/>
-        </w:rPr>
-        <w:t>PhD</w:t>
-      </w:r>
-      <w:r>
-        <w:rPr>
-          <w:rFonts w:ascii="Arial" w:hAnsi="Arial" w:cs="Arial" w:eastAsiaTheme="minorEastAsia"/>
-          <w:color w:val="FF0000"/>
-        </w:rPr>
-        <w:t xml:space="preserve"> university </w:t>
-      </w:r>
-      <w:r>
-        <w:rPr>
-          <w:rFonts w:ascii="Arial" w:hAnsi="Arial" w:cs="Arial"/>
-          <w:color w:val="FF0000"/>
-        </w:rPr>
-        <w:t>origin</w:t>
-      </w:r>
-      <w:r>
-        <w:rPr>
-          <w:rFonts w:ascii="Arial" w:hAnsi="Arial" w:eastAsia="PMingLiU" w:cs="Arial"/>
-          <w:color w:val="FF0000"/>
-        </w:rPr>
-        <w:t>, ranking,</w:t>
-      </w:r>
-      <w:r>
-        <w:rPr>
-          <w:rFonts w:ascii="Arial" w:hAnsi="Arial" w:cs="Arial"/>
-          <w:color w:val="FF0000"/>
-        </w:rPr>
-        <w:t xml:space="preserve"> and gender? (3) Do</w:t>
-      </w:r>
-      <w:r>
-        <w:rPr>
-          <w:rFonts w:ascii="Arial" w:hAnsi="Arial" w:cs="Arial" w:eastAsiaTheme="minorEastAsia"/>
-          <w:color w:val="FF0000"/>
-        </w:rPr>
-        <w:t>es</w:t>
-      </w:r>
-      <w:r>
-        <w:rPr>
-          <w:rFonts w:ascii="Arial" w:hAnsi="Arial" w:cs="Arial"/>
-          <w:color w:val="FF0000"/>
-        </w:rPr>
-        <w:t xml:space="preserve"> </w:t>
-      </w:r>
-      <w:r>
-        <w:rPr>
-          <w:rFonts w:ascii="Arial" w:hAnsi="Arial" w:cs="Arial" w:eastAsiaTheme="minorEastAsia"/>
-          <w:color w:val="FF0000"/>
-        </w:rPr>
-        <w:t xml:space="preserve">the </w:t>
-      </w:r>
-      <w:r>
-        <w:rPr>
-          <w:rFonts w:ascii="Arial" w:hAnsi="Arial" w:cs="Arial"/>
-          <w:color w:val="FF0000"/>
-        </w:rPr>
-        <w:t xml:space="preserve">academic performance </w:t>
-      </w:r>
-      <w:r>
-        <w:rPr>
-          <w:rFonts w:ascii="Arial" w:hAnsi="Arial" w:cs="Arial" w:eastAsiaTheme="minorEastAsia"/>
-          <w:color w:val="FF0000"/>
-        </w:rPr>
-        <w:t>of PIs</w:t>
-      </w:r>
-      <w:r>
-        <w:rPr>
-          <w:rFonts w:ascii="Arial" w:hAnsi="Arial" w:cs="Arial"/>
-          <w:color w:val="FF0000"/>
-        </w:rPr>
-        <w:t xml:space="preserve"> </w:t>
-      </w:r>
-      <w:r>
-        <w:rPr>
-          <w:rFonts w:ascii="Arial" w:hAnsi="Arial" w:cs="Arial" w:eastAsiaTheme="minorEastAsia"/>
-          <w:color w:val="FF0000"/>
-        </w:rPr>
-        <w:t>differ</w:t>
-      </w:r>
-      <w:r>
-        <w:rPr>
-          <w:rFonts w:ascii="Arial" w:hAnsi="Arial" w:cs="Arial"/>
-          <w:color w:val="FF0000"/>
-        </w:rPr>
-        <w:t xml:space="preserve"> before and after </w:t>
-      </w:r>
-      <w:r>
-        <w:rPr>
-          <w:rFonts w:ascii="Arial" w:hAnsi="Arial" w:eastAsia="PMingLiU" w:cs="Arial"/>
-          <w:color w:val="FF0000"/>
-        </w:rPr>
-        <w:t xml:space="preserve">recruitment or </w:t>
-      </w:r>
-      <w:r>
-        <w:rPr>
-          <w:rFonts w:ascii="Arial" w:hAnsi="Arial" w:cs="Arial"/>
-          <w:color w:val="FF0000"/>
-        </w:rPr>
-        <w:t xml:space="preserve">promotion? To address these questions, we analyzed the data on 145 faculty members in the field of ecology and evolutionary biology in Taiwan between 1987 and 2021. We aim to provide empirical evidence to illustrate </w:t>
-      </w:r>
-      <w:r>
-        <w:rPr>
-          <w:rFonts w:ascii="Arial" w:hAnsi="Arial" w:cs="Arial" w:eastAsiaTheme="minorEastAsia"/>
-          <w:color w:val="FF0000"/>
-        </w:rPr>
-        <w:t xml:space="preserve">the </w:t>
-      </w:r>
-      <w:r>
-        <w:rPr>
-          <w:rFonts w:ascii="Arial" w:hAnsi="Arial" w:cs="Arial"/>
-          <w:color w:val="FF0000"/>
-        </w:rPr>
-        <w:t xml:space="preserve">temporal variations in </w:t>
-      </w:r>
-      <w:r>
-        <w:rPr>
-          <w:rFonts w:ascii="Arial" w:hAnsi="Arial" w:cs="Arial" w:eastAsiaTheme="minorEastAsia"/>
-          <w:color w:val="FF0000"/>
-        </w:rPr>
-        <w:t>researchers’ publication performance</w:t>
-      </w:r>
-      <w:r>
-        <w:rPr>
-          <w:rFonts w:ascii="Arial" w:hAnsi="Arial" w:cs="Arial"/>
-          <w:color w:val="FF0000"/>
-        </w:rPr>
-        <w:t xml:space="preserve"> </w:t>
-      </w:r>
-      <w:r>
-        <w:rPr>
-          <w:rFonts w:ascii="Arial" w:hAnsi="Arial" w:cs="Arial" w:eastAsiaTheme="minorEastAsia"/>
-          <w:color w:val="FF0000"/>
-        </w:rPr>
-        <w:t xml:space="preserve">necessary </w:t>
-      </w:r>
-      <w:r>
-        <w:rPr>
-          <w:rFonts w:ascii="Arial" w:hAnsi="Arial" w:cs="Arial"/>
-          <w:color w:val="FF0000"/>
-        </w:rPr>
-        <w:t>to secure a faculty position and</w:t>
-      </w:r>
-      <w:r>
-        <w:rPr>
-          <w:rFonts w:ascii="Arial" w:hAnsi="Arial" w:cs="Arial" w:eastAsiaTheme="minorEastAsia"/>
-          <w:color w:val="FF0000"/>
-        </w:rPr>
-        <w:t xml:space="preserve"> get a</w:t>
-      </w:r>
-      <w:r>
-        <w:rPr>
-          <w:rFonts w:ascii="Arial" w:hAnsi="Arial" w:cs="Arial"/>
-          <w:color w:val="FF0000"/>
-        </w:rPr>
-        <w:t xml:space="preserve"> promotion, the role of PhD</w:t>
-      </w:r>
-      <w:r>
-        <w:rPr>
-          <w:rFonts w:ascii="Arial" w:hAnsi="Arial" w:eastAsia="PMingLiU" w:cs="Arial"/>
-          <w:color w:val="FF0000"/>
-        </w:rPr>
-        <w:t xml:space="preserve"> university</w:t>
-      </w:r>
-      <w:r>
-        <w:rPr>
-          <w:rFonts w:ascii="Arial" w:hAnsi="Arial" w:cs="Arial" w:eastAsiaTheme="minorEastAsia"/>
-          <w:color w:val="FF0000"/>
-        </w:rPr>
-        <w:t xml:space="preserve"> and gender in determining the success of academic employment</w:t>
-      </w:r>
-      <w:r>
-        <w:rPr>
-          <w:rFonts w:ascii="Arial" w:hAnsi="Arial" w:cs="Arial"/>
-          <w:color w:val="FF0000"/>
-        </w:rPr>
-        <w:t xml:space="preserve">, and how these factors contribute to </w:t>
-      </w:r>
-      <w:r>
-        <w:rPr>
-          <w:rFonts w:ascii="Arial" w:hAnsi="Arial" w:cs="Arial" w:eastAsiaTheme="minorEastAsia"/>
-          <w:color w:val="FF0000"/>
-        </w:rPr>
-        <w:t xml:space="preserve">PIs’ </w:t>
-      </w:r>
-      <w:r>
-        <w:rPr>
-          <w:rFonts w:ascii="Arial" w:hAnsi="Arial" w:cs="Arial"/>
-          <w:color w:val="FF0000"/>
-        </w:rPr>
-        <w:t>future academic performance.</w:t>
+          <w:lang w:val="en-US"/>
+        </w:rPr>
+        <w:t xml:space="preserve">. </w:t>
       </w:r>
     </w:p>
     <w:p>
@@ -2282,18 +2398,366 @@
         <w:spacing w:line="480" w:lineRule="auto"/>
         <w:jc w:val="both"/>
         <w:rPr>
-          <w:rFonts w:ascii="Arial" w:hAnsi="Arial" w:cs="Arial"/>
-          <w:color w:val="FF0000"/>
+          <w:rFonts w:hint="default" w:ascii="Arial" w:hAnsi="Arial" w:cs="Arial" w:eastAsiaTheme="minorEastAsia"/>
+          <w:color w:val="auto"/>
+          <w:lang w:val="en-US"/>
         </w:rPr>
       </w:pPr>
     </w:p>
     <w:p>
       <w:pPr>
+        <w:spacing w:line="480" w:lineRule="auto"/>
+        <w:jc w:val="both"/>
+        <w:rPr>
+          <w:rFonts w:ascii="Arial" w:hAnsi="Arial" w:cs="Arial"/>
+          <w:color w:val="auto"/>
+        </w:rPr>
+      </w:pPr>
+      <w:r>
+        <w:rPr>
+          <w:rFonts w:ascii="Arial" w:hAnsi="Arial" w:cs="Arial"/>
+          <w:color w:val="auto"/>
+        </w:rPr>
+        <w:t xml:space="preserve">Specifically, we </w:t>
+      </w:r>
+      <w:r>
+        <w:rPr>
+          <w:rFonts w:hint="default" w:ascii="Arial" w:hAnsi="Arial" w:cs="Arial"/>
+          <w:color w:val="auto"/>
+          <w:lang w:val="en-US"/>
+        </w:rPr>
+        <w:t>examined</w:t>
+      </w:r>
+      <w:r>
+        <w:rPr>
+          <w:rFonts w:ascii="Arial" w:hAnsi="Arial" w:cs="Arial"/>
+          <w:color w:val="auto"/>
+        </w:rPr>
+        <w:t xml:space="preserve"> the following questions: (1)</w:t>
+      </w:r>
+      <w:r>
+        <w:rPr>
+          <w:rFonts w:ascii="Arial" w:hAnsi="Arial" w:eastAsia="PMingLiU" w:cs="Arial"/>
+          <w:color w:val="auto"/>
+        </w:rPr>
+        <w:t xml:space="preserve"> </w:t>
+      </w:r>
+      <w:r>
+        <w:rPr>
+          <w:rFonts w:ascii="Arial" w:hAnsi="Arial" w:cs="Arial"/>
+          <w:color w:val="auto"/>
+        </w:rPr>
+        <w:t xml:space="preserve">Is the </w:t>
+      </w:r>
+      <w:r>
+        <w:rPr>
+          <w:rFonts w:ascii="Arial" w:hAnsi="Arial" w:eastAsia="PMingLiU" w:cs="Arial"/>
+          <w:color w:val="auto"/>
+        </w:rPr>
+        <w:t xml:space="preserve">academic performance </w:t>
+      </w:r>
+      <w:r>
+        <w:rPr>
+          <w:rFonts w:hint="default" w:ascii="Arial" w:hAnsi="Arial" w:eastAsia="PMingLiU" w:cs="Arial"/>
+          <w:color w:val="auto"/>
+          <w:lang w:val="en-US"/>
+        </w:rPr>
+        <w:t>of PIs before</w:t>
+      </w:r>
+      <w:r>
+        <w:rPr>
+          <w:rFonts w:ascii="Arial" w:hAnsi="Arial" w:eastAsia="PMingLiU" w:cs="Arial"/>
+          <w:color w:val="auto"/>
+        </w:rPr>
+        <w:t xml:space="preserve"> recruitment</w:t>
+      </w:r>
+      <w:r>
+        <w:rPr>
+          <w:rFonts w:hint="default" w:ascii="Arial" w:hAnsi="Arial" w:eastAsia="PMingLiU" w:cs="Arial"/>
+          <w:color w:val="auto"/>
+          <w:lang w:val="en-US"/>
+        </w:rPr>
+        <w:t>/</w:t>
+      </w:r>
+      <w:r>
+        <w:rPr>
+          <w:rFonts w:ascii="Arial" w:hAnsi="Arial" w:cs="Arial"/>
+          <w:color w:val="auto"/>
+        </w:rPr>
+        <w:t>promotion</w:t>
+      </w:r>
+      <w:r>
+        <w:rPr>
+          <w:rFonts w:ascii="Arial" w:hAnsi="Arial" w:eastAsia="PMingLiU" w:cs="Arial"/>
+          <w:color w:val="auto"/>
+        </w:rPr>
+        <w:t xml:space="preserve"> associated</w:t>
+      </w:r>
+      <w:r>
+        <w:rPr>
+          <w:rFonts w:ascii="Arial" w:hAnsi="Arial" w:cs="Arial"/>
+          <w:color w:val="auto"/>
+        </w:rPr>
+        <w:t xml:space="preserve"> with</w:t>
+      </w:r>
+      <w:r>
+        <w:rPr>
+          <w:rFonts w:ascii="Arial" w:hAnsi="Arial" w:cs="Arial" w:eastAsiaTheme="minorEastAsia"/>
+          <w:color w:val="auto"/>
+        </w:rPr>
+        <w:t xml:space="preserve"> the year of recruitment</w:t>
+      </w:r>
+      <w:r>
+        <w:rPr>
+          <w:rFonts w:hint="default" w:ascii="Arial" w:hAnsi="Arial" w:cs="Arial" w:eastAsiaTheme="minorEastAsia"/>
+          <w:color w:val="auto"/>
+          <w:lang w:val="en-US"/>
+        </w:rPr>
+        <w:t>/promotion</w:t>
+      </w:r>
+      <w:r>
+        <w:rPr>
+          <w:rFonts w:ascii="Arial" w:hAnsi="Arial" w:cs="Arial" w:eastAsiaTheme="minorEastAsia"/>
+          <w:color w:val="auto"/>
+        </w:rPr>
+        <w:t xml:space="preserve">, </w:t>
+      </w:r>
+      <w:r>
+        <w:rPr>
+          <w:rFonts w:ascii="Arial" w:hAnsi="Arial" w:cs="Arial"/>
+          <w:color w:val="auto"/>
+        </w:rPr>
+        <w:t>PhD</w:t>
+      </w:r>
+      <w:r>
+        <w:rPr>
+          <w:rFonts w:ascii="Arial" w:hAnsi="Arial" w:cs="Arial" w:eastAsiaTheme="minorEastAsia"/>
+          <w:color w:val="auto"/>
+        </w:rPr>
+        <w:t xml:space="preserve"> university </w:t>
+      </w:r>
+      <w:r>
+        <w:rPr>
+          <w:rFonts w:ascii="Arial" w:hAnsi="Arial" w:cs="Arial"/>
+          <w:color w:val="auto"/>
+        </w:rPr>
+        <w:t>origin</w:t>
+      </w:r>
+      <w:r>
+        <w:rPr>
+          <w:rFonts w:ascii="Arial" w:hAnsi="Arial" w:eastAsia="PMingLiU" w:cs="Arial"/>
+          <w:color w:val="auto"/>
+        </w:rPr>
+        <w:t>, ranking,</w:t>
+      </w:r>
+      <w:r>
+        <w:rPr>
+          <w:rFonts w:ascii="Arial" w:hAnsi="Arial" w:cs="Arial"/>
+          <w:color w:val="auto"/>
+        </w:rPr>
+        <w:t xml:space="preserve"> and gender? (2) Is the </w:t>
+      </w:r>
+      <w:r>
+        <w:rPr>
+          <w:rFonts w:ascii="Arial" w:hAnsi="Arial" w:eastAsia="PMingLiU" w:cs="Arial"/>
+          <w:color w:val="auto"/>
+        </w:rPr>
+        <w:t>duration</w:t>
+      </w:r>
+      <w:r>
+        <w:rPr>
+          <w:rFonts w:ascii="Arial" w:hAnsi="Arial" w:cs="Arial"/>
+          <w:color w:val="auto"/>
+        </w:rPr>
+        <w:t xml:space="preserve"> before </w:t>
+      </w:r>
+      <w:r>
+        <w:rPr>
+          <w:rFonts w:ascii="Arial" w:hAnsi="Arial" w:eastAsia="PMingLiU" w:cs="Arial"/>
+          <w:color w:val="auto"/>
+        </w:rPr>
+        <w:t>recruitment</w:t>
+      </w:r>
+      <w:r>
+        <w:rPr>
+          <w:rFonts w:hint="default" w:ascii="Arial" w:hAnsi="Arial" w:eastAsia="PMingLiU" w:cs="Arial"/>
+          <w:color w:val="auto"/>
+          <w:lang w:val="en-US"/>
+        </w:rPr>
+        <w:t>/</w:t>
+      </w:r>
+      <w:r>
+        <w:rPr>
+          <w:rFonts w:ascii="Arial" w:hAnsi="Arial" w:cs="Arial"/>
+          <w:color w:val="auto"/>
+        </w:rPr>
+        <w:t xml:space="preserve">promotion </w:t>
+      </w:r>
+      <w:r>
+        <w:rPr>
+          <w:rFonts w:hint="default" w:ascii="Arial" w:hAnsi="Arial" w:eastAsia="PMingLiU" w:cs="Arial"/>
+          <w:color w:val="auto"/>
+          <w:lang w:val="en-US"/>
+        </w:rPr>
+        <w:t>associated with</w:t>
+      </w:r>
+      <w:r>
+        <w:rPr>
+          <w:rFonts w:ascii="Arial" w:hAnsi="Arial" w:cs="Arial" w:eastAsiaTheme="minorEastAsia"/>
+          <w:color w:val="auto"/>
+        </w:rPr>
+        <w:t xml:space="preserve"> the year of recruitment</w:t>
+      </w:r>
+      <w:r>
+        <w:rPr>
+          <w:rFonts w:hint="default" w:ascii="Arial" w:hAnsi="Arial" w:cs="Arial" w:eastAsiaTheme="minorEastAsia"/>
+          <w:color w:val="auto"/>
+          <w:lang w:val="en-US"/>
+        </w:rPr>
+        <w:t>/promotion</w:t>
+      </w:r>
+      <w:r>
+        <w:rPr>
+          <w:rFonts w:ascii="Arial" w:hAnsi="Arial" w:cs="Arial" w:eastAsiaTheme="minorEastAsia"/>
+          <w:color w:val="auto"/>
+        </w:rPr>
+        <w:t xml:space="preserve">, </w:t>
+      </w:r>
+      <w:r>
+        <w:rPr>
+          <w:rFonts w:ascii="Arial" w:hAnsi="Arial" w:cs="Arial"/>
+          <w:color w:val="auto"/>
+        </w:rPr>
+        <w:t>academic performance,</w:t>
+      </w:r>
+      <w:r>
+        <w:rPr>
+          <w:rFonts w:ascii="Arial" w:hAnsi="Arial" w:cs="Arial" w:eastAsiaTheme="minorEastAsia"/>
+          <w:color w:val="auto"/>
+        </w:rPr>
+        <w:t xml:space="preserve"> </w:t>
+      </w:r>
+      <w:r>
+        <w:rPr>
+          <w:rFonts w:ascii="Arial" w:hAnsi="Arial" w:cs="Arial"/>
+          <w:color w:val="auto"/>
+        </w:rPr>
+        <w:t>PhD</w:t>
+      </w:r>
+      <w:r>
+        <w:rPr>
+          <w:rFonts w:ascii="Arial" w:hAnsi="Arial" w:cs="Arial" w:eastAsiaTheme="minorEastAsia"/>
+          <w:color w:val="auto"/>
+        </w:rPr>
+        <w:t xml:space="preserve"> university </w:t>
+      </w:r>
+      <w:r>
+        <w:rPr>
+          <w:rFonts w:ascii="Arial" w:hAnsi="Arial" w:cs="Arial"/>
+          <w:color w:val="auto"/>
+        </w:rPr>
+        <w:t>origin</w:t>
+      </w:r>
+      <w:r>
+        <w:rPr>
+          <w:rFonts w:ascii="Arial" w:hAnsi="Arial" w:eastAsia="PMingLiU" w:cs="Arial"/>
+          <w:color w:val="auto"/>
+        </w:rPr>
+        <w:t>, ranking,</w:t>
+      </w:r>
+      <w:r>
+        <w:rPr>
+          <w:rFonts w:ascii="Arial" w:hAnsi="Arial" w:cs="Arial"/>
+          <w:color w:val="auto"/>
+        </w:rPr>
+        <w:t xml:space="preserve"> and gender? (3) Do</w:t>
+      </w:r>
+      <w:r>
+        <w:rPr>
+          <w:rFonts w:ascii="Arial" w:hAnsi="Arial" w:cs="Arial" w:eastAsiaTheme="minorEastAsia"/>
+          <w:color w:val="auto"/>
+        </w:rPr>
+        <w:t>es</w:t>
+      </w:r>
+      <w:r>
+        <w:rPr>
+          <w:rFonts w:ascii="Arial" w:hAnsi="Arial" w:cs="Arial"/>
+          <w:color w:val="auto"/>
+        </w:rPr>
+        <w:t xml:space="preserve"> </w:t>
+      </w:r>
+      <w:r>
+        <w:rPr>
+          <w:rFonts w:ascii="Arial" w:hAnsi="Arial" w:cs="Arial" w:eastAsiaTheme="minorEastAsia"/>
+          <w:color w:val="auto"/>
+        </w:rPr>
+        <w:t xml:space="preserve">the </w:t>
+      </w:r>
+      <w:r>
+        <w:rPr>
+          <w:rFonts w:ascii="Arial" w:hAnsi="Arial" w:cs="Arial"/>
+          <w:color w:val="auto"/>
+        </w:rPr>
+        <w:t xml:space="preserve">academic performance </w:t>
+      </w:r>
+      <w:r>
+        <w:rPr>
+          <w:rFonts w:ascii="Arial" w:hAnsi="Arial" w:cs="Arial" w:eastAsiaTheme="minorEastAsia"/>
+          <w:color w:val="auto"/>
+        </w:rPr>
+        <w:t>of PIs</w:t>
+      </w:r>
+      <w:r>
+        <w:rPr>
+          <w:rFonts w:ascii="Arial" w:hAnsi="Arial" w:cs="Arial"/>
+          <w:color w:val="auto"/>
+        </w:rPr>
+        <w:t xml:space="preserve"> </w:t>
+      </w:r>
+      <w:r>
+        <w:rPr>
+          <w:rFonts w:ascii="Arial" w:hAnsi="Arial" w:cs="Arial" w:eastAsiaTheme="minorEastAsia"/>
+          <w:color w:val="auto"/>
+        </w:rPr>
+        <w:t>differ</w:t>
+      </w:r>
+      <w:r>
+        <w:rPr>
+          <w:rFonts w:ascii="Arial" w:hAnsi="Arial" w:cs="Arial"/>
+          <w:color w:val="auto"/>
+        </w:rPr>
+        <w:t xml:space="preserve"> before and after </w:t>
+      </w:r>
+      <w:r>
+        <w:rPr>
+          <w:rFonts w:ascii="Arial" w:hAnsi="Arial" w:eastAsia="PMingLiU" w:cs="Arial"/>
+          <w:color w:val="auto"/>
+        </w:rPr>
+        <w:t>recruitmen</w:t>
+      </w:r>
+      <w:r>
+        <w:rPr>
+          <w:rFonts w:hint="default" w:ascii="Arial" w:hAnsi="Arial" w:eastAsia="PMingLiU" w:cs="Arial"/>
+          <w:color w:val="auto"/>
+          <w:lang w:val="en-US"/>
+        </w:rPr>
+        <w:t>t/</w:t>
+      </w:r>
+      <w:r>
+        <w:rPr>
+          <w:rFonts w:ascii="Arial" w:hAnsi="Arial" w:cs="Arial"/>
+          <w:color w:val="auto"/>
+        </w:rPr>
+        <w:t>promotion?</w:t>
+      </w:r>
+    </w:p>
+    <w:p>
+      <w:pPr>
         <w:rPr>
           <w:rFonts w:ascii="Arial" w:hAnsi="Arial" w:cs="Arial"/>
           <w:b/>
           <w:bCs/>
-          <w:color w:val="FF0000"/>
+          <w:color w:val="auto"/>
         </w:rPr>
       </w:pPr>
       <w:r>
@@ -2301,7 +2765,7 @@
           <w:rFonts w:ascii="Arial" w:hAnsi="Arial" w:cs="Arial"/>
           <w:b/>
           <w:bCs/>
-          <w:color w:val="FF0000"/>
+          <w:color w:val="auto"/>
         </w:rPr>
         <w:br w:type="page"/>
       </w:r>
@@ -2519,13 +2983,21 @@
             </w:rPr>
             <w:t>(Laurance et al. 2013)</w:t>
           </w:r>
+          <w:r>
+            <w:rPr>
+              <w:rFonts w:hint="default" w:ascii="Arial" w:hAnsi="Arial" w:cs="Arial"/>
+              <w:lang w:val="en-US"/>
+            </w:rPr>
+            <w:t>.</w:t>
+          </w:r>
         </w:sdtContent>
       </w:sdt>
       <w:r>
         <w:rPr>
-          <w:rFonts w:ascii="Arial" w:hAnsi="Arial" w:cs="Arial"/>
-        </w:rPr>
-        <w:t xml:space="preserve">. </w:t>
+          <w:rFonts w:hint="default" w:ascii="Arial" w:hAnsi="Arial" w:cs="Arial"/>
+          <w:lang w:val="en-US"/>
+        </w:rPr>
+        <w:t xml:space="preserve"> </w:t>
       </w:r>
       <w:r>
         <w:rPr>
@@ -2676,14 +3148,15 @@
             </w:rPr>
             <w:t>(Witteman et al. 2019)</w:t>
           </w:r>
+          <w:r>
+            <w:rPr>
+              <w:rFonts w:hint="default" w:ascii="Arial" w:hAnsi="Arial" w:cs="Arial"/>
+              <w:lang w:val="en-US"/>
+            </w:rPr>
+            <w:t>.</w:t>
+          </w:r>
         </w:sdtContent>
       </w:sdt>
-      <w:r>
-        <w:rPr>
-          <w:rFonts w:ascii="Arial" w:hAnsi="Arial" w:cs="Arial"/>
-        </w:rPr>
-        <w:t xml:space="preserve">. </w:t>
-      </w:r>
       <w:r>
         <w:rPr>
           <w:rFonts w:ascii="Arial" w:hAnsi="Arial" w:cs="Arial" w:eastAsiaTheme="minorEastAsia"/>
@@ -3007,7 +3480,7 @@
         <w:spacing w:line="480" w:lineRule="auto"/>
         <w:jc w:val="both"/>
         <w:rPr>
-          <w:rFonts w:hint="eastAsia" w:ascii="Arial" w:hAnsi="Arial" w:cs="Arial" w:eastAsiaTheme="minorEastAsia"/>
+          <w:rFonts w:ascii="Arial" w:hAnsi="Arial" w:cs="Arial"/>
           <w:color w:val="FF0000"/>
         </w:rPr>
       </w:pPr>
@@ -4234,7 +4707,7 @@
       <w:pPr>
         <w:numPr>
           <w:ilvl w:val="0"/>
-          <w:numId w:val="1"/>
+          <w:numId w:val="2"/>
         </w:numPr>
         <w:spacing w:line="480" w:lineRule="auto"/>
         <w:jc w:val="both"/>
@@ -4486,7 +4959,7 @@
       <w:pPr>
         <w:numPr>
           <w:ilvl w:val="0"/>
-          <w:numId w:val="1"/>
+          <w:numId w:val="2"/>
         </w:numPr>
         <w:spacing w:line="480" w:lineRule="auto"/>
         <w:jc w:val="both"/>
@@ -4686,7 +5159,7 @@
       <w:pPr>
         <w:numPr>
           <w:ilvl w:val="0"/>
-          <w:numId w:val="1"/>
+          <w:numId w:val="2"/>
         </w:numPr>
         <w:spacing w:line="480" w:lineRule="auto"/>
         <w:jc w:val="both"/>
@@ -5345,15 +5818,10 @@
       </w:pPr>
       <w:r>
         <w:rPr>
-          <w:rFonts w:ascii="Arial" w:hAnsi="Arial" w:cs="Arial"/>
-        </w:rPr>
-        <w:t xml:space="preserve">In total, we collected data </w:t>
-      </w:r>
-      <w:r>
-        <w:rPr>
-          <w:rFonts w:ascii="Arial" w:hAnsi="Arial" w:cs="Arial" w:eastAsiaTheme="minorEastAsia"/>
-        </w:rPr>
-        <w:t>on</w:t>
+          <w:rFonts w:hint="default" w:ascii="Arial" w:hAnsi="Arial" w:cs="Arial"/>
+          <w:lang w:val="en-US"/>
+        </w:rPr>
+        <w:t>Our final data included a total of</w:t>
       </w:r>
       <w:r>
         <w:rPr>
@@ -5375,9 +5843,23 @@
       </w:r>
       <w:r>
         <w:rPr>
-          <w:rFonts w:ascii="Arial" w:hAnsi="Arial" w:cs="Arial"/>
-        </w:rPr>
-        <w:t>, of which 44.8% were full professors, 24.8% were associate professors, and 30.3% were assistant professors. Nearly half of the PIs obtained their</w:t>
+          <w:rFonts w:hint="default" w:ascii="Arial" w:hAnsi="Arial" w:cs="Arial" w:eastAsiaTheme="minorEastAsia"/>
+          <w:lang w:val="en-US"/>
+        </w:rPr>
+        <w:t xml:space="preserve"> recruited </w:t>
+      </w:r>
+      <w:r>
+        <w:rPr>
+          <w:rFonts w:ascii="Arial" w:hAnsi="Arial" w:cs="Arial"/>
+          <w:color w:val="auto"/>
+        </w:rPr>
+        <w:t>between 1987 and 2021,</w:t>
+      </w:r>
+      <w:r>
+        <w:rPr>
+          <w:rFonts w:ascii="Arial" w:hAnsi="Arial" w:cs="Arial"/>
+        </w:rPr>
+        <w:t xml:space="preserve"> of which 44.8% were full professors, 24.8% were associate professors, and 30.3% were assistant professors. Nearly half of the PIs obtained their</w:t>
       </w:r>
       <w:r>
         <w:rPr>
@@ -7477,6 +7959,14 @@
             </w:rPr>
             <w:t>(Larson et al. 2014)</w:t>
           </w:r>
+          <w:r>
+            <w:rPr>
+              <w:rFonts w:hint="default" w:ascii="Arial" w:hAnsi="Arial" w:cs="Arial"/>
+              <w:color w:val="auto"/>
+              <w:lang w:val="en-US"/>
+            </w:rPr>
+            <w:t>.</w:t>
+          </w:r>
         </w:sdtContent>
       </w:sdt>
       <w:r>
@@ -7484,7 +7974,7 @@
           <w:rFonts w:ascii="Arial" w:hAnsi="Arial" w:cs="Arial"/>
           <w:color w:val="auto"/>
         </w:rPr>
-        <w:t xml:space="preserve">. Consequently, the </w:t>
+        <w:t xml:space="preserve">Consequently, the </w:t>
       </w:r>
       <w:r>
         <w:rPr>
@@ -8129,14 +8619,30 @@
             </w:rPr>
             <w:t>(Symonds et al. 2006)</w:t>
           </w:r>
+          <w:r>
+            <w:rPr>
+              <w:rFonts w:hint="default" w:ascii="Arial" w:hAnsi="Arial" w:cs="Arial"/>
+              <w:color w:val="auto"/>
+              <w:lang w:val="en-US"/>
+            </w:rPr>
+            <w:t>.</w:t>
+          </w:r>
         </w:sdtContent>
       </w:sdt>
       <w:r>
         <w:rPr>
-          <w:rFonts w:ascii="Arial" w:hAnsi="Arial" w:cs="Arial"/>
-          <w:color w:val="auto"/>
-        </w:rPr>
-        <w:t>. Alternatively, it could be due to employment institutes striving to recruit female applicants to enhance gender equity despite the</w:t>
+          <w:rFonts w:hint="default" w:ascii="Arial" w:hAnsi="Arial" w:cs="Arial"/>
+          <w:color w:val="auto"/>
+          <w:lang w:val="en-US"/>
+        </w:rPr>
+        <w:t xml:space="preserve"> </w:t>
+      </w:r>
+      <w:r>
+        <w:rPr>
+          <w:rFonts w:ascii="Arial" w:hAnsi="Arial" w:cs="Arial"/>
+          <w:color w:val="auto"/>
+        </w:rPr>
+        <w:t>Alternatively, it could be due to employment institutes striving to recruit female applicants to enhance gender equity despite the</w:t>
       </w:r>
       <w:r>
         <w:rPr>
@@ -8387,27 +8893,18 @@
             </w:rPr>
             <w:t>2014</w:t>
           </w:r>
+          <w:r>
+            <w:rPr>
+              <w:rFonts w:hint="default" w:ascii="Arial" w:hAnsi="Arial" w:cs="Arial"/>
+              <w:color w:val="auto"/>
+              <w:sz w:val="24"/>
+              <w:szCs w:val="24"/>
+              <w:lang w:val="en-US"/>
+            </w:rPr>
+            <w:t>),</w:t>
+          </w:r>
         </w:sdtContent>
       </w:sdt>
-      <w:r>
-        <w:rPr>
-          <w:rFonts w:ascii="Arial" w:hAnsi="Arial" w:eastAsia="Times New Roman" w:cs="Arial"/>
-          <w:color w:val="auto"/>
-          <w:sz w:val="24"/>
-          <w:szCs w:val="24"/>
-        </w:rPr>
-        <w:t>,</w:t>
-      </w:r>
-      <w:r>
-        <w:rPr>
-          <w:rFonts w:hint="default" w:ascii="Arial" w:hAnsi="Arial" w:cs="Arial"/>
-          <w:color w:val="auto"/>
-          <w:sz w:val="24"/>
-          <w:szCs w:val="24"/>
-          <w:lang w:val="en-US"/>
-        </w:rPr>
-        <w:t xml:space="preserve"> </w:t>
-      </w:r>
       <w:r>
         <w:rPr>
           <w:rFonts w:ascii="Arial" w:hAnsi="Arial" w:eastAsia="Times New Roman" w:cs="Arial"/>
@@ -9689,7 +10186,7 @@
         <w:pStyle w:val="20"/>
         <w:numPr>
           <w:ilvl w:val="0"/>
-          <w:numId w:val="2"/>
+          <w:numId w:val="3"/>
         </w:numPr>
         <w:spacing w:line="480" w:lineRule="auto"/>
         <w:ind w:left="360"/>
@@ -9738,7 +10235,7 @@
         <w:pStyle w:val="20"/>
         <w:numPr>
           <w:ilvl w:val="0"/>
-          <w:numId w:val="2"/>
+          <w:numId w:val="3"/>
         </w:numPr>
         <w:spacing w:line="480" w:lineRule="auto"/>
         <w:ind w:left="360"/>
@@ -9834,7 +10331,7 @@
         <w:pStyle w:val="20"/>
         <w:numPr>
           <w:ilvl w:val="0"/>
-          <w:numId w:val="2"/>
+          <w:numId w:val="3"/>
         </w:numPr>
         <w:spacing w:line="480" w:lineRule="auto"/>
         <w:ind w:left="360"/>
@@ -9885,7 +10382,7 @@
         <w:pStyle w:val="20"/>
         <w:numPr>
           <w:ilvl w:val="0"/>
-          <w:numId w:val="2"/>
+          <w:numId w:val="3"/>
         </w:numPr>
         <w:spacing w:line="480" w:lineRule="auto"/>
         <w:ind w:left="360"/>
@@ -21317,10 +21814,33 @@
       <w:lvlJc w:val="left"/>
     </w:lvl>
   </w:abstractNum>
+  <w:abstractNum w:abstractNumId="2">
+    <w:nsid w:val="6BACAFC5"/>
+    <w:multiLevelType w:val="singleLevel"/>
+    <w:tmpl w:val="6BACAFC5"/>
+    <w:lvl w:ilvl="0" w:tentative="0">
+      <w:start w:val="1"/>
+      <w:numFmt w:val="bullet"/>
+      <w:lvlText w:val=""/>
+      <w:lvlJc w:val="left"/>
+      <w:pPr>
+        <w:tabs>
+          <w:tab w:val="left" w:pos="420"/>
+        </w:tabs>
+        <w:ind w:left="420" w:leftChars="0" w:hanging="420" w:firstLineChars="0"/>
+      </w:pPr>
+      <w:rPr>
+        <w:rFonts w:hint="default" w:ascii="Wingdings" w:hAnsi="Wingdings"/>
+      </w:rPr>
+    </w:lvl>
+  </w:abstractNum>
   <w:num w:numId="1">
+    <w:abstractNumId w:val="2"/>
+  </w:num>
+  <w:num w:numId="2">
     <w:abstractNumId w:val="1"/>
   </w:num>
-  <w:num w:numId="2">
+  <w:num w:numId="3">
     <w:abstractNumId w:val="0"/>
   </w:num>
 </w:numbering>
@@ -21519,7 +22039,7 @@
     <w:lsdException w:unhideWhenUsed="0" w:uiPriority="73" w:semiHidden="0" w:name="Colorful Grid Accent 1"/>
     <w:lsdException w:unhideWhenUsed="0" w:uiPriority="60" w:semiHidden="0" w:name="Light Shading Accent 2"/>
     <w:lsdException w:unhideWhenUsed="0" w:uiPriority="61" w:semiHidden="0" w:name="Light List Accent 2"/>
-    <w:lsdException w:qFormat="1" w:unhideWhenUsed="0" w:uiPriority="62" w:semiHidden="0" w:name="Light Grid Accent 2"/>
+    <w:lsdException w:unhideWhenUsed="0" w:uiPriority="62" w:semiHidden="0" w:name="Light Grid Accent 2"/>
     <w:lsdException w:unhideWhenUsed="0" w:uiPriority="63" w:semiHidden="0" w:name="Medium Shading 1 Accent 2"/>
     <w:lsdException w:unhideWhenUsed="0" w:uiPriority="64" w:semiHidden="0" w:name="Medium Shading 2 Accent 2"/>
     <w:lsdException w:unhideWhenUsed="0" w:uiPriority="65" w:semiHidden="0" w:name="Medium List 1 Accent 2"/>

--- a/Submission/Scientometrics/First Revision/Manuscript_first_revision_20230105_GC.docx
+++ b/Submission/Scientometrics/First Revision/Manuscript_first_revision_20230105_GC.docx
@@ -371,8 +371,6 @@
         </w:rPr>
         <w:t>Acknowledgments</w:t>
       </w:r>
-      <w:bookmarkStart w:id="0" w:name="_GoBack"/>
-      <w:bookmarkEnd w:id="0"/>
     </w:p>
     <w:p>
       <w:pPr>
@@ -425,10 +423,9 @@
         <w:spacing w:line="480" w:lineRule="auto"/>
         <w:jc w:val="both"/>
         <w:rPr>
-          <w:rFonts w:ascii="Arial" w:hAnsi="Arial" w:cs="Arial" w:eastAsiaTheme="minorEastAsia"/>
-          <w:b/>
-          <w:bCs/>
+          <w:rFonts w:hint="default" w:ascii="Arial" w:hAnsi="Arial" w:cs="Arial"/>
           <w:color w:val="FF0000"/>
+          <w:lang w:val="en-US"/>
         </w:rPr>
       </w:pPr>
       <w:r>
@@ -450,96 +447,768 @@
           <w:rFonts w:ascii="Arial" w:hAnsi="Arial" w:cs="Arial"/>
           <w:color w:val="FF0000"/>
         </w:rPr>
-        <w:t>successful candidates should be and what the underlying determinants of their success are. Focusing on the field of ecology and evolutionary biology, we analyze</w:t>
-      </w:r>
-      <w:r>
-        <w:rPr>
-          <w:rFonts w:ascii="Arial" w:hAnsi="Arial" w:cs="Arial" w:eastAsiaTheme="minorEastAsia"/>
+        <w:t xml:space="preserve">successful candidates should be and what the underlying determinants of their success are. </w:t>
+      </w:r>
+    </w:p>
+    <w:p>
+      <w:pPr>
+        <w:spacing w:line="480" w:lineRule="auto"/>
+        <w:jc w:val="both"/>
+        <w:rPr>
+          <w:rFonts w:ascii="Arial" w:hAnsi="Arial" w:cs="Arial"/>
+          <w:color w:val="auto"/>
+        </w:rPr>
+      </w:pPr>
+    </w:p>
+    <w:p>
+      <w:pPr>
+        <w:spacing w:line="480" w:lineRule="auto"/>
+        <w:jc w:val="both"/>
+        <w:rPr>
+          <w:rFonts w:hint="default" w:ascii="Arial" w:hAnsi="Arial" w:eastAsia="PMingLiU" w:cs="Arial"/>
+          <w:color w:val="auto"/>
+          <w:lang w:val="en-US"/>
+        </w:rPr>
+      </w:pPr>
+      <w:r>
+        <w:rPr>
+          <w:rFonts w:ascii="Arial" w:hAnsi="Arial" w:cs="Arial"/>
+          <w:color w:val="auto"/>
+        </w:rPr>
+        <w:t>Focusing on the field of ecology and evolutionary biology</w:t>
+      </w:r>
+      <w:r>
+        <w:rPr>
+          <w:rFonts w:hint="default" w:ascii="Arial" w:hAnsi="Arial" w:cs="Arial"/>
+          <w:color w:val="auto"/>
+          <w:lang w:val="en-US"/>
+        </w:rPr>
+        <w:t xml:space="preserve"> in Taiwan</w:t>
+      </w:r>
+      <w:r>
+        <w:rPr>
+          <w:rFonts w:ascii="Arial" w:hAnsi="Arial" w:cs="Arial"/>
+          <w:color w:val="auto"/>
+        </w:rPr>
+        <w:t>, we analyze</w:t>
+      </w:r>
+      <w:r>
+        <w:rPr>
+          <w:rFonts w:ascii="Arial" w:hAnsi="Arial" w:cs="Arial" w:eastAsiaTheme="minorEastAsia"/>
+          <w:color w:val="auto"/>
+        </w:rPr>
+        <w:t>d</w:t>
+      </w:r>
+      <w:r>
+        <w:rPr>
+          <w:rFonts w:ascii="Arial" w:hAnsi="Arial" w:cs="Arial"/>
+          <w:color w:val="auto"/>
+        </w:rPr>
+        <w:t xml:space="preserve"> the academic performance</w:t>
+      </w:r>
+      <w:r>
+        <w:rPr>
+          <w:rFonts w:ascii="Arial" w:hAnsi="Arial" w:cs="Arial" w:eastAsiaTheme="minorEastAsia"/>
+          <w:color w:val="auto"/>
+        </w:rPr>
+        <w:t xml:space="preserve"> (measured as h-index)</w:t>
+      </w:r>
+      <w:r>
+        <w:rPr>
+          <w:rFonts w:ascii="Arial" w:hAnsi="Arial" w:cs="Arial"/>
+          <w:color w:val="auto"/>
+        </w:rPr>
+        <w:t xml:space="preserve"> </w:t>
+      </w:r>
+      <w:r>
+        <w:rPr>
+          <w:rFonts w:ascii="Arial" w:hAnsi="Arial" w:cs="Arial" w:eastAsiaTheme="minorEastAsia"/>
+          <w:color w:val="auto"/>
+        </w:rPr>
+        <w:t>as well as</w:t>
+      </w:r>
+      <w:r>
+        <w:rPr>
+          <w:rFonts w:ascii="Arial" w:hAnsi="Arial" w:cs="Arial"/>
+          <w:color w:val="auto"/>
+        </w:rPr>
+        <w:t xml:space="preserve"> </w:t>
+      </w:r>
+      <w:r>
+        <w:rPr>
+          <w:rFonts w:ascii="Arial" w:hAnsi="Arial" w:cs="Arial" w:eastAsiaTheme="minorEastAsia"/>
+          <w:color w:val="auto"/>
+        </w:rPr>
+        <w:t xml:space="preserve">the </w:t>
+      </w:r>
+      <w:r>
+        <w:rPr>
+          <w:rFonts w:ascii="Arial" w:hAnsi="Arial" w:cs="Arial"/>
+          <w:color w:val="auto"/>
+        </w:rPr>
+        <w:t xml:space="preserve">duration before recruitment as a new faculty member </w:t>
+      </w:r>
+      <w:r>
+        <w:rPr>
+          <w:rFonts w:ascii="Arial" w:hAnsi="Arial" w:cs="Arial" w:eastAsiaTheme="minorEastAsia"/>
+          <w:color w:val="auto"/>
+        </w:rPr>
+        <w:t>and</w:t>
+      </w:r>
+      <w:r>
+        <w:rPr>
+          <w:rFonts w:ascii="Arial" w:hAnsi="Arial" w:cs="Arial"/>
+          <w:color w:val="auto"/>
+        </w:rPr>
+        <w:t xml:space="preserve"> promotion to full professor </w:t>
+      </w:r>
+      <w:r>
+        <w:rPr>
+          <w:rFonts w:ascii="Arial" w:hAnsi="Arial" w:cs="Arial" w:eastAsiaTheme="minorEastAsia"/>
+          <w:color w:val="auto"/>
+        </w:rPr>
+        <w:t>of</w:t>
+      </w:r>
+      <w:r>
+        <w:rPr>
+          <w:rFonts w:ascii="Arial" w:hAnsi="Arial" w:cs="Arial"/>
+          <w:color w:val="auto"/>
+        </w:rPr>
+        <w:t xml:space="preserve"> 145 principal investigator</w:t>
+      </w:r>
+      <w:r>
+        <w:rPr>
+          <w:rFonts w:ascii="Arial" w:hAnsi="Arial" w:cs="Arial" w:eastAsiaTheme="minorEastAsia"/>
+          <w:color w:val="auto"/>
+        </w:rPr>
+        <w:t>s</w:t>
+      </w:r>
+      <w:r>
+        <w:rPr>
+          <w:rFonts w:ascii="Arial" w:hAnsi="Arial" w:cs="Arial"/>
+          <w:color w:val="auto"/>
+        </w:rPr>
+        <w:t xml:space="preserve"> (PI) over the past 34 years. We found </w:t>
+      </w:r>
+      <w:r>
+        <w:rPr>
+          <w:rFonts w:hint="default" w:ascii="Arial" w:hAnsi="Arial" w:cs="Arial"/>
+          <w:color w:val="auto"/>
+          <w:lang w:val="en-US"/>
+        </w:rPr>
+        <w:t>that the</w:t>
+      </w:r>
+      <w:r>
+        <w:rPr>
+          <w:rFonts w:ascii="Arial" w:hAnsi="Arial" w:cs="Arial"/>
+          <w:color w:val="auto"/>
+        </w:rPr>
+        <w:t xml:space="preserve"> performance</w:t>
+      </w:r>
+      <w:r>
+        <w:rPr>
+          <w:rFonts w:hint="default" w:ascii="Arial" w:hAnsi="Arial" w:cs="Arial"/>
+          <w:color w:val="auto"/>
+          <w:lang w:val="en-US"/>
+        </w:rPr>
+        <w:t xml:space="preserve"> of PIs </w:t>
+      </w:r>
+      <w:r>
+        <w:rPr>
+          <w:rFonts w:ascii="Arial" w:hAnsi="Arial" w:cs="Arial"/>
+          <w:color w:val="auto"/>
+        </w:rPr>
+        <w:t xml:space="preserve">before </w:t>
+      </w:r>
+      <w:r>
+        <w:rPr>
+          <w:rFonts w:ascii="Arial" w:hAnsi="Arial" w:cs="Arial" w:eastAsiaTheme="minorEastAsia"/>
+          <w:color w:val="auto"/>
+        </w:rPr>
+        <w:t>recruitment</w:t>
+      </w:r>
+      <w:r>
+        <w:rPr>
+          <w:rFonts w:hint="default" w:ascii="Arial" w:hAnsi="Arial" w:cs="Arial" w:eastAsiaTheme="minorEastAsia"/>
+          <w:color w:val="auto"/>
+          <w:lang w:val="en-US"/>
+        </w:rPr>
+        <w:t xml:space="preserve"> and before promotion </w:t>
+      </w:r>
+      <w:r>
+        <w:rPr>
+          <w:rFonts w:hint="default" w:ascii="Arial" w:hAnsi="Arial" w:cs="Arial"/>
+          <w:color w:val="auto"/>
+          <w:lang w:val="en-US"/>
+        </w:rPr>
+        <w:t>both increased</w:t>
+      </w:r>
+      <w:r>
+        <w:rPr>
+          <w:rFonts w:ascii="Arial" w:hAnsi="Arial" w:cs="Arial"/>
+          <w:color w:val="auto"/>
+        </w:rPr>
+        <w:t xml:space="preserve"> </w:t>
+      </w:r>
+      <w:r>
+        <w:rPr>
+          <w:rFonts w:hint="default" w:ascii="Arial" w:hAnsi="Arial" w:cs="Arial"/>
+          <w:color w:val="auto"/>
+          <w:lang w:val="en-US"/>
+        </w:rPr>
+        <w:t>in recent years, with m</w:t>
+      </w:r>
+      <w:r>
+        <w:rPr>
+          <w:rFonts w:ascii="Arial" w:hAnsi="Arial" w:cs="Arial"/>
+          <w:color w:val="auto"/>
+        </w:rPr>
+        <w:t>ale</w:t>
+      </w:r>
+      <w:r>
+        <w:rPr>
+          <w:rFonts w:hint="eastAsia" w:ascii="Arial" w:hAnsi="Arial" w:eastAsia="PMingLiU" w:cs="Arial"/>
+          <w:color w:val="auto"/>
+        </w:rPr>
+        <w:t xml:space="preserve"> PIs</w:t>
+      </w:r>
+      <w:r>
+        <w:rPr>
+          <w:rFonts w:ascii="Arial" w:hAnsi="Arial" w:cs="Arial"/>
+          <w:color w:val="auto"/>
+        </w:rPr>
+        <w:t xml:space="preserve"> ha</w:t>
+      </w:r>
+      <w:r>
+        <w:rPr>
+          <w:rFonts w:hint="default" w:ascii="Arial" w:hAnsi="Arial" w:cs="Arial"/>
+          <w:color w:val="auto"/>
+          <w:lang w:val="en-US"/>
+        </w:rPr>
+        <w:t>ving</w:t>
+      </w:r>
+      <w:r>
+        <w:rPr>
+          <w:rFonts w:ascii="Arial" w:hAnsi="Arial" w:cs="Arial"/>
+          <w:color w:val="auto"/>
+        </w:rPr>
+        <w:t xml:space="preserve"> on average higher performance than female</w:t>
+      </w:r>
+      <w:r>
+        <w:rPr>
+          <w:rFonts w:hint="eastAsia" w:ascii="Arial" w:hAnsi="Arial" w:eastAsia="PMingLiU" w:cs="Arial"/>
+          <w:color w:val="auto"/>
+        </w:rPr>
+        <w:t xml:space="preserve"> PIs</w:t>
+      </w:r>
+      <w:r>
+        <w:rPr>
+          <w:rFonts w:ascii="Arial" w:hAnsi="Arial" w:cs="Arial"/>
+          <w:color w:val="auto"/>
+        </w:rPr>
+        <w:t xml:space="preserve"> </w:t>
+      </w:r>
+      <w:r>
+        <w:rPr>
+          <w:rFonts w:ascii="Arial" w:hAnsi="Arial" w:cs="Arial" w:eastAsiaTheme="minorEastAsia"/>
+          <w:color w:val="auto"/>
+        </w:rPr>
+        <w:t xml:space="preserve">before </w:t>
+      </w:r>
+      <w:r>
+        <w:rPr>
+          <w:rFonts w:ascii="Arial" w:hAnsi="Arial" w:eastAsia="PMingLiU" w:cs="Arial"/>
+          <w:color w:val="auto"/>
+        </w:rPr>
+        <w:t>recruitment</w:t>
+      </w:r>
+      <w:r>
+        <w:rPr>
+          <w:rFonts w:hint="default" w:ascii="Arial" w:hAnsi="Arial" w:eastAsia="PMingLiU" w:cs="Arial"/>
+          <w:color w:val="auto"/>
+          <w:lang w:val="en-US"/>
+        </w:rPr>
+        <w:t xml:space="preserve">. </w:t>
+      </w:r>
+      <w:r>
+        <w:rPr>
+          <w:rFonts w:hint="default" w:ascii="Arial" w:hAnsi="Arial" w:cs="Arial"/>
+          <w:color w:val="auto"/>
+          <w:lang w:val="en-US"/>
+        </w:rPr>
+        <w:t xml:space="preserve">Similarly, the career duration </w:t>
+      </w:r>
+      <w:r>
+        <w:rPr>
+          <w:rFonts w:ascii="Arial" w:hAnsi="Arial" w:cs="Arial"/>
+          <w:color w:val="auto"/>
+        </w:rPr>
+        <w:t xml:space="preserve">before </w:t>
+      </w:r>
+      <w:r>
+        <w:rPr>
+          <w:rFonts w:ascii="Arial" w:hAnsi="Arial" w:cs="Arial" w:eastAsiaTheme="minorEastAsia"/>
+          <w:color w:val="auto"/>
+        </w:rPr>
+        <w:t>recruitment</w:t>
+      </w:r>
+      <w:r>
+        <w:rPr>
+          <w:rFonts w:hint="default" w:ascii="Arial" w:hAnsi="Arial" w:cs="Arial" w:eastAsiaTheme="minorEastAsia"/>
+          <w:color w:val="auto"/>
+          <w:lang w:val="en-US"/>
+        </w:rPr>
+        <w:t xml:space="preserve"> and before promotion both increased</w:t>
+      </w:r>
+      <w:r>
+        <w:rPr>
+          <w:rFonts w:ascii="Arial" w:hAnsi="Arial" w:cs="Arial" w:eastAsiaTheme="minorEastAsia"/>
+          <w:color w:val="auto"/>
+        </w:rPr>
+        <w:t xml:space="preserve"> </w:t>
+      </w:r>
+      <w:r>
+        <w:rPr>
+          <w:rFonts w:hint="default" w:ascii="Arial" w:hAnsi="Arial" w:cs="Arial"/>
+          <w:color w:val="auto"/>
+          <w:lang w:val="en-US"/>
+        </w:rPr>
+        <w:t xml:space="preserve">in recent years. Moreover, </w:t>
+      </w:r>
+      <w:r>
+        <w:rPr>
+          <w:rFonts w:ascii="Arial" w:hAnsi="Arial" w:cs="Arial"/>
+          <w:color w:val="auto"/>
+          <w:shd w:val="clear" w:color="auto" w:fill="FFFFFF"/>
+        </w:rPr>
+        <w:t xml:space="preserve">PIs with Taiwanese PhD degrees tended to have longer duration </w:t>
+      </w:r>
+      <w:r>
+        <w:rPr>
+          <w:rFonts w:ascii="Arial" w:hAnsi="Arial" w:cs="Arial"/>
+          <w:color w:val="auto"/>
+        </w:rPr>
+        <w:t xml:space="preserve">before </w:t>
+      </w:r>
+      <w:r>
+        <w:rPr>
+          <w:rFonts w:ascii="Arial" w:hAnsi="Arial" w:eastAsia="PMingLiU" w:cs="Arial"/>
+          <w:color w:val="auto"/>
+        </w:rPr>
+        <w:t>recruitment,</w:t>
+      </w:r>
+      <w:r>
+        <w:rPr>
+          <w:rFonts w:ascii="Arial" w:hAnsi="Arial" w:cs="Arial"/>
+          <w:color w:val="auto"/>
+        </w:rPr>
+        <w:t xml:space="preserve"> </w:t>
+      </w:r>
+      <w:r>
+        <w:rPr>
+          <w:rFonts w:hint="default" w:ascii="Arial" w:hAnsi="Arial" w:eastAsia="PMingLiU" w:cs="Arial"/>
+          <w:color w:val="auto"/>
+          <w:lang w:val="en-US"/>
+        </w:rPr>
+        <w:t>yet</w:t>
+      </w:r>
+      <w:r>
+        <w:rPr>
+          <w:rFonts w:ascii="Arial" w:hAnsi="Arial" w:cs="Arial"/>
+          <w:color w:val="auto"/>
+        </w:rPr>
+        <w:t xml:space="preserve"> higher performance reduce</w:t>
+      </w:r>
+      <w:r>
+        <w:rPr>
+          <w:rFonts w:hint="default" w:ascii="Arial" w:hAnsi="Arial" w:cs="Arial"/>
+          <w:color w:val="auto"/>
+          <w:lang w:val="en-US"/>
+        </w:rPr>
+        <w:t>d</w:t>
+      </w:r>
+      <w:r>
+        <w:rPr>
+          <w:rFonts w:ascii="Arial" w:hAnsi="Arial" w:cs="Arial"/>
+          <w:color w:val="auto"/>
+        </w:rPr>
+        <w:t xml:space="preserve"> this duration</w:t>
+      </w:r>
+      <w:r>
+        <w:rPr>
+          <w:rFonts w:hint="default" w:ascii="Arial" w:hAnsi="Arial" w:cs="Arial"/>
+          <w:color w:val="auto"/>
+          <w:lang w:val="en-US"/>
+        </w:rPr>
+        <w:t xml:space="preserve">. </w:t>
+      </w:r>
+      <w:r>
+        <w:rPr>
+          <w:rFonts w:ascii="Arial" w:hAnsi="Arial" w:cs="Arial" w:eastAsiaTheme="minorEastAsia"/>
+          <w:color w:val="auto"/>
+          <w:shd w:val="clear" w:color="auto" w:fill="FFFFFF"/>
+          <w:lang w:val="en-GB"/>
+        </w:rPr>
+        <w:t xml:space="preserve">PhD university ranking </w:t>
+      </w:r>
+      <w:r>
+        <w:rPr>
+          <w:rFonts w:hint="default" w:ascii="Arial" w:hAnsi="Arial" w:cs="Arial" w:eastAsiaTheme="minorEastAsia"/>
+          <w:color w:val="auto"/>
+          <w:shd w:val="clear" w:color="auto" w:fill="FFFFFF"/>
+          <w:lang w:val="en-US"/>
+        </w:rPr>
+        <w:t xml:space="preserve">had </w:t>
+      </w:r>
+      <w:r>
+        <w:rPr>
+          <w:rFonts w:ascii="Arial" w:hAnsi="Arial" w:cs="Arial" w:eastAsiaTheme="minorEastAsia"/>
+          <w:color w:val="auto"/>
+          <w:shd w:val="clear" w:color="auto" w:fill="FFFFFF"/>
+          <w:lang w:val="en-GB"/>
+        </w:rPr>
+        <w:t>no effect on th</w:t>
+      </w:r>
+      <w:r>
+        <w:rPr>
+          <w:rFonts w:hint="default" w:ascii="Arial" w:hAnsi="Arial" w:cs="Arial" w:eastAsiaTheme="minorEastAsia"/>
+          <w:color w:val="auto"/>
+          <w:shd w:val="clear" w:color="auto" w:fill="FFFFFF"/>
+          <w:lang w:val="en-US"/>
+        </w:rPr>
+        <w:t xml:space="preserve">e performance and </w:t>
+      </w:r>
+      <w:r>
+        <w:rPr>
+          <w:rFonts w:ascii="Arial" w:hAnsi="Arial" w:cs="Arial" w:eastAsiaTheme="minorEastAsia"/>
+          <w:color w:val="auto"/>
+          <w:shd w:val="clear" w:color="auto" w:fill="FFFFFF"/>
+          <w:lang w:val="en-GB"/>
+        </w:rPr>
+        <w:t xml:space="preserve"> duration either</w:t>
+      </w:r>
+      <w:r>
+        <w:rPr>
+          <w:rFonts w:ascii="Arial" w:hAnsi="Arial" w:cs="Arial" w:eastAsiaTheme="minorEastAsia"/>
+          <w:color w:val="auto"/>
+          <w:shd w:val="clear" w:color="auto" w:fill="FFFFFF"/>
+        </w:rPr>
+        <w:t xml:space="preserve"> before</w:t>
+      </w:r>
+      <w:r>
+        <w:rPr>
+          <w:rFonts w:ascii="Arial" w:hAnsi="Arial" w:cs="Arial" w:eastAsiaTheme="minorEastAsia"/>
+          <w:color w:val="auto"/>
+          <w:shd w:val="clear" w:color="auto" w:fill="FFFFFF"/>
+          <w:lang w:val="en-GB"/>
+        </w:rPr>
+        <w:t xml:space="preserve"> </w:t>
+      </w:r>
+      <w:r>
+        <w:rPr>
+          <w:rFonts w:ascii="Arial" w:hAnsi="Arial" w:eastAsia="PMingLiU" w:cs="Arial"/>
+          <w:color w:val="auto"/>
+        </w:rPr>
+        <w:t xml:space="preserve">recruitment or before </w:t>
+      </w:r>
+      <w:r>
+        <w:rPr>
+          <w:rFonts w:ascii="Arial" w:hAnsi="Arial" w:cs="Arial"/>
+          <w:color w:val="auto"/>
+        </w:rPr>
+        <w:t>promot</w:t>
+      </w:r>
+      <w:r>
+        <w:rPr>
+          <w:rFonts w:ascii="Arial" w:hAnsi="Arial" w:eastAsia="PMingLiU" w:cs="Arial"/>
+          <w:color w:val="auto"/>
+        </w:rPr>
+        <w:t>ion</w:t>
+      </w:r>
+      <w:r>
+        <w:rPr>
+          <w:rFonts w:hint="default" w:ascii="Arial" w:hAnsi="Arial" w:eastAsia="PMingLiU" w:cs="Arial"/>
+          <w:color w:val="auto"/>
+          <w:lang w:val="en-US"/>
+        </w:rPr>
+        <w:t xml:space="preserve">. </w:t>
+      </w:r>
+    </w:p>
+    <w:p>
+      <w:pPr>
+        <w:spacing w:line="480" w:lineRule="auto"/>
+        <w:jc w:val="both"/>
+        <w:rPr>
+          <w:rFonts w:hint="default" w:ascii="Arial" w:hAnsi="Arial" w:eastAsia="PMingLiU" w:cs="Arial"/>
           <w:color w:val="FF0000"/>
-        </w:rPr>
-        <w:t>d</w:t>
-      </w:r>
-      <w:r>
-        <w:rPr>
-          <w:rFonts w:ascii="Arial" w:hAnsi="Arial" w:cs="Arial"/>
+          <w:lang w:val="en-US"/>
+        </w:rPr>
+      </w:pPr>
+    </w:p>
+    <w:p>
+      <w:pPr>
+        <w:spacing w:line="480" w:lineRule="auto"/>
+        <w:jc w:val="both"/>
+        <w:rPr>
+          <w:rFonts w:hint="default" w:ascii="Arial" w:hAnsi="Arial" w:cs="Arial"/>
           <w:color w:val="FF0000"/>
-        </w:rPr>
-        <w:t xml:space="preserve"> the academic performance</w:t>
-      </w:r>
+          <w:lang w:val="en-US"/>
+        </w:rPr>
+      </w:pPr>
       <w:r>
         <w:rPr>
           <w:rFonts w:ascii="Arial" w:hAnsi="Arial" w:cs="Arial" w:eastAsiaTheme="minorEastAsia"/>
           <w:color w:val="FF0000"/>
         </w:rPr>
-        <w:t xml:space="preserve"> (measured as h-index)</w:t>
+        <w:t>W</w:t>
       </w:r>
       <w:r>
         <w:rPr>
           <w:rFonts w:ascii="Arial" w:hAnsi="Arial" w:cs="Arial"/>
           <w:color w:val="FF0000"/>
         </w:rPr>
+        <w:t xml:space="preserve">e </w:t>
+      </w:r>
+      <w:r>
+        <w:rPr>
+          <w:rFonts w:ascii="Arial" w:hAnsi="Arial" w:cs="Arial" w:eastAsiaTheme="minorEastAsia"/>
+          <w:color w:val="FF0000"/>
+        </w:rPr>
+        <w:t xml:space="preserve">also </w:t>
+      </w:r>
+      <w:r>
+        <w:rPr>
+          <w:rFonts w:ascii="Arial" w:hAnsi="Arial" w:cs="Arial"/>
+          <w:color w:val="FF0000"/>
+        </w:rPr>
+        <w:t xml:space="preserve">found </w:t>
+      </w:r>
+      <w:r>
+        <w:rPr>
+          <w:rFonts w:ascii="Arial" w:hAnsi="Arial" w:cs="Arial" w:eastAsiaTheme="minorEastAsia"/>
+          <w:color w:val="FF0000"/>
+        </w:rPr>
+        <w:t xml:space="preserve">that the </w:t>
+      </w:r>
+      <w:r>
+        <w:rPr>
+          <w:rFonts w:ascii="Arial" w:hAnsi="Arial" w:cs="Arial"/>
+          <w:color w:val="FF0000"/>
+        </w:rPr>
+        <w:t xml:space="preserve">difference in performance before and after </w:t>
+      </w:r>
+      <w:r>
+        <w:rPr>
+          <w:rFonts w:ascii="Arial" w:hAnsi="Arial" w:cs="Arial" w:eastAsiaTheme="minorEastAsia"/>
+          <w:color w:val="FF0000"/>
+        </w:rPr>
+        <w:t xml:space="preserve">recruitment decreased </w:t>
+      </w:r>
+      <w:r>
+        <w:rPr>
+          <w:rFonts w:ascii="Arial" w:hAnsi="Arial" w:cs="Arial"/>
+          <w:color w:val="FF0000"/>
+        </w:rPr>
+        <w:t>in recent years</w:t>
+      </w:r>
+      <w:r>
+        <w:rPr>
+          <w:rFonts w:ascii="Arial" w:hAnsi="Arial" w:cs="Arial" w:eastAsiaTheme="minorEastAsia"/>
+          <w:color w:val="FF0000"/>
+        </w:rPr>
+        <w:t>, with PIs recruited in later years exhibiting a performance drop</w:t>
+      </w:r>
+      <w:bookmarkStart w:id="0" w:name="_GoBack"/>
+      <w:bookmarkEnd w:id="0"/>
+      <w:r>
+        <w:rPr>
+          <w:rFonts w:ascii="Arial" w:hAnsi="Arial" w:cs="Arial" w:eastAsiaTheme="minorEastAsia"/>
+          <w:color w:val="FF0000"/>
+        </w:rPr>
+        <w:t>.</w:t>
+      </w:r>
+      <w:r>
+        <w:rPr>
+          <w:rFonts w:hint="default" w:ascii="Arial" w:hAnsi="Arial" w:cs="Arial" w:eastAsiaTheme="minorEastAsia"/>
+          <w:color w:val="FF0000"/>
+          <w:lang w:val="en-US"/>
+        </w:rPr>
+        <w:t xml:space="preserve"> Furthermore, PIs</w:t>
+      </w:r>
+      <w:r>
+        <w:rPr>
+          <w:rFonts w:ascii="Arial" w:hAnsi="Arial" w:cs="Arial"/>
+          <w:color w:val="FF0000"/>
+        </w:rPr>
+        <w:t xml:space="preserve"> with domestic PhD degrees </w:t>
+      </w:r>
+      <w:r>
+        <w:rPr>
+          <w:rFonts w:hint="default" w:ascii="Arial" w:hAnsi="Arial" w:cs="Arial"/>
+          <w:color w:val="FF0000"/>
+          <w:lang w:val="en-US"/>
+        </w:rPr>
+        <w:t>appeared to</w:t>
+      </w:r>
+      <w:r>
+        <w:rPr>
+          <w:rFonts w:ascii="Arial" w:hAnsi="Arial" w:cs="Arial"/>
+          <w:color w:val="FF0000"/>
+        </w:rPr>
         <w:t xml:space="preserve"> </w:t>
       </w:r>
       <w:r>
         <w:rPr>
-          <w:rFonts w:ascii="Arial" w:hAnsi="Arial" w:cs="Arial" w:eastAsiaTheme="minorEastAsia"/>
+          <w:rFonts w:hint="default" w:ascii="Arial" w:hAnsi="Arial" w:cs="Arial"/>
           <w:color w:val="FF0000"/>
-        </w:rPr>
-        <w:t>as well as</w:t>
-      </w:r>
-      <w:r>
-        <w:rPr>
-          <w:rFonts w:ascii="Arial" w:hAnsi="Arial" w:cs="Arial"/>
+          <w:lang w:val="en-US"/>
+        </w:rPr>
+        <w:t xml:space="preserve">exhibit </w:t>
+      </w:r>
+      <w:r>
+        <w:rPr>
+          <w:rFonts w:ascii="Arial" w:hAnsi="Arial" w:cs="Arial" w:eastAsiaTheme="minorEastAsia"/>
           <w:color w:val="FF0000"/>
         </w:rPr>
+        <w:t xml:space="preserve">a </w:t>
+      </w:r>
+      <w:r>
+        <w:rPr>
+          <w:rFonts w:ascii="Arial" w:hAnsi="Arial" w:cs="Arial"/>
+          <w:color w:val="FF0000"/>
+        </w:rPr>
+        <w:t>decrease in performance</w:t>
+      </w:r>
+      <w:r>
+        <w:rPr>
+          <w:rFonts w:ascii="Arial" w:hAnsi="Arial" w:cs="Arial" w:eastAsiaTheme="minorEastAsia"/>
+          <w:color w:val="FF0000"/>
+        </w:rPr>
+        <w:t xml:space="preserve"> after </w:t>
+      </w:r>
+      <w:r>
+        <w:rPr>
+          <w:rFonts w:ascii="Arial" w:hAnsi="Arial" w:cs="Arial"/>
+          <w:color w:val="FF0000"/>
+        </w:rPr>
+        <w:t>promot</w:t>
+      </w:r>
+      <w:r>
+        <w:rPr>
+          <w:rFonts w:ascii="Arial" w:hAnsi="Arial" w:cs="Arial" w:eastAsiaTheme="minorEastAsia"/>
+          <w:color w:val="FF0000"/>
+        </w:rPr>
+        <w:t>ion</w:t>
+      </w:r>
+      <w:r>
+        <w:rPr>
+          <w:rFonts w:ascii="Arial" w:hAnsi="Arial" w:cs="Arial"/>
+          <w:color w:val="FF0000"/>
+        </w:rPr>
+        <w:t xml:space="preserve"> compared to th</w:t>
+      </w:r>
+      <w:r>
+        <w:rPr>
+          <w:rFonts w:hint="default" w:ascii="Arial" w:hAnsi="Arial" w:cs="Arial"/>
+          <w:color w:val="FF0000"/>
+          <w:lang w:val="en-US"/>
+        </w:rPr>
+        <w:t>ose</w:t>
+      </w:r>
+      <w:r>
+        <w:rPr>
+          <w:rFonts w:ascii="Arial" w:hAnsi="Arial" w:cs="Arial"/>
+          <w:color w:val="FF0000"/>
+        </w:rPr>
+        <w:t xml:space="preserve"> with foreign degrees.</w:t>
+      </w:r>
+      <w:r>
+        <w:rPr>
+          <w:rFonts w:hint="default" w:ascii="Arial" w:hAnsi="Arial" w:cs="Arial"/>
+          <w:color w:val="FF0000"/>
+          <w:lang w:val="en-US"/>
+        </w:rPr>
         <w:t xml:space="preserve"> </w:t>
       </w:r>
       <w:r>
         <w:rPr>
-          <w:rFonts w:ascii="Arial" w:hAnsi="Arial" w:cs="Arial" w:eastAsiaTheme="minorEastAsia"/>
+          <w:rFonts w:hint="eastAsia" w:ascii="Arial" w:hAnsi="Arial" w:cs="Arial"/>
           <w:color w:val="FF0000"/>
         </w:rPr>
-        <w:t xml:space="preserve">the </w:t>
+        <w:t>Taken together</w:t>
       </w:r>
       <w:r>
         <w:rPr>
           <w:rFonts w:ascii="Arial" w:hAnsi="Arial" w:cs="Arial"/>
           <w:color w:val="FF0000"/>
         </w:rPr>
-        <w:t xml:space="preserve">duration before recruitment as a new faculty member </w:t>
-      </w:r>
-      <w:r>
-        <w:rPr>
-          <w:rFonts w:ascii="Arial" w:hAnsi="Arial" w:cs="Arial" w:eastAsiaTheme="minorEastAsia"/>
+        <w:t xml:space="preserve">, our </w:t>
+      </w:r>
+      <w:r>
+        <w:rPr>
+          <w:rFonts w:hint="default" w:ascii="Arial" w:hAnsi="Arial" w:cs="Arial"/>
           <w:color w:val="FF0000"/>
-        </w:rPr>
-        <w:t>and</w:t>
+          <w:lang w:val="en-US"/>
+        </w:rPr>
+        <w:t>study</w:t>
       </w:r>
       <w:r>
         <w:rPr>
           <w:rFonts w:ascii="Arial" w:hAnsi="Arial" w:cs="Arial"/>
           <w:color w:val="FF0000"/>
         </w:rPr>
-        <w:t xml:space="preserve"> promotion to full professor </w:t>
-      </w:r>
-      <w:r>
-        <w:rPr>
-          <w:rFonts w:ascii="Arial" w:hAnsi="Arial" w:cs="Arial" w:eastAsiaTheme="minorEastAsia"/>
+        <w:t xml:space="preserve"> </w:t>
+      </w:r>
+      <w:r>
+        <w:rPr>
+          <w:rFonts w:hint="default" w:ascii="Arial" w:hAnsi="Arial" w:cs="Arial"/>
           <w:color w:val="FF0000"/>
-        </w:rPr>
-        <w:t>of</w:t>
+          <w:lang w:val="en-US"/>
+        </w:rPr>
+        <w:t>reveals increasing performance</w:t>
       </w:r>
       <w:r>
         <w:rPr>
           <w:rFonts w:ascii="Arial" w:hAnsi="Arial" w:cs="Arial"/>
           <w:color w:val="FF0000"/>
         </w:rPr>
-        <w:t xml:space="preserve"> 145 principal investigator</w:t>
-      </w:r>
-      <w:r>
-        <w:rPr>
-          <w:rFonts w:ascii="Arial" w:hAnsi="Arial" w:cs="Arial" w:eastAsiaTheme="minorEastAsia"/>
+        <w:t xml:space="preserve"> requirements and career duration </w:t>
+      </w:r>
+      <w:r>
+        <w:rPr>
+          <w:rFonts w:hint="default" w:ascii="Arial" w:hAnsi="Arial" w:cs="Arial"/>
           <w:color w:val="FF0000"/>
+          <w:lang w:val="en-US"/>
+        </w:rPr>
+        <w:t xml:space="preserve">of PIs in ecology and evolutionary biology in Taiwan </w:t>
+      </w:r>
+      <w:r>
+        <w:rPr>
+          <w:rFonts w:ascii="Arial" w:hAnsi="Arial" w:cs="Arial"/>
+          <w:color w:val="FF0000"/>
+        </w:rPr>
+        <w:t>over years</w:t>
+      </w:r>
+      <w:r>
+        <w:rPr>
+          <w:rFonts w:hint="default" w:ascii="Arial" w:hAnsi="Arial" w:cs="Arial"/>
+          <w:color w:val="FF0000"/>
+          <w:lang w:val="en-US"/>
+        </w:rPr>
+        <w:t xml:space="preserve">, and </w:t>
+      </w:r>
+      <w:r>
+        <w:rPr>
+          <w:rFonts w:ascii="Arial" w:hAnsi="Arial" w:cs="Arial"/>
+          <w:color w:val="FF0000"/>
+        </w:rPr>
+        <w:t>highlight</w:t>
+      </w:r>
+      <w:r>
+        <w:rPr>
+          <w:rFonts w:hint="default" w:ascii="Arial" w:hAnsi="Arial" w:cs="Arial"/>
+          <w:color w:val="FF0000"/>
+          <w:lang w:val="en-US"/>
         </w:rPr>
         <w:t>s</w:t>
       </w:r>
@@ -548,257 +1217,27 @@
           <w:rFonts w:ascii="Arial" w:hAnsi="Arial" w:cs="Arial"/>
           <w:color w:val="FF0000"/>
         </w:rPr>
-        <w:t xml:space="preserve"> (PI) over the past 34 years in Taiwan. We found that PIs had higher performance and longer duration before </w:t>
+        <w:t xml:space="preserve"> the crucial role of academic performance</w:t>
       </w:r>
       <w:r>
         <w:rPr>
           <w:rFonts w:ascii="Arial" w:hAnsi="Arial" w:cs="Arial" w:eastAsiaTheme="minorEastAsia"/>
           <w:color w:val="FF0000"/>
         </w:rPr>
-        <w:t xml:space="preserve">recruitment </w:t>
-      </w:r>
-      <w:r>
-        <w:rPr>
-          <w:rFonts w:ascii="Arial" w:hAnsi="Arial" w:cs="Arial"/>
+        <w:t xml:space="preserve">, </w:t>
+      </w:r>
+      <w:r>
+        <w:rPr>
+          <w:rFonts w:ascii="Arial" w:hAnsi="Arial" w:cs="Arial" w:eastAsiaTheme="minorEastAsia"/>
           <w:color w:val="FF0000"/>
         </w:rPr>
-        <w:t xml:space="preserve">more recently. </w:t>
-      </w:r>
-      <w:r>
-        <w:rPr>
-          <w:rFonts w:ascii="Arial" w:hAnsi="Arial" w:cs="Arial" w:eastAsiaTheme="minorEastAsia"/>
+        <w:t>rather than PhD degree itself, in determining academic success</w:t>
+      </w:r>
+      <w:r>
+        <w:rPr>
+          <w:rFonts w:hint="default" w:ascii="Arial" w:hAnsi="Arial" w:cs="Arial"/>
           <w:color w:val="FF0000"/>
-        </w:rPr>
-        <w:t>P</w:t>
-      </w:r>
-      <w:r>
-        <w:rPr>
-          <w:rFonts w:ascii="Arial" w:hAnsi="Arial" w:cs="Arial"/>
-          <w:color w:val="FF0000"/>
-        </w:rPr>
-        <w:t xml:space="preserve">erformance </w:t>
-      </w:r>
-      <w:r>
-        <w:rPr>
-          <w:rFonts w:ascii="Arial" w:hAnsi="Arial" w:cs="Arial" w:eastAsiaTheme="minorEastAsia"/>
-          <w:color w:val="FF0000"/>
-        </w:rPr>
-        <w:t>before</w:t>
-      </w:r>
-      <w:r>
-        <w:rPr>
-          <w:rFonts w:ascii="Arial" w:hAnsi="Arial" w:cs="Arial"/>
-          <w:color w:val="FF0000"/>
-        </w:rPr>
-        <w:t xml:space="preserve"> promotion remained stable, whereas the duration increased over time. The origin </w:t>
-      </w:r>
-      <w:r>
-        <w:rPr>
-          <w:rFonts w:ascii="Arial" w:hAnsi="Arial" w:cs="Arial" w:eastAsiaTheme="minorEastAsia"/>
-          <w:color w:val="FF0000"/>
-        </w:rPr>
-        <w:t xml:space="preserve">and prestige </w:t>
-      </w:r>
-      <w:r>
-        <w:rPr>
-          <w:rFonts w:ascii="Arial" w:hAnsi="Arial" w:cs="Arial"/>
-          <w:color w:val="FF0000"/>
-        </w:rPr>
-        <w:t xml:space="preserve">of doctorate had no effect on </w:t>
-      </w:r>
-      <w:r>
-        <w:rPr>
-          <w:rFonts w:ascii="Arial" w:hAnsi="Arial" w:cs="Arial" w:eastAsiaTheme="minorEastAsia"/>
-          <w:color w:val="FF0000"/>
-        </w:rPr>
-        <w:t xml:space="preserve">the </w:t>
-      </w:r>
-      <w:r>
-        <w:rPr>
-          <w:rFonts w:ascii="Arial" w:hAnsi="Arial" w:cs="Arial"/>
-          <w:color w:val="FF0000"/>
-        </w:rPr>
-        <w:t>performance or duration</w:t>
-      </w:r>
-      <w:r>
-        <w:rPr>
-          <w:rFonts w:ascii="Arial" w:hAnsi="Arial" w:cs="Arial" w:eastAsiaTheme="minorEastAsia"/>
-          <w:color w:val="FF0000"/>
-        </w:rPr>
-        <w:t xml:space="preserve"> either before recruitment or before promotion</w:t>
-      </w:r>
-      <w:r>
-        <w:rPr>
-          <w:rFonts w:ascii="Arial" w:hAnsi="Arial" w:cs="Arial"/>
-          <w:color w:val="FF0000"/>
-        </w:rPr>
-        <w:t xml:space="preserve">. </w:t>
-      </w:r>
-      <w:r>
-        <w:rPr>
-          <w:rFonts w:ascii="Arial" w:hAnsi="Arial" w:cs="Arial" w:eastAsiaTheme="minorEastAsia"/>
-          <w:color w:val="FF0000"/>
-        </w:rPr>
-        <w:t>W</w:t>
-      </w:r>
-      <w:r>
-        <w:rPr>
-          <w:rFonts w:ascii="Arial" w:hAnsi="Arial" w:cs="Arial"/>
-          <w:color w:val="FF0000"/>
-        </w:rPr>
-        <w:t xml:space="preserve">e </w:t>
-      </w:r>
-      <w:r>
-        <w:rPr>
-          <w:rFonts w:ascii="Arial" w:hAnsi="Arial" w:cs="Arial" w:eastAsiaTheme="minorEastAsia"/>
-          <w:color w:val="FF0000"/>
-        </w:rPr>
-        <w:t xml:space="preserve">also </w:t>
-      </w:r>
-      <w:r>
-        <w:rPr>
-          <w:rFonts w:ascii="Arial" w:hAnsi="Arial" w:cs="Arial"/>
-          <w:color w:val="FF0000"/>
-        </w:rPr>
-        <w:t xml:space="preserve">found </w:t>
-      </w:r>
-      <w:r>
-        <w:rPr>
-          <w:rFonts w:ascii="Arial" w:hAnsi="Arial" w:cs="Arial" w:eastAsiaTheme="minorEastAsia"/>
-          <w:color w:val="FF0000"/>
-        </w:rPr>
-        <w:t xml:space="preserve">that the </w:t>
-      </w:r>
-      <w:r>
-        <w:rPr>
-          <w:rFonts w:ascii="Arial" w:hAnsi="Arial" w:cs="Arial"/>
-          <w:color w:val="FF0000"/>
-        </w:rPr>
-        <w:t xml:space="preserve">difference in performance before and after </w:t>
-      </w:r>
-      <w:r>
-        <w:rPr>
-          <w:rFonts w:ascii="Arial" w:hAnsi="Arial" w:cs="Arial" w:eastAsiaTheme="minorEastAsia"/>
-          <w:color w:val="FF0000"/>
-        </w:rPr>
-        <w:t xml:space="preserve">recruitment (“After” performance minus “Before” performance) decreased </w:t>
-      </w:r>
-      <w:r>
-        <w:rPr>
-          <w:rFonts w:ascii="Arial" w:hAnsi="Arial" w:cs="Arial"/>
-          <w:color w:val="FF0000"/>
-        </w:rPr>
-        <w:t>in recent years</w:t>
-      </w:r>
-      <w:r>
-        <w:rPr>
-          <w:rFonts w:ascii="Arial" w:hAnsi="Arial" w:cs="Arial" w:eastAsiaTheme="minorEastAsia"/>
-          <w:color w:val="FF0000"/>
-        </w:rPr>
-        <w:t xml:space="preserve">, with PIs recruited in earlier years maintaining their performance after recruitment while those recruited in later years exhibiting a performance drop. </w:t>
-      </w:r>
-      <w:r>
-        <w:rPr>
-          <w:rFonts w:ascii="Arial" w:hAnsi="Arial" w:cs="Arial"/>
-          <w:color w:val="FF0000"/>
-        </w:rPr>
-        <w:t>While PIs performed equally well</w:t>
-      </w:r>
-      <w:r>
-        <w:rPr>
-          <w:rFonts w:ascii="Arial" w:hAnsi="Arial" w:cs="Arial" w:eastAsiaTheme="minorEastAsia"/>
-          <w:color w:val="FF0000"/>
-        </w:rPr>
-        <w:t xml:space="preserve"> before and after recruitment</w:t>
-      </w:r>
-      <w:r>
-        <w:rPr>
-          <w:rFonts w:ascii="Arial" w:hAnsi="Arial" w:cs="Arial"/>
-          <w:color w:val="FF0000"/>
-        </w:rPr>
-        <w:t xml:space="preserve"> irrespective of doctorate origin, </w:t>
-      </w:r>
-      <w:r>
-        <w:rPr>
-          <w:rFonts w:ascii="Arial" w:hAnsi="Arial" w:cs="Arial" w:eastAsiaTheme="minorEastAsia"/>
-          <w:color w:val="FF0000"/>
-        </w:rPr>
-        <w:t>those</w:t>
-      </w:r>
-      <w:r>
-        <w:rPr>
-          <w:rFonts w:ascii="Arial" w:hAnsi="Arial" w:cs="Arial"/>
-          <w:color w:val="FF0000"/>
-        </w:rPr>
-        <w:t xml:space="preserve"> with domestic PhD degrees showed </w:t>
-      </w:r>
-      <w:r>
-        <w:rPr>
-          <w:rFonts w:ascii="Arial" w:hAnsi="Arial" w:cs="Arial" w:eastAsiaTheme="minorEastAsia"/>
-          <w:color w:val="FF0000"/>
-        </w:rPr>
-        <w:t xml:space="preserve">a </w:t>
-      </w:r>
-      <w:r>
-        <w:rPr>
-          <w:rFonts w:ascii="Arial" w:hAnsi="Arial" w:cs="Arial"/>
-          <w:color w:val="FF0000"/>
-        </w:rPr>
-        <w:t>decrease in performance</w:t>
-      </w:r>
-      <w:r>
-        <w:rPr>
-          <w:rFonts w:ascii="Arial" w:hAnsi="Arial" w:cs="Arial" w:eastAsiaTheme="minorEastAsia"/>
-          <w:color w:val="FF0000"/>
-        </w:rPr>
-        <w:t xml:space="preserve"> after </w:t>
-      </w:r>
-      <w:r>
-        <w:rPr>
-          <w:rFonts w:ascii="Arial" w:hAnsi="Arial" w:cs="Arial"/>
-          <w:color w:val="FF0000"/>
-        </w:rPr>
-        <w:t>promot</w:t>
-      </w:r>
-      <w:r>
-        <w:rPr>
-          <w:rFonts w:ascii="Arial" w:hAnsi="Arial" w:cs="Arial" w:eastAsiaTheme="minorEastAsia"/>
-          <w:color w:val="FF0000"/>
-        </w:rPr>
-        <w:t>ion</w:t>
-      </w:r>
-      <w:r>
-        <w:rPr>
-          <w:rFonts w:ascii="Arial" w:hAnsi="Arial" w:cs="Arial"/>
-          <w:color w:val="FF0000"/>
-        </w:rPr>
-        <w:t xml:space="preserve"> compared to their counterparts with foreign degrees.</w:t>
-      </w:r>
-      <w:r>
-        <w:rPr>
-          <w:rFonts w:ascii="Arial" w:hAnsi="Arial" w:cs="Arial" w:eastAsiaTheme="minorEastAsia"/>
-          <w:color w:val="FF0000"/>
-        </w:rPr>
-        <w:t xml:space="preserve"> Taken together, o</w:t>
-      </w:r>
-      <w:r>
-        <w:rPr>
-          <w:rFonts w:ascii="Arial" w:hAnsi="Arial" w:cs="Arial"/>
-          <w:color w:val="FF0000"/>
-        </w:rPr>
-        <w:t>ur findings reveal a prolonged career duration for researchers as a result of intensifying competition in academia, and highlight the increasingly crucial role of academic performance</w:t>
-      </w:r>
-      <w:r>
-        <w:rPr>
-          <w:rFonts w:ascii="Arial" w:hAnsi="Arial" w:cs="Arial" w:eastAsiaTheme="minorEastAsia"/>
-          <w:color w:val="FF0000"/>
-        </w:rPr>
-        <w:t>, rather than PhD degree itself, in determining academic success</w:t>
-      </w:r>
-      <w:r>
-        <w:rPr>
-          <w:rFonts w:ascii="Arial" w:hAnsi="Arial" w:cs="Arial"/>
-          <w:color w:val="FF0000"/>
+          <w:lang w:val="en-US"/>
         </w:rPr>
         <w:t>.</w:t>
       </w:r>
@@ -1672,7 +2111,7 @@
         <w:spacing w:line="480" w:lineRule="auto"/>
         <w:jc w:val="both"/>
         <w:rPr>
-          <w:rFonts w:ascii="Arial" w:hAnsi="Arial" w:cs="Arial" w:eastAsiaTheme="minorEastAsia"/>
+          <w:rFonts w:ascii="Arial" w:hAnsi="Arial" w:cs="Arial"/>
           <w:color w:val="auto"/>
         </w:rPr>
       </w:pPr>
@@ -2054,167 +2493,14 @@
           <w:rFonts w:ascii="Arial" w:hAnsi="Arial" w:cs="Arial"/>
           <w:color w:val="auto"/>
         </w:rPr>
-        <w:t>, remain largely unexplored.</w:t>
-      </w:r>
-    </w:p>
-    <w:p>
-      <w:pPr>
-        <w:rPr>
-          <w:rFonts w:ascii="Arial" w:hAnsi="Arial" w:cs="Arial"/>
-          <w:color w:val="FF0000"/>
-        </w:rPr>
-      </w:pPr>
-      <w:r>
-        <w:rPr>
-          <w:rFonts w:ascii="Arial" w:hAnsi="Arial" w:cs="Arial"/>
-          <w:color w:val="FF0000"/>
-        </w:rPr>
-        <w:br w:type="page"/>
-      </w:r>
-    </w:p>
-    <w:p>
-      <w:pPr>
-        <w:spacing w:line="480" w:lineRule="auto"/>
-        <w:jc w:val="both"/>
-        <w:rPr>
-          <w:rFonts w:ascii="Arial" w:hAnsi="Arial" w:cs="Arial"/>
-          <w:color w:val="FF0000"/>
-        </w:rPr>
-      </w:pPr>
-      <w:r>
-        <w:rPr>
-          <w:rFonts w:ascii="Arial" w:hAnsi="Arial" w:cs="Arial"/>
-          <w:color w:val="FF0000"/>
-        </w:rPr>
-        <w:t>In this study, we examine</w:t>
-      </w:r>
-      <w:r>
-        <w:rPr>
-          <w:rFonts w:ascii="Arial" w:hAnsi="Arial" w:cs="Arial" w:eastAsiaTheme="minorEastAsia"/>
-          <w:color w:val="FF0000"/>
-        </w:rPr>
-        <w:t>d</w:t>
-      </w:r>
-      <w:r>
-        <w:rPr>
-          <w:rFonts w:ascii="Arial" w:hAnsi="Arial" w:cs="Arial"/>
-          <w:color w:val="FF0000"/>
-        </w:rPr>
-        <w:t xml:space="preserve"> how </w:t>
-      </w:r>
-      <w:r>
-        <w:rPr>
-          <w:rFonts w:ascii="Arial" w:hAnsi="Arial" w:eastAsia="PMingLiU" w:cs="Arial"/>
-          <w:color w:val="FF0000"/>
-        </w:rPr>
-        <w:t>academic</w:t>
-      </w:r>
-      <w:r>
-        <w:rPr>
-          <w:rFonts w:ascii="Arial" w:hAnsi="Arial" w:cs="Arial"/>
-          <w:color w:val="FF0000"/>
-        </w:rPr>
-        <w:t xml:space="preserve"> performance </w:t>
-      </w:r>
-      <w:r>
-        <w:rPr>
-          <w:rFonts w:ascii="Arial" w:hAnsi="Arial" w:cs="Arial" w:eastAsiaTheme="minorEastAsia"/>
-          <w:color w:val="FF0000"/>
-        </w:rPr>
-        <w:t>as well as</w:t>
-      </w:r>
-      <w:r>
-        <w:rPr>
-          <w:rFonts w:ascii="Arial" w:hAnsi="Arial" w:cs="Arial"/>
-          <w:color w:val="FF0000"/>
-        </w:rPr>
-        <w:t xml:space="preserve"> duration </w:t>
-      </w:r>
-      <w:r>
-        <w:rPr>
-          <w:rFonts w:ascii="Arial" w:hAnsi="Arial" w:cs="Arial" w:eastAsiaTheme="minorEastAsia"/>
-          <w:color w:val="FF0000"/>
-        </w:rPr>
-        <w:t>before</w:t>
-      </w:r>
-      <w:r>
-        <w:rPr>
-          <w:rFonts w:ascii="Arial" w:hAnsi="Arial" w:cs="Arial"/>
-          <w:color w:val="FF0000"/>
-        </w:rPr>
-        <w:t xml:space="preserve"> </w:t>
-      </w:r>
-      <w:r>
-        <w:rPr>
-          <w:rFonts w:ascii="Arial" w:hAnsi="Arial" w:eastAsia="PMingLiU" w:cs="Arial"/>
-          <w:color w:val="FF0000"/>
-        </w:rPr>
-        <w:t xml:space="preserve">recruitment as a new principal investigator (PI) </w:t>
-      </w:r>
-      <w:r>
-        <w:rPr>
-          <w:rFonts w:ascii="Arial" w:hAnsi="Arial" w:cs="Arial"/>
-          <w:color w:val="FF0000"/>
-        </w:rPr>
-        <w:t>and promotion to full professor changed over time, and how PhD</w:t>
-      </w:r>
-      <w:r>
-        <w:rPr>
-          <w:rFonts w:ascii="Arial" w:hAnsi="Arial" w:eastAsia="PMingLiU" w:cs="Arial"/>
-          <w:color w:val="FF0000"/>
-        </w:rPr>
-        <w:t xml:space="preserve"> university</w:t>
-      </w:r>
-      <w:r>
-        <w:rPr>
-          <w:rFonts w:ascii="Arial" w:hAnsi="Arial" w:cs="Arial"/>
-          <w:color w:val="FF0000"/>
-        </w:rPr>
-        <w:t xml:space="preserve"> origin,</w:t>
-      </w:r>
-      <w:r>
-        <w:rPr>
-          <w:rFonts w:ascii="Arial" w:hAnsi="Arial" w:eastAsia="PMingLiU" w:cs="Arial"/>
-          <w:color w:val="FF0000"/>
-        </w:rPr>
-        <w:t xml:space="preserve"> PhD university ranking,</w:t>
-      </w:r>
-      <w:r>
-        <w:rPr>
-          <w:rFonts w:ascii="Arial" w:hAnsi="Arial" w:cs="Arial"/>
-          <w:color w:val="FF0000"/>
-        </w:rPr>
-        <w:t xml:space="preserve"> and gender affected the career success</w:t>
-      </w:r>
-      <w:r>
-        <w:rPr>
-          <w:rFonts w:hint="default" w:ascii="Arial" w:hAnsi="Arial" w:cs="Arial"/>
-          <w:color w:val="FF0000"/>
-          <w:lang w:val="en-US"/>
-        </w:rPr>
-        <w:t xml:space="preserve">, in the field of </w:t>
-      </w:r>
-      <w:r>
-        <w:rPr>
-          <w:rFonts w:ascii="Arial" w:hAnsi="Arial" w:cs="Arial"/>
-          <w:color w:val="FF0000"/>
-        </w:rPr>
-        <w:t>ecology and evolutionary biology</w:t>
-      </w:r>
-      <w:r>
-        <w:rPr>
-          <w:rFonts w:hint="default" w:ascii="Arial" w:hAnsi="Arial" w:cs="Arial"/>
-          <w:color w:val="FF0000"/>
-          <w:lang w:val="en-US"/>
-        </w:rPr>
-        <w:t xml:space="preserve"> in Taiwan</w:t>
-      </w:r>
-      <w:r>
-        <w:rPr>
-          <w:rFonts w:ascii="Arial" w:hAnsi="Arial" w:cs="Arial"/>
-          <w:color w:val="FF0000"/>
-        </w:rPr>
-        <w:t xml:space="preserve">. </w:t>
+        <w:t xml:space="preserve">, </w:t>
+      </w:r>
+      <w:r>
+        <w:rPr>
+          <w:rFonts w:ascii="Arial" w:hAnsi="Arial" w:cs="Arial"/>
+          <w:color w:val="auto"/>
+        </w:rPr>
+        <w:t>remain largely unexplored.</w:t>
       </w:r>
     </w:p>
     <w:p>
@@ -2233,58 +2519,607 @@
         <w:jc w:val="both"/>
         <w:rPr>
           <w:rFonts w:hint="default" w:ascii="Arial" w:hAnsi="Arial" w:cs="Arial" w:eastAsiaTheme="minorEastAsia"/>
-          <w:color w:val="FF0000"/>
+          <w:color w:val="auto"/>
           <w:lang w:val="en-US"/>
         </w:rPr>
       </w:pPr>
       <w:r>
         <w:rPr>
+          <w:rFonts w:ascii="Arial" w:hAnsi="Arial" w:cs="Arial"/>
+          <w:color w:val="auto"/>
+        </w:rPr>
+        <w:t xml:space="preserve">In this study, we </w:t>
+      </w:r>
+      <w:r>
+        <w:rPr>
           <w:rFonts w:hint="default" w:ascii="Arial" w:hAnsi="Arial" w:cs="Arial"/>
-          <w:color w:val="FF0000"/>
+          <w:color w:val="auto"/>
           <w:lang w:val="en-US"/>
         </w:rPr>
-        <w:t>Our</w:t>
-      </w:r>
-      <w:r>
-        <w:rPr>
-          <w:rFonts w:ascii="Arial" w:hAnsi="Arial" w:cs="Arial"/>
-          <w:color w:val="FF0000"/>
-        </w:rPr>
-        <w:t xml:space="preserve"> aim</w:t>
+        <w:t>investigated</w:t>
+      </w:r>
+      <w:r>
+        <w:rPr>
+          <w:rFonts w:ascii="Arial" w:hAnsi="Arial" w:cs="Arial"/>
+          <w:color w:val="auto"/>
+        </w:rPr>
+        <w:t xml:space="preserve"> how </w:t>
+      </w:r>
+      <w:r>
+        <w:rPr>
+          <w:rFonts w:ascii="Arial" w:hAnsi="Arial" w:eastAsia="PMingLiU" w:cs="Arial"/>
+          <w:color w:val="auto"/>
+        </w:rPr>
+        <w:t>academic</w:t>
+      </w:r>
+      <w:r>
+        <w:rPr>
+          <w:rFonts w:ascii="Arial" w:hAnsi="Arial" w:cs="Arial"/>
+          <w:color w:val="auto"/>
+        </w:rPr>
+        <w:t xml:space="preserve"> performance </w:t>
+      </w:r>
+      <w:r>
+        <w:rPr>
+          <w:rFonts w:ascii="Arial" w:hAnsi="Arial" w:cs="Arial" w:eastAsiaTheme="minorEastAsia"/>
+          <w:color w:val="auto"/>
+        </w:rPr>
+        <w:t>as well as</w:t>
+      </w:r>
+      <w:r>
+        <w:rPr>
+          <w:rFonts w:ascii="Arial" w:hAnsi="Arial" w:cs="Arial"/>
+          <w:color w:val="auto"/>
+        </w:rPr>
+        <w:t xml:space="preserve"> duration </w:t>
+      </w:r>
+      <w:r>
+        <w:rPr>
+          <w:rFonts w:ascii="Arial" w:hAnsi="Arial" w:cs="Arial" w:eastAsiaTheme="minorEastAsia"/>
+          <w:color w:val="auto"/>
+        </w:rPr>
+        <w:t>before</w:t>
+      </w:r>
+      <w:r>
+        <w:rPr>
+          <w:rFonts w:ascii="Arial" w:hAnsi="Arial" w:cs="Arial"/>
+          <w:color w:val="auto"/>
+        </w:rPr>
+        <w:t xml:space="preserve"> </w:t>
+      </w:r>
+      <w:r>
+        <w:rPr>
+          <w:rFonts w:ascii="Arial" w:hAnsi="Arial" w:eastAsia="PMingLiU" w:cs="Arial"/>
+          <w:color w:val="auto"/>
+        </w:rPr>
+        <w:t xml:space="preserve">recruitment as a new principal investigator (PI) </w:t>
+      </w:r>
+      <w:r>
+        <w:rPr>
+          <w:rFonts w:ascii="Arial" w:hAnsi="Arial" w:cs="Arial"/>
+          <w:color w:val="auto"/>
+        </w:rPr>
+        <w:t>and promotion to full professor changed over time, and how PhD</w:t>
+      </w:r>
+      <w:r>
+        <w:rPr>
+          <w:rFonts w:ascii="Arial" w:hAnsi="Arial" w:eastAsia="PMingLiU" w:cs="Arial"/>
+          <w:color w:val="auto"/>
+        </w:rPr>
+        <w:t xml:space="preserve"> university</w:t>
+      </w:r>
+      <w:r>
+        <w:rPr>
+          <w:rFonts w:ascii="Arial" w:hAnsi="Arial" w:cs="Arial"/>
+          <w:color w:val="auto"/>
+        </w:rPr>
+        <w:t xml:space="preserve"> origin,</w:t>
+      </w:r>
+      <w:r>
+        <w:rPr>
+          <w:rFonts w:ascii="Arial" w:hAnsi="Arial" w:eastAsia="PMingLiU" w:cs="Arial"/>
+          <w:color w:val="auto"/>
+        </w:rPr>
+        <w:t xml:space="preserve"> PhD university ranking,</w:t>
+      </w:r>
+      <w:r>
+        <w:rPr>
+          <w:rFonts w:ascii="Arial" w:hAnsi="Arial" w:cs="Arial"/>
+          <w:color w:val="auto"/>
+        </w:rPr>
+        <w:t xml:space="preserve"> and gender </w:t>
       </w:r>
       <w:r>
         <w:rPr>
           <w:rFonts w:hint="default" w:ascii="Arial" w:hAnsi="Arial" w:cs="Arial"/>
-          <w:color w:val="FF0000"/>
+          <w:color w:val="auto"/>
           <w:lang w:val="en-US"/>
         </w:rPr>
-        <w:t xml:space="preserve">s are </w:t>
-      </w:r>
-      <w:r>
-        <w:rPr>
-          <w:rFonts w:ascii="Arial" w:hAnsi="Arial" w:cs="Arial"/>
-          <w:color w:val="FF0000"/>
-        </w:rPr>
-        <w:t xml:space="preserve">to provide empirical evidence to illustrate </w:t>
-      </w:r>
-      <w:r>
-        <w:rPr>
-          <w:rFonts w:ascii="Arial" w:hAnsi="Arial" w:cs="Arial" w:eastAsiaTheme="minorEastAsia"/>
-          <w:color w:val="FF0000"/>
+        <w:t xml:space="preserve">may </w:t>
+      </w:r>
+      <w:r>
+        <w:rPr>
+          <w:rFonts w:ascii="Arial" w:hAnsi="Arial" w:cs="Arial"/>
+          <w:color w:val="auto"/>
+        </w:rPr>
+        <w:t>affect the career success</w:t>
+      </w:r>
+      <w:r>
+        <w:rPr>
+          <w:rFonts w:hint="default" w:ascii="Arial" w:hAnsi="Arial" w:cs="Arial"/>
+          <w:color w:val="auto"/>
+          <w:lang w:val="en-US"/>
+        </w:rPr>
+        <w:t xml:space="preserve">, in the field of </w:t>
+      </w:r>
+      <w:r>
+        <w:rPr>
+          <w:rFonts w:ascii="Arial" w:hAnsi="Arial" w:cs="Arial"/>
+          <w:color w:val="auto"/>
+        </w:rPr>
+        <w:t>ecology and evolutionary biology</w:t>
+      </w:r>
+      <w:r>
+        <w:rPr>
+          <w:rFonts w:hint="default" w:ascii="Arial" w:hAnsi="Arial" w:cs="Arial"/>
+          <w:color w:val="auto"/>
+          <w:lang w:val="en-US"/>
+        </w:rPr>
+        <w:t xml:space="preserve"> in Taiwan</w:t>
+      </w:r>
+      <w:r>
+        <w:rPr>
+          <w:rFonts w:ascii="Arial" w:hAnsi="Arial" w:cs="Arial"/>
+          <w:color w:val="auto"/>
+        </w:rPr>
+        <w:t>.</w:t>
+      </w:r>
+      <w:r>
+        <w:rPr>
+          <w:rFonts w:hint="default" w:ascii="Arial" w:hAnsi="Arial" w:cs="Arial"/>
+          <w:color w:val="auto"/>
+          <w:lang w:val="en-US"/>
+        </w:rPr>
+        <w:t xml:space="preserve"> </w:t>
+      </w:r>
+      <w:r>
+        <w:rPr>
+          <w:rFonts w:ascii="Arial" w:hAnsi="Arial" w:cs="Arial"/>
+          <w:color w:val="auto"/>
+        </w:rPr>
+        <w:t xml:space="preserve">Specifically, we </w:t>
+      </w:r>
+      <w:r>
+        <w:rPr>
+          <w:rFonts w:hint="default" w:ascii="Arial" w:hAnsi="Arial" w:cs="Arial"/>
+          <w:color w:val="auto"/>
+          <w:lang w:val="en-US"/>
+        </w:rPr>
+        <w:t>examined</w:t>
+      </w:r>
+      <w:r>
+        <w:rPr>
+          <w:rFonts w:ascii="Arial" w:hAnsi="Arial" w:cs="Arial"/>
+          <w:color w:val="auto"/>
+        </w:rPr>
+        <w:t xml:space="preserve"> the following questions: (1)</w:t>
+      </w:r>
+      <w:r>
+        <w:rPr>
+          <w:rFonts w:ascii="Arial" w:hAnsi="Arial" w:eastAsia="PMingLiU" w:cs="Arial"/>
+          <w:color w:val="auto"/>
+        </w:rPr>
+        <w:t xml:space="preserve"> </w:t>
+      </w:r>
+      <w:r>
+        <w:rPr>
+          <w:rFonts w:ascii="Arial" w:hAnsi="Arial" w:cs="Arial"/>
+          <w:color w:val="auto"/>
+        </w:rPr>
+        <w:t xml:space="preserve">Is the </w:t>
+      </w:r>
+      <w:r>
+        <w:rPr>
+          <w:rFonts w:ascii="Arial" w:hAnsi="Arial" w:eastAsia="PMingLiU" w:cs="Arial"/>
+          <w:color w:val="auto"/>
+        </w:rPr>
+        <w:t xml:space="preserve">academic performance </w:t>
+      </w:r>
+      <w:r>
+        <w:rPr>
+          <w:rFonts w:hint="default" w:ascii="Arial" w:hAnsi="Arial" w:eastAsia="PMingLiU" w:cs="Arial"/>
+          <w:color w:val="auto"/>
+          <w:lang w:val="en-US"/>
+        </w:rPr>
+        <w:t>of PIs before</w:t>
+      </w:r>
+      <w:r>
+        <w:rPr>
+          <w:rFonts w:ascii="Arial" w:hAnsi="Arial" w:eastAsia="PMingLiU" w:cs="Arial"/>
+          <w:color w:val="auto"/>
+        </w:rPr>
+        <w:t xml:space="preserve"> recruitment</w:t>
+      </w:r>
+      <w:r>
+        <w:rPr>
+          <w:rFonts w:hint="default" w:ascii="Arial" w:hAnsi="Arial" w:eastAsia="PMingLiU" w:cs="Arial"/>
+          <w:color w:val="auto"/>
+          <w:lang w:val="en-US"/>
+        </w:rPr>
+        <w:t>/</w:t>
+      </w:r>
+      <w:r>
+        <w:rPr>
+          <w:rFonts w:ascii="Arial" w:hAnsi="Arial" w:cs="Arial"/>
+          <w:color w:val="auto"/>
+        </w:rPr>
+        <w:t>promotion</w:t>
+      </w:r>
+      <w:r>
+        <w:rPr>
+          <w:rFonts w:ascii="Arial" w:hAnsi="Arial" w:eastAsia="PMingLiU" w:cs="Arial"/>
+          <w:color w:val="auto"/>
+        </w:rPr>
+        <w:t xml:space="preserve"> associated</w:t>
+      </w:r>
+      <w:r>
+        <w:rPr>
+          <w:rFonts w:ascii="Arial" w:hAnsi="Arial" w:cs="Arial"/>
+          <w:color w:val="auto"/>
+        </w:rPr>
+        <w:t xml:space="preserve"> with</w:t>
+      </w:r>
+      <w:r>
+        <w:rPr>
+          <w:rFonts w:ascii="Arial" w:hAnsi="Arial" w:cs="Arial" w:eastAsiaTheme="minorEastAsia"/>
+          <w:color w:val="auto"/>
+        </w:rPr>
+        <w:t xml:space="preserve"> the year of recruitment</w:t>
+      </w:r>
+      <w:r>
+        <w:rPr>
+          <w:rFonts w:hint="default" w:ascii="Arial" w:hAnsi="Arial" w:cs="Arial" w:eastAsiaTheme="minorEastAsia"/>
+          <w:color w:val="auto"/>
+          <w:lang w:val="en-US"/>
+        </w:rPr>
+        <w:t>/promotion</w:t>
+      </w:r>
+      <w:r>
+        <w:rPr>
+          <w:rFonts w:ascii="Arial" w:hAnsi="Arial" w:cs="Arial" w:eastAsiaTheme="minorEastAsia"/>
+          <w:color w:val="auto"/>
+        </w:rPr>
+        <w:t xml:space="preserve">, </w:t>
+      </w:r>
+      <w:r>
+        <w:rPr>
+          <w:rFonts w:ascii="Arial" w:hAnsi="Arial" w:cs="Arial"/>
+          <w:color w:val="auto"/>
+        </w:rPr>
+        <w:t>PhD</w:t>
+      </w:r>
+      <w:r>
+        <w:rPr>
+          <w:rFonts w:ascii="Arial" w:hAnsi="Arial" w:cs="Arial" w:eastAsiaTheme="minorEastAsia"/>
+          <w:color w:val="auto"/>
+        </w:rPr>
+        <w:t xml:space="preserve"> university </w:t>
+      </w:r>
+      <w:r>
+        <w:rPr>
+          <w:rFonts w:ascii="Arial" w:hAnsi="Arial" w:cs="Arial"/>
+          <w:color w:val="auto"/>
+        </w:rPr>
+        <w:t>origin</w:t>
+      </w:r>
+      <w:r>
+        <w:rPr>
+          <w:rFonts w:ascii="Arial" w:hAnsi="Arial" w:eastAsia="PMingLiU" w:cs="Arial"/>
+          <w:color w:val="auto"/>
+        </w:rPr>
+        <w:t>, ranking,</w:t>
+      </w:r>
+      <w:r>
+        <w:rPr>
+          <w:rFonts w:ascii="Arial" w:hAnsi="Arial" w:cs="Arial"/>
+          <w:color w:val="auto"/>
+        </w:rPr>
+        <w:t xml:space="preserve"> and gender? (2) Is the </w:t>
+      </w:r>
+      <w:r>
+        <w:rPr>
+          <w:rFonts w:ascii="Arial" w:hAnsi="Arial" w:eastAsia="PMingLiU" w:cs="Arial"/>
+          <w:color w:val="auto"/>
+        </w:rPr>
+        <w:t>duration</w:t>
+      </w:r>
+      <w:r>
+        <w:rPr>
+          <w:rFonts w:ascii="Arial" w:hAnsi="Arial" w:cs="Arial"/>
+          <w:color w:val="auto"/>
+        </w:rPr>
+        <w:t xml:space="preserve"> before </w:t>
+      </w:r>
+      <w:r>
+        <w:rPr>
+          <w:rFonts w:ascii="Arial" w:hAnsi="Arial" w:eastAsia="PMingLiU" w:cs="Arial"/>
+          <w:color w:val="auto"/>
+        </w:rPr>
+        <w:t>recruitment</w:t>
+      </w:r>
+      <w:r>
+        <w:rPr>
+          <w:rFonts w:hint="default" w:ascii="Arial" w:hAnsi="Arial" w:eastAsia="PMingLiU" w:cs="Arial"/>
+          <w:color w:val="auto"/>
+          <w:lang w:val="en-US"/>
+        </w:rPr>
+        <w:t>/</w:t>
+      </w:r>
+      <w:r>
+        <w:rPr>
+          <w:rFonts w:ascii="Arial" w:hAnsi="Arial" w:cs="Arial"/>
+          <w:color w:val="auto"/>
+        </w:rPr>
+        <w:t xml:space="preserve">promotion </w:t>
+      </w:r>
+      <w:r>
+        <w:rPr>
+          <w:rFonts w:hint="default" w:ascii="Arial" w:hAnsi="Arial" w:eastAsia="PMingLiU" w:cs="Arial"/>
+          <w:color w:val="auto"/>
+          <w:lang w:val="en-US"/>
+        </w:rPr>
+        <w:t>associated with</w:t>
+      </w:r>
+      <w:r>
+        <w:rPr>
+          <w:rFonts w:ascii="Arial" w:hAnsi="Arial" w:cs="Arial" w:eastAsiaTheme="minorEastAsia"/>
+          <w:color w:val="auto"/>
+        </w:rPr>
+        <w:t xml:space="preserve"> the year of recruitment</w:t>
+      </w:r>
+      <w:r>
+        <w:rPr>
+          <w:rFonts w:hint="default" w:ascii="Arial" w:hAnsi="Arial" w:cs="Arial" w:eastAsiaTheme="minorEastAsia"/>
+          <w:color w:val="auto"/>
+          <w:lang w:val="en-US"/>
+        </w:rPr>
+        <w:t>/promotion</w:t>
+      </w:r>
+      <w:r>
+        <w:rPr>
+          <w:rFonts w:ascii="Arial" w:hAnsi="Arial" w:cs="Arial" w:eastAsiaTheme="minorEastAsia"/>
+          <w:color w:val="auto"/>
+        </w:rPr>
+        <w:t xml:space="preserve">, </w:t>
+      </w:r>
+      <w:r>
+        <w:rPr>
+          <w:rFonts w:ascii="Arial" w:hAnsi="Arial" w:cs="Arial"/>
+          <w:color w:val="auto"/>
+        </w:rPr>
+        <w:t>academic performance,</w:t>
+      </w:r>
+      <w:r>
+        <w:rPr>
+          <w:rFonts w:ascii="Arial" w:hAnsi="Arial" w:cs="Arial" w:eastAsiaTheme="minorEastAsia"/>
+          <w:color w:val="auto"/>
+        </w:rPr>
+        <w:t xml:space="preserve"> </w:t>
+      </w:r>
+      <w:r>
+        <w:rPr>
+          <w:rFonts w:ascii="Arial" w:hAnsi="Arial" w:cs="Arial"/>
+          <w:color w:val="auto"/>
+        </w:rPr>
+        <w:t>PhD</w:t>
+      </w:r>
+      <w:r>
+        <w:rPr>
+          <w:rFonts w:ascii="Arial" w:hAnsi="Arial" w:cs="Arial" w:eastAsiaTheme="minorEastAsia"/>
+          <w:color w:val="auto"/>
+        </w:rPr>
+        <w:t xml:space="preserve"> university </w:t>
+      </w:r>
+      <w:r>
+        <w:rPr>
+          <w:rFonts w:ascii="Arial" w:hAnsi="Arial" w:cs="Arial"/>
+          <w:color w:val="auto"/>
+        </w:rPr>
+        <w:t>origin</w:t>
+      </w:r>
+      <w:r>
+        <w:rPr>
+          <w:rFonts w:ascii="Arial" w:hAnsi="Arial" w:eastAsia="PMingLiU" w:cs="Arial"/>
+          <w:color w:val="auto"/>
+        </w:rPr>
+        <w:t>, ranking,</w:t>
+      </w:r>
+      <w:r>
+        <w:rPr>
+          <w:rFonts w:ascii="Arial" w:hAnsi="Arial" w:cs="Arial"/>
+          <w:color w:val="auto"/>
+        </w:rPr>
+        <w:t xml:space="preserve"> and gender? (3) Do </w:t>
+      </w:r>
+      <w:r>
+        <w:rPr>
+          <w:rFonts w:ascii="Arial" w:hAnsi="Arial" w:cs="Arial" w:eastAsiaTheme="minorEastAsia"/>
+          <w:color w:val="auto"/>
+        </w:rPr>
+        <w:t>the year of recruitment</w:t>
+      </w:r>
+      <w:r>
+        <w:rPr>
+          <w:rFonts w:hint="default" w:ascii="Arial" w:hAnsi="Arial" w:cs="Arial" w:eastAsiaTheme="minorEastAsia"/>
+          <w:color w:val="auto"/>
+          <w:lang w:val="en-US"/>
+        </w:rPr>
+        <w:t>/promotion</w:t>
+      </w:r>
+      <w:r>
+        <w:rPr>
+          <w:rFonts w:ascii="Arial" w:hAnsi="Arial" w:cs="Arial"/>
+          <w:color w:val="auto"/>
+        </w:rPr>
+        <w:t>,</w:t>
+      </w:r>
+      <w:r>
+        <w:rPr>
+          <w:rFonts w:ascii="Arial" w:hAnsi="Arial" w:cs="Arial" w:eastAsiaTheme="minorEastAsia"/>
+          <w:color w:val="auto"/>
+        </w:rPr>
+        <w:t xml:space="preserve"> </w:t>
+      </w:r>
+      <w:r>
+        <w:rPr>
+          <w:rFonts w:ascii="Arial" w:hAnsi="Arial" w:cs="Arial"/>
+          <w:color w:val="auto"/>
+        </w:rPr>
+        <w:t>PhD</w:t>
+      </w:r>
+      <w:r>
+        <w:rPr>
+          <w:rFonts w:ascii="Arial" w:hAnsi="Arial" w:cs="Arial" w:eastAsiaTheme="minorEastAsia"/>
+          <w:color w:val="auto"/>
+        </w:rPr>
+        <w:t xml:space="preserve"> university </w:t>
+      </w:r>
+      <w:r>
+        <w:rPr>
+          <w:rFonts w:ascii="Arial" w:hAnsi="Arial" w:cs="Arial"/>
+          <w:color w:val="auto"/>
+        </w:rPr>
+        <w:t>origin</w:t>
+      </w:r>
+      <w:r>
+        <w:rPr>
+          <w:rFonts w:ascii="Arial" w:hAnsi="Arial" w:eastAsia="PMingLiU" w:cs="Arial"/>
+          <w:color w:val="auto"/>
+        </w:rPr>
+        <w:t>, ranking,</w:t>
+      </w:r>
+      <w:r>
+        <w:rPr>
+          <w:rFonts w:ascii="Arial" w:hAnsi="Arial" w:cs="Arial"/>
+          <w:color w:val="auto"/>
+        </w:rPr>
+        <w:t xml:space="preserve"> and gender</w:t>
+      </w:r>
+      <w:r>
+        <w:rPr>
+          <w:rFonts w:hint="default" w:ascii="Arial" w:hAnsi="Arial" w:cs="Arial"/>
+          <w:color w:val="auto"/>
+          <w:lang w:val="en-US"/>
+        </w:rPr>
+        <w:t xml:space="preserve"> affect </w:t>
+      </w:r>
+      <w:r>
+        <w:rPr>
+          <w:rFonts w:ascii="Arial" w:hAnsi="Arial" w:cs="Arial" w:eastAsiaTheme="minorEastAsia"/>
+          <w:color w:val="auto"/>
         </w:rPr>
         <w:t xml:space="preserve">the </w:t>
       </w:r>
       <w:r>
         <w:rPr>
-          <w:rFonts w:ascii="Arial" w:hAnsi="Arial" w:cs="Arial"/>
-          <w:color w:val="FF0000"/>
+          <w:rFonts w:hint="default" w:ascii="Arial" w:hAnsi="Arial" w:cs="Arial" w:eastAsiaTheme="minorEastAsia"/>
+          <w:color w:val="auto"/>
+          <w:lang w:val="en-US"/>
+        </w:rPr>
+        <w:t xml:space="preserve">difference in </w:t>
+      </w:r>
+      <w:r>
+        <w:rPr>
+          <w:rFonts w:ascii="Arial" w:hAnsi="Arial" w:cs="Arial"/>
+          <w:color w:val="auto"/>
+        </w:rPr>
+        <w:t>academic performance</w:t>
+      </w:r>
+      <w:r>
+        <w:rPr>
+          <w:rFonts w:hint="default" w:ascii="Arial" w:hAnsi="Arial" w:cs="Arial"/>
+          <w:color w:val="auto"/>
+          <w:lang w:val="en-US"/>
+        </w:rPr>
+        <w:t xml:space="preserve"> </w:t>
+      </w:r>
+      <w:r>
+        <w:rPr>
+          <w:rFonts w:ascii="Arial" w:hAnsi="Arial" w:cs="Arial"/>
+          <w:color w:val="auto"/>
+        </w:rPr>
+        <w:t xml:space="preserve">before and after </w:t>
+      </w:r>
+      <w:r>
+        <w:rPr>
+          <w:rFonts w:ascii="Arial" w:hAnsi="Arial" w:eastAsia="PMingLiU" w:cs="Arial"/>
+          <w:color w:val="auto"/>
+        </w:rPr>
+        <w:t>recruitmen</w:t>
+      </w:r>
+      <w:r>
+        <w:rPr>
+          <w:rFonts w:hint="default" w:ascii="Arial" w:hAnsi="Arial" w:eastAsia="PMingLiU" w:cs="Arial"/>
+          <w:color w:val="auto"/>
+          <w:lang w:val="en-US"/>
+        </w:rPr>
+        <w:t>t/</w:t>
+      </w:r>
+      <w:r>
+        <w:rPr>
+          <w:rFonts w:ascii="Arial" w:hAnsi="Arial" w:cs="Arial"/>
+          <w:color w:val="auto"/>
+        </w:rPr>
+        <w:t>promotion?</w:t>
+      </w:r>
+      <w:r>
+        <w:rPr>
+          <w:rFonts w:hint="default" w:ascii="Arial" w:hAnsi="Arial" w:cs="Arial"/>
+          <w:color w:val="auto"/>
+          <w:lang w:val="en-US"/>
+        </w:rPr>
+        <w:t xml:space="preserve"> We aim to</w:t>
+      </w:r>
+      <w:r>
+        <w:rPr>
+          <w:rFonts w:ascii="Arial" w:hAnsi="Arial" w:cs="Arial"/>
+          <w:color w:val="auto"/>
+        </w:rPr>
+        <w:t xml:space="preserve"> provide empirical evidence illustrat</w:t>
+      </w:r>
+      <w:r>
+        <w:rPr>
+          <w:rFonts w:hint="default" w:ascii="Arial" w:hAnsi="Arial" w:cs="Arial"/>
+          <w:color w:val="auto"/>
+          <w:lang w:val="en-US"/>
+        </w:rPr>
+        <w:t>ing</w:t>
+      </w:r>
+      <w:r>
+        <w:rPr>
+          <w:rFonts w:ascii="Arial" w:hAnsi="Arial" w:cs="Arial"/>
+          <w:color w:val="auto"/>
+        </w:rPr>
+        <w:t xml:space="preserve"> </w:t>
+      </w:r>
+      <w:r>
+        <w:rPr>
+          <w:rFonts w:ascii="Arial" w:hAnsi="Arial" w:cs="Arial" w:eastAsiaTheme="minorEastAsia"/>
+          <w:color w:val="auto"/>
+        </w:rPr>
+        <w:t xml:space="preserve">the </w:t>
+      </w:r>
+      <w:r>
+        <w:rPr>
+          <w:rFonts w:ascii="Arial" w:hAnsi="Arial" w:cs="Arial"/>
+          <w:color w:val="auto"/>
         </w:rPr>
         <w:t xml:space="preserve">temporal </w:t>
       </w:r>
       <w:r>
         <w:rPr>
           <w:rFonts w:hint="default" w:ascii="Arial" w:hAnsi="Arial" w:cs="Arial"/>
-          <w:color w:val="FF0000"/>
+          <w:color w:val="auto"/>
           <w:lang w:val="en-US"/>
         </w:rPr>
         <w:t>trends</w:t>
@@ -2292,21 +3127,21 @@
       <w:r>
         <w:rPr>
           <w:rFonts w:ascii="Arial" w:hAnsi="Arial" w:cs="Arial"/>
-          <w:color w:val="FF0000"/>
+          <w:color w:val="auto"/>
         </w:rPr>
         <w:t xml:space="preserve"> in </w:t>
       </w:r>
       <w:r>
         <w:rPr>
           <w:rFonts w:ascii="Arial" w:hAnsi="Arial" w:cs="Arial" w:eastAsiaTheme="minorEastAsia"/>
-          <w:color w:val="FF0000"/>
+          <w:color w:val="auto"/>
         </w:rPr>
         <w:t>researchers’ publication performance</w:t>
       </w:r>
       <w:r>
         <w:rPr>
           <w:rFonts w:hint="default" w:ascii="Arial" w:hAnsi="Arial" w:cs="Arial" w:eastAsiaTheme="minorEastAsia"/>
-          <w:color w:val="FF0000"/>
+          <w:color w:val="auto"/>
           <w:lang w:val="en-US"/>
         </w:rPr>
         <w:t xml:space="preserve"> and the time</w:t>
@@ -2314,14 +3149,14 @@
       <w:r>
         <w:rPr>
           <w:rFonts w:ascii="Arial" w:hAnsi="Arial" w:cs="Arial"/>
-          <w:color w:val="FF0000"/>
+          <w:color w:val="auto"/>
         </w:rPr>
         <w:t xml:space="preserve"> </w:t>
       </w:r>
       <w:r>
         <w:rPr>
           <w:rFonts w:hint="default" w:ascii="Arial" w:hAnsi="Arial" w:cs="Arial" w:eastAsiaTheme="minorEastAsia"/>
-          <w:color w:val="FF0000"/>
+          <w:color w:val="auto"/>
           <w:lang w:val="en-US"/>
         </w:rPr>
         <w:t xml:space="preserve">required </w:t>
@@ -2329,14 +3164,14 @@
       <w:r>
         <w:rPr>
           <w:rFonts w:ascii="Arial" w:hAnsi="Arial" w:cs="Arial"/>
-          <w:color w:val="FF0000"/>
+          <w:color w:val="auto"/>
         </w:rPr>
         <w:t xml:space="preserve">to secure a faculty position </w:t>
       </w:r>
       <w:r>
         <w:rPr>
           <w:rFonts w:hint="default" w:ascii="Arial" w:hAnsi="Arial" w:cs="Arial"/>
-          <w:color w:val="FF0000"/>
+          <w:color w:val="auto"/>
           <w:lang w:val="en-US"/>
         </w:rPr>
         <w:t>or</w:t>
@@ -2344,21 +3179,21 @@
       <w:r>
         <w:rPr>
           <w:rFonts w:ascii="Arial" w:hAnsi="Arial" w:cs="Arial" w:eastAsiaTheme="minorEastAsia"/>
-          <w:color w:val="FF0000"/>
+          <w:color w:val="auto"/>
         </w:rPr>
         <w:t xml:space="preserve"> get a</w:t>
       </w:r>
       <w:r>
         <w:rPr>
           <w:rFonts w:ascii="Arial" w:hAnsi="Arial" w:cs="Arial"/>
-          <w:color w:val="FF0000"/>
+          <w:color w:val="auto"/>
         </w:rPr>
         <w:t xml:space="preserve"> promotion, </w:t>
       </w:r>
       <w:r>
         <w:rPr>
           <w:rFonts w:hint="default" w:ascii="Arial" w:hAnsi="Arial" w:cs="Arial"/>
-          <w:color w:val="FF0000"/>
+          <w:color w:val="auto"/>
           <w:lang w:val="en-US"/>
         </w:rPr>
         <w:t xml:space="preserve">as well as to explore </w:t>
@@ -2366,389 +3201,31 @@
       <w:r>
         <w:rPr>
           <w:rFonts w:ascii="Arial" w:hAnsi="Arial" w:cs="Arial"/>
-          <w:color w:val="FF0000"/>
+          <w:color w:val="auto"/>
         </w:rPr>
         <w:t>the role of PhD</w:t>
       </w:r>
       <w:r>
         <w:rPr>
           <w:rFonts w:ascii="Arial" w:hAnsi="Arial" w:eastAsia="PMingLiU" w:cs="Arial"/>
-          <w:color w:val="FF0000"/>
+          <w:color w:val="auto"/>
         </w:rPr>
         <w:t xml:space="preserve"> university</w:t>
       </w:r>
       <w:r>
         <w:rPr>
           <w:rFonts w:ascii="Arial" w:hAnsi="Arial" w:cs="Arial" w:eastAsiaTheme="minorEastAsia"/>
-          <w:color w:val="FF0000"/>
+          <w:color w:val="auto"/>
         </w:rPr>
         <w:t xml:space="preserve"> and gender in determining the success of academic employment</w:t>
       </w:r>
       <w:r>
         <w:rPr>
           <w:rFonts w:hint="default" w:ascii="Arial" w:hAnsi="Arial" w:cs="Arial" w:eastAsiaTheme="minorEastAsia"/>
-          <w:color w:val="FF0000"/>
+          <w:color w:val="auto"/>
           <w:lang w:val="en-US"/>
         </w:rPr>
-        <w:t xml:space="preserve">. </w:t>
-      </w:r>
-    </w:p>
-    <w:p>
-      <w:pPr>
-        <w:spacing w:line="480" w:lineRule="auto"/>
-        <w:jc w:val="both"/>
-        <w:rPr>
-          <w:rFonts w:hint="default" w:ascii="Arial" w:hAnsi="Arial" w:cs="Arial" w:eastAsiaTheme="minorEastAsia"/>
-          <w:color w:val="auto"/>
-          <w:lang w:val="en-US"/>
-        </w:rPr>
-      </w:pPr>
-    </w:p>
-    <w:p>
-      <w:pPr>
-        <w:spacing w:line="480" w:lineRule="auto"/>
-        <w:jc w:val="both"/>
-        <w:rPr>
-          <w:rFonts w:ascii="Arial" w:hAnsi="Arial" w:cs="Arial"/>
-          <w:color w:val="auto"/>
-        </w:rPr>
-      </w:pPr>
-      <w:r>
-        <w:rPr>
-          <w:rFonts w:ascii="Arial" w:hAnsi="Arial" w:cs="Arial"/>
-          <w:color w:val="auto"/>
-        </w:rPr>
-        <w:t xml:space="preserve">Specifically, we </w:t>
-      </w:r>
-      <w:r>
-        <w:rPr>
-          <w:rFonts w:hint="default" w:ascii="Arial" w:hAnsi="Arial" w:cs="Arial"/>
-          <w:color w:val="auto"/>
-          <w:lang w:val="en-US"/>
-        </w:rPr>
-        <w:t>examined</w:t>
-      </w:r>
-      <w:r>
-        <w:rPr>
-          <w:rFonts w:ascii="Arial" w:hAnsi="Arial" w:cs="Arial"/>
-          <w:color w:val="auto"/>
-        </w:rPr>
-        <w:t xml:space="preserve"> the following questions: (1)</w:t>
-      </w:r>
-      <w:r>
-        <w:rPr>
-          <w:rFonts w:ascii="Arial" w:hAnsi="Arial" w:eastAsia="PMingLiU" w:cs="Arial"/>
-          <w:color w:val="auto"/>
-        </w:rPr>
-        <w:t xml:space="preserve"> </w:t>
-      </w:r>
-      <w:r>
-        <w:rPr>
-          <w:rFonts w:ascii="Arial" w:hAnsi="Arial" w:cs="Arial"/>
-          <w:color w:val="auto"/>
-        </w:rPr>
-        <w:t xml:space="preserve">Is the </w:t>
-      </w:r>
-      <w:r>
-        <w:rPr>
-          <w:rFonts w:ascii="Arial" w:hAnsi="Arial" w:eastAsia="PMingLiU" w:cs="Arial"/>
-          <w:color w:val="auto"/>
-        </w:rPr>
-        <w:t xml:space="preserve">academic performance </w:t>
-      </w:r>
-      <w:r>
-        <w:rPr>
-          <w:rFonts w:hint="default" w:ascii="Arial" w:hAnsi="Arial" w:eastAsia="PMingLiU" w:cs="Arial"/>
-          <w:color w:val="auto"/>
-          <w:lang w:val="en-US"/>
-        </w:rPr>
-        <w:t>of PIs before</w:t>
-      </w:r>
-      <w:r>
-        <w:rPr>
-          <w:rFonts w:ascii="Arial" w:hAnsi="Arial" w:eastAsia="PMingLiU" w:cs="Arial"/>
-          <w:color w:val="auto"/>
-        </w:rPr>
-        <w:t xml:space="preserve"> recruitment</w:t>
-      </w:r>
-      <w:r>
-        <w:rPr>
-          <w:rFonts w:hint="default" w:ascii="Arial" w:hAnsi="Arial" w:eastAsia="PMingLiU" w:cs="Arial"/>
-          <w:color w:val="auto"/>
-          <w:lang w:val="en-US"/>
-        </w:rPr>
-        <w:t>/</w:t>
-      </w:r>
-      <w:r>
-        <w:rPr>
-          <w:rFonts w:ascii="Arial" w:hAnsi="Arial" w:cs="Arial"/>
-          <w:color w:val="auto"/>
-        </w:rPr>
-        <w:t>promotion</w:t>
-      </w:r>
-      <w:r>
-        <w:rPr>
-          <w:rFonts w:ascii="Arial" w:hAnsi="Arial" w:eastAsia="PMingLiU" w:cs="Arial"/>
-          <w:color w:val="auto"/>
-        </w:rPr>
-        <w:t xml:space="preserve"> associated</w:t>
-      </w:r>
-      <w:r>
-        <w:rPr>
-          <w:rFonts w:ascii="Arial" w:hAnsi="Arial" w:cs="Arial"/>
-          <w:color w:val="auto"/>
-        </w:rPr>
-        <w:t xml:space="preserve"> with</w:t>
-      </w:r>
-      <w:r>
-        <w:rPr>
-          <w:rFonts w:ascii="Arial" w:hAnsi="Arial" w:cs="Arial" w:eastAsiaTheme="minorEastAsia"/>
-          <w:color w:val="auto"/>
-        </w:rPr>
-        <w:t xml:space="preserve"> the year of recruitment</w:t>
-      </w:r>
-      <w:r>
-        <w:rPr>
-          <w:rFonts w:hint="default" w:ascii="Arial" w:hAnsi="Arial" w:cs="Arial" w:eastAsiaTheme="minorEastAsia"/>
-          <w:color w:val="auto"/>
-          <w:lang w:val="en-US"/>
-        </w:rPr>
-        <w:t>/promotion</w:t>
-      </w:r>
-      <w:r>
-        <w:rPr>
-          <w:rFonts w:ascii="Arial" w:hAnsi="Arial" w:cs="Arial" w:eastAsiaTheme="minorEastAsia"/>
-          <w:color w:val="auto"/>
-        </w:rPr>
-        <w:t xml:space="preserve">, </w:t>
-      </w:r>
-      <w:r>
-        <w:rPr>
-          <w:rFonts w:ascii="Arial" w:hAnsi="Arial" w:cs="Arial"/>
-          <w:color w:val="auto"/>
-        </w:rPr>
-        <w:t>PhD</w:t>
-      </w:r>
-      <w:r>
-        <w:rPr>
-          <w:rFonts w:ascii="Arial" w:hAnsi="Arial" w:cs="Arial" w:eastAsiaTheme="minorEastAsia"/>
-          <w:color w:val="auto"/>
-        </w:rPr>
-        <w:t xml:space="preserve"> university </w:t>
-      </w:r>
-      <w:r>
-        <w:rPr>
-          <w:rFonts w:ascii="Arial" w:hAnsi="Arial" w:cs="Arial"/>
-          <w:color w:val="auto"/>
-        </w:rPr>
-        <w:t>origin</w:t>
-      </w:r>
-      <w:r>
-        <w:rPr>
-          <w:rFonts w:ascii="Arial" w:hAnsi="Arial" w:eastAsia="PMingLiU" w:cs="Arial"/>
-          <w:color w:val="auto"/>
-        </w:rPr>
-        <w:t>, ranking,</w:t>
-      </w:r>
-      <w:r>
-        <w:rPr>
-          <w:rFonts w:ascii="Arial" w:hAnsi="Arial" w:cs="Arial"/>
-          <w:color w:val="auto"/>
-        </w:rPr>
-        <w:t xml:space="preserve"> and gender? (2) Is the </w:t>
-      </w:r>
-      <w:r>
-        <w:rPr>
-          <w:rFonts w:ascii="Arial" w:hAnsi="Arial" w:eastAsia="PMingLiU" w:cs="Arial"/>
-          <w:color w:val="auto"/>
-        </w:rPr>
-        <w:t>duration</w:t>
-      </w:r>
-      <w:r>
-        <w:rPr>
-          <w:rFonts w:ascii="Arial" w:hAnsi="Arial" w:cs="Arial"/>
-          <w:color w:val="auto"/>
-        </w:rPr>
-        <w:t xml:space="preserve"> before </w:t>
-      </w:r>
-      <w:r>
-        <w:rPr>
-          <w:rFonts w:ascii="Arial" w:hAnsi="Arial" w:eastAsia="PMingLiU" w:cs="Arial"/>
-          <w:color w:val="auto"/>
-        </w:rPr>
-        <w:t>recruitment</w:t>
-      </w:r>
-      <w:r>
-        <w:rPr>
-          <w:rFonts w:hint="default" w:ascii="Arial" w:hAnsi="Arial" w:eastAsia="PMingLiU" w:cs="Arial"/>
-          <w:color w:val="auto"/>
-          <w:lang w:val="en-US"/>
-        </w:rPr>
-        <w:t>/</w:t>
-      </w:r>
-      <w:r>
-        <w:rPr>
-          <w:rFonts w:ascii="Arial" w:hAnsi="Arial" w:cs="Arial"/>
-          <w:color w:val="auto"/>
-        </w:rPr>
-        <w:t xml:space="preserve">promotion </w:t>
-      </w:r>
-      <w:r>
-        <w:rPr>
-          <w:rFonts w:hint="default" w:ascii="Arial" w:hAnsi="Arial" w:eastAsia="PMingLiU" w:cs="Arial"/>
-          <w:color w:val="auto"/>
-          <w:lang w:val="en-US"/>
-        </w:rPr>
-        <w:t>associated with</w:t>
-      </w:r>
-      <w:r>
-        <w:rPr>
-          <w:rFonts w:ascii="Arial" w:hAnsi="Arial" w:cs="Arial" w:eastAsiaTheme="minorEastAsia"/>
-          <w:color w:val="auto"/>
-        </w:rPr>
-        <w:t xml:space="preserve"> the year of recruitment</w:t>
-      </w:r>
-      <w:r>
-        <w:rPr>
-          <w:rFonts w:hint="default" w:ascii="Arial" w:hAnsi="Arial" w:cs="Arial" w:eastAsiaTheme="minorEastAsia"/>
-          <w:color w:val="auto"/>
-          <w:lang w:val="en-US"/>
-        </w:rPr>
-        <w:t>/promotion</w:t>
-      </w:r>
-      <w:r>
-        <w:rPr>
-          <w:rFonts w:ascii="Arial" w:hAnsi="Arial" w:cs="Arial" w:eastAsiaTheme="minorEastAsia"/>
-          <w:color w:val="auto"/>
-        </w:rPr>
-        <w:t xml:space="preserve">, </w:t>
-      </w:r>
-      <w:r>
-        <w:rPr>
-          <w:rFonts w:ascii="Arial" w:hAnsi="Arial" w:cs="Arial"/>
-          <w:color w:val="auto"/>
-        </w:rPr>
-        <w:t>academic performance,</w:t>
-      </w:r>
-      <w:r>
-        <w:rPr>
-          <w:rFonts w:ascii="Arial" w:hAnsi="Arial" w:cs="Arial" w:eastAsiaTheme="minorEastAsia"/>
-          <w:color w:val="auto"/>
-        </w:rPr>
-        <w:t xml:space="preserve"> </w:t>
-      </w:r>
-      <w:r>
-        <w:rPr>
-          <w:rFonts w:ascii="Arial" w:hAnsi="Arial" w:cs="Arial"/>
-          <w:color w:val="auto"/>
-        </w:rPr>
-        <w:t>PhD</w:t>
-      </w:r>
-      <w:r>
-        <w:rPr>
-          <w:rFonts w:ascii="Arial" w:hAnsi="Arial" w:cs="Arial" w:eastAsiaTheme="minorEastAsia"/>
-          <w:color w:val="auto"/>
-        </w:rPr>
-        <w:t xml:space="preserve"> university </w:t>
-      </w:r>
-      <w:r>
-        <w:rPr>
-          <w:rFonts w:ascii="Arial" w:hAnsi="Arial" w:cs="Arial"/>
-          <w:color w:val="auto"/>
-        </w:rPr>
-        <w:t>origin</w:t>
-      </w:r>
-      <w:r>
-        <w:rPr>
-          <w:rFonts w:ascii="Arial" w:hAnsi="Arial" w:eastAsia="PMingLiU" w:cs="Arial"/>
-          <w:color w:val="auto"/>
-        </w:rPr>
-        <w:t>, ranking,</w:t>
-      </w:r>
-      <w:r>
-        <w:rPr>
-          <w:rFonts w:ascii="Arial" w:hAnsi="Arial" w:cs="Arial"/>
-          <w:color w:val="auto"/>
-        </w:rPr>
-        <w:t xml:space="preserve"> and gender? (3) Do</w:t>
-      </w:r>
-      <w:r>
-        <w:rPr>
-          <w:rFonts w:ascii="Arial" w:hAnsi="Arial" w:cs="Arial" w:eastAsiaTheme="minorEastAsia"/>
-          <w:color w:val="auto"/>
-        </w:rPr>
-        <w:t>es</w:t>
-      </w:r>
-      <w:r>
-        <w:rPr>
-          <w:rFonts w:ascii="Arial" w:hAnsi="Arial" w:cs="Arial"/>
-          <w:color w:val="auto"/>
-        </w:rPr>
-        <w:t xml:space="preserve"> </w:t>
-      </w:r>
-      <w:r>
-        <w:rPr>
-          <w:rFonts w:ascii="Arial" w:hAnsi="Arial" w:cs="Arial" w:eastAsiaTheme="minorEastAsia"/>
-          <w:color w:val="auto"/>
-        </w:rPr>
-        <w:t xml:space="preserve">the </w:t>
-      </w:r>
-      <w:r>
-        <w:rPr>
-          <w:rFonts w:ascii="Arial" w:hAnsi="Arial" w:cs="Arial"/>
-          <w:color w:val="auto"/>
-        </w:rPr>
-        <w:t xml:space="preserve">academic performance </w:t>
-      </w:r>
-      <w:r>
-        <w:rPr>
-          <w:rFonts w:ascii="Arial" w:hAnsi="Arial" w:cs="Arial" w:eastAsiaTheme="minorEastAsia"/>
-          <w:color w:val="auto"/>
-        </w:rPr>
-        <w:t>of PIs</w:t>
-      </w:r>
-      <w:r>
-        <w:rPr>
-          <w:rFonts w:ascii="Arial" w:hAnsi="Arial" w:cs="Arial"/>
-          <w:color w:val="auto"/>
-        </w:rPr>
-        <w:t xml:space="preserve"> </w:t>
-      </w:r>
-      <w:r>
-        <w:rPr>
-          <w:rFonts w:ascii="Arial" w:hAnsi="Arial" w:cs="Arial" w:eastAsiaTheme="minorEastAsia"/>
-          <w:color w:val="auto"/>
-        </w:rPr>
-        <w:t>differ</w:t>
-      </w:r>
-      <w:r>
-        <w:rPr>
-          <w:rFonts w:ascii="Arial" w:hAnsi="Arial" w:cs="Arial"/>
-          <w:color w:val="auto"/>
-        </w:rPr>
-        <w:t xml:space="preserve"> before and after </w:t>
-      </w:r>
-      <w:r>
-        <w:rPr>
-          <w:rFonts w:ascii="Arial" w:hAnsi="Arial" w:eastAsia="PMingLiU" w:cs="Arial"/>
-          <w:color w:val="auto"/>
-        </w:rPr>
-        <w:t>recruitmen</w:t>
-      </w:r>
-      <w:r>
-        <w:rPr>
-          <w:rFonts w:hint="default" w:ascii="Arial" w:hAnsi="Arial" w:eastAsia="PMingLiU" w:cs="Arial"/>
-          <w:color w:val="auto"/>
-          <w:lang w:val="en-US"/>
-        </w:rPr>
-        <w:t>t/</w:t>
-      </w:r>
-      <w:r>
-        <w:rPr>
-          <w:rFonts w:ascii="Arial" w:hAnsi="Arial" w:cs="Arial"/>
-          <w:color w:val="auto"/>
-        </w:rPr>
-        <w:t>promotion?</w:t>
+        <w:t xml:space="preserve"> and promotion. </w:t>
       </w:r>
     </w:p>
     <w:p>
